--- a/Descripción general del problema.docx
+++ b/Descripción general del problema.docx
@@ -46,10 +46,7 @@
         <w:t xml:space="preserve"> </w:t>
       </w:r>
       <w:r>
-        <w:t>abogado</w:t>
-      </w:r>
-      <w:r>
-        <w:t xml:space="preserve"> </w:t>
+        <w:t xml:space="preserve">abogado </w:t>
       </w:r>
       <w:r>
         <w:t>y administrador.</w:t>
@@ -83,15 +80,12 @@
     <w:p>
       <w:pPr>
         <w:jc w:val="both"/>
-        <w:rPr>
-          <w:color w:val="FF0000"/>
-        </w:rPr>
-      </w:pPr>
-      <w:r>
-        <w:rPr>
-          <w:color w:val="FF0000"/>
-        </w:rPr>
-        <w:t xml:space="preserve">Cuando se da de alta a un cliente, la aplicación pedirá: número de identificación, nombre y apellido, número de teléfono, dirección actual, </w:t>
+      </w:pPr>
+      <w:r>
+        <w:t xml:space="preserve">En este momento, será cuando la aplicación le genere </w:t>
+      </w:r>
+      <w:r>
+        <w:t>automáticamente el nombre de usuario y la contraseña de acceso a la aplicación para este cliente.</w:t>
       </w:r>
     </w:p>
     <w:p>
@@ -99,10 +93,10 @@
         <w:jc w:val="both"/>
       </w:pPr>
       <w:r>
-        <w:t xml:space="preserve">En este momento, será cuando la aplicación le genere </w:t>
-      </w:r>
-      <w:r>
-        <w:t>automáticamente el nombre de usuario y la contraseña de acceso a la aplicación para este cliente.</w:t>
+        <w:t xml:space="preserve">Cuando el cliente acceda por primera vez a la aplicación, esta </w:t>
+      </w:r>
+      <w:r>
+        <w:t>le mostrará un pequeño vídeo explicándole el entorno y lo llevará a su perfil para pedirle que por motivos de seguridad cambie la contraseña que se le dio.</w:t>
       </w:r>
     </w:p>
     <w:p>
@@ -110,10 +104,10 @@
         <w:jc w:val="both"/>
       </w:pPr>
       <w:r>
-        <w:t xml:space="preserve">Cuando el cliente acceda por primera vez a la aplicación, esta </w:t>
-      </w:r>
-      <w:r>
-        <w:t>le mostrará un pequeño vídeo explicándole el entorno y lo llevará a su perfil para pedirle que por motivos de seguridad cambie la contraseña que se le dio.</w:t>
+        <w:t>A partir de ese momento, cuando el cliente acceda a la aplicación lo primero que verá será sus datos personales y los datos del abogado que está llevando su caso. Además, verá un pequeño calendario con los futuros eventos asociados a su caso. Siempre verá el mes actual con los eventos de ese mes y tendrá la posibilidad de cambiar de mes a su antojo.</w:t>
+      </w:r>
+      <w:r>
+        <w:t xml:space="preserve"> Y por supuesto siempre verá el estado actual de su caso en la parte central de la pantalla.</w:t>
       </w:r>
     </w:p>
     <w:p>
@@ -121,86 +115,56 @@
         <w:jc w:val="both"/>
       </w:pPr>
       <w:r>
-        <w:t>A partir de ese momento, cuando el cliente acceda a la aplicación lo primero que verá será sus datos personales y los datos del abogado que está llevando su caso. Además, verá un pequeño calendario con los futuros eventos asociados a su caso. Siempre verá el mes actual con los eventos de ese mes y tendrá la posibilidad de cambiar de mes a su antojo.</w:t>
-      </w:r>
-      <w:r>
-        <w:t xml:space="preserve"> Y por supuesto siempre verá el estado actual de su caso en la parte central de la pantalla.</w:t>
+        <w:t xml:space="preserve">Desde </w:t>
+      </w:r>
+      <w:r>
+        <w:t>su perfil</w:t>
+      </w:r>
+      <w:r>
+        <w:t xml:space="preserve">, el usuario podrá modificar su contraseña, pero nada más, para cualquier otra cosa deberá acudir a la oficina. </w:t>
       </w:r>
     </w:p>
     <w:p>
       <w:pPr>
         <w:jc w:val="both"/>
-        <w:rPr>
-          <w:color w:val="FF0000"/>
-        </w:rPr>
-      </w:pPr>
-      <w:r>
-        <w:rPr>
-          <w:color w:val="FF0000"/>
-        </w:rPr>
-        <w:t>Los distintos estados de un caso son:</w:t>
+      </w:pPr>
+      <w:r>
+        <w:t>Además, el usuario tendrá la posibilidad de escribir un mensaje a su abogado. Cuando escriba el mensaje deberá obligatoriamente ponerle un asunto y un cuerpo. No se le pedirá nada más.</w:t>
       </w:r>
     </w:p>
     <w:p>
       <w:pPr>
         <w:jc w:val="both"/>
       </w:pPr>
+      <w:r>
+        <w:t>De la misma forma, podrá leer los mensajes</w:t>
+      </w:r>
+      <w:r>
+        <w:t xml:space="preserve"> que su abogado le haya escrito y tendrá la posibilidad de responder a esos mensajes o escribir mensajes nuevos. </w:t>
+      </w:r>
     </w:p>
     <w:p>
       <w:pPr>
         <w:jc w:val="both"/>
       </w:pPr>
+      <w:r>
+        <w:t>Cuando accede a la aplicación un oficinista, lo primero que verá será</w:t>
+      </w:r>
+      <w:r>
+        <w:t xml:space="preserve"> la lista de tareas pendientes para ese día. Hay que tener en cuenta que la lista de tareas pendientes es común para todos los oficinistas. Esta lista de tareas diferenciará las tareas por niveles de prioridad y por estado. </w:t>
+      </w:r>
     </w:p>
     <w:p>
       <w:pPr>
         <w:jc w:val="both"/>
       </w:pPr>
-      <w:r>
-        <w:t xml:space="preserve">Desde </w:t>
-      </w:r>
-      <w:r>
-        <w:t>su perfil</w:t>
-      </w:r>
-      <w:r>
-        <w:t xml:space="preserve">, el usuario podrá modificar su contraseña, pero nada más, para cualquier otra cosa deberá acudir a la oficina. </w:t>
-      </w:r>
     </w:p>
     <w:p>
       <w:pPr>
         <w:jc w:val="both"/>
       </w:pPr>
       <w:r>
-        <w:t>Además, el usuario tendrá la posibilidad de escribir un mensaje a su abogado. Cuando escriba el mensaje deberá obligatoriamente ponerle un asunto y un cuerpo. No se le pedirá nada más.</w:t>
-      </w:r>
-    </w:p>
-    <w:p>
-      <w:pPr>
-        <w:jc w:val="both"/>
-      </w:pPr>
-      <w:r>
         <w:lastRenderedPageBreak/>
-        <w:t>De la misma forma, podrá leer los mensajes</w:t>
-      </w:r>
-      <w:r>
-        <w:t xml:space="preserve"> que su abogado le haya escrito y tendrá la posibilidad de responder a esos mensajes o escribir mensajes nuevos. </w:t>
-      </w:r>
-    </w:p>
-    <w:p>
-      <w:pPr>
-        <w:jc w:val="both"/>
-      </w:pPr>
-      <w:r>
-        <w:t>Cuando accede a la aplicación un oficinista, lo primero que verá será</w:t>
-      </w:r>
-      <w:r>
-        <w:t xml:space="preserve"> la lista de tareas pendientes para ese día. Hay que tener en cuenta que la lista de tareas pendientes es común para todos los oficinistas. Esta lista de tareas diferenciará las tareas por niveles de prioridad y por estado. </w:t>
-      </w:r>
-    </w:p>
-    <w:p>
-      <w:pPr>
-        <w:jc w:val="both"/>
-      </w:pPr>
-      <w:r>
         <w:t>Los niveles de prioridad son:</w:t>
       </w:r>
     </w:p>
@@ -336,95 +300,1466 @@
       <w:r>
         <w:t>Gestionar los estados de los casos</w:t>
       </w:r>
+    </w:p>
+    <w:p>
+      <w:pPr>
+        <w:jc w:val="both"/>
+      </w:pPr>
+    </w:p>
+    <w:p>
+      <w:pPr>
+        <w:rPr>
+          <w:lang w:val="es-ES_tradnl"/>
+        </w:rPr>
+      </w:pPr>
+      <w:r>
+        <w:rPr>
+          <w:lang w:val="es-ES_tradnl"/>
+        </w:rPr>
+        <w:t>Según todo esto, mi aplicación se va a basar en las siguientes áreas:</w:t>
+      </w:r>
+    </w:p>
+    <w:p>
+      <w:pPr>
+        <w:pStyle w:val="Prrafodelista"/>
+        <w:numPr>
+          <w:ilvl w:val="0"/>
+          <w:numId w:val="6"/>
+        </w:numPr>
+        <w:rPr>
+          <w:lang w:val="es-ES_tradnl"/>
+        </w:rPr>
+      </w:pPr>
+      <w:r>
+        <w:rPr>
+          <w:lang w:val="es-ES_tradnl"/>
+        </w:rPr>
+        <w:t>Área de gestión de clientes.</w:t>
+      </w:r>
+    </w:p>
+    <w:p>
+      <w:pPr>
+        <w:pStyle w:val="Prrafodelista"/>
+        <w:numPr>
+          <w:ilvl w:val="0"/>
+          <w:numId w:val="6"/>
+        </w:numPr>
+        <w:rPr>
+          <w:lang w:val="es-ES_tradnl"/>
+        </w:rPr>
+      </w:pPr>
+      <w:r>
+        <w:rPr>
+          <w:lang w:val="es-ES_tradnl"/>
+        </w:rPr>
+        <w:t xml:space="preserve">Área de gestión de </w:t>
+      </w:r>
+      <w:r>
+        <w:rPr>
+          <w:lang w:val="es-ES_tradnl"/>
+        </w:rPr>
+        <w:t>tareas</w:t>
+      </w:r>
+      <w:r>
+        <w:rPr>
+          <w:lang w:val="es-ES_tradnl"/>
+        </w:rPr>
+        <w:t>.</w:t>
+      </w:r>
+    </w:p>
+    <w:p>
+      <w:pPr>
+        <w:pStyle w:val="Prrafodelista"/>
+        <w:numPr>
+          <w:ilvl w:val="0"/>
+          <w:numId w:val="6"/>
+        </w:numPr>
+        <w:rPr>
+          <w:lang w:val="es-ES_tradnl"/>
+        </w:rPr>
+      </w:pPr>
+      <w:r>
+        <w:rPr>
+          <w:lang w:val="es-ES_tradnl"/>
+        </w:rPr>
+        <w:t>Área de gestión de trabajadores</w:t>
+      </w:r>
+    </w:p>
+    <w:p>
+      <w:pPr>
+        <w:pStyle w:val="Prrafodelista"/>
+        <w:numPr>
+          <w:ilvl w:val="0"/>
+          <w:numId w:val="6"/>
+        </w:numPr>
+        <w:rPr>
+          <w:lang w:val="es-ES_tradnl"/>
+        </w:rPr>
+      </w:pPr>
+      <w:r>
+        <w:rPr>
+          <w:lang w:val="es-ES_tradnl"/>
+        </w:rPr>
+        <w:t xml:space="preserve">Área de gestión de </w:t>
+      </w:r>
+      <w:r>
+        <w:rPr>
+          <w:lang w:val="es-ES_tradnl"/>
+        </w:rPr>
+        <w:t>casos</w:t>
+      </w:r>
+      <w:r>
+        <w:rPr>
+          <w:lang w:val="es-ES_tradnl"/>
+        </w:rPr>
+        <w:t xml:space="preserve">. </w:t>
+      </w:r>
+    </w:p>
+    <w:p>
+      <w:pPr>
+        <w:pStyle w:val="Prrafodelista"/>
+        <w:numPr>
+          <w:ilvl w:val="0"/>
+          <w:numId w:val="6"/>
+        </w:numPr>
+        <w:rPr>
+          <w:lang w:val="es-ES_tradnl"/>
+        </w:rPr>
+      </w:pPr>
+      <w:r>
+        <w:rPr>
+          <w:lang w:val="es-ES_tradnl"/>
+        </w:rPr>
+        <w:t xml:space="preserve">Área de gestión de </w:t>
+      </w:r>
+      <w:r>
+        <w:rPr>
+          <w:lang w:val="es-ES_tradnl"/>
+        </w:rPr>
+        <w:t>abogados</w:t>
+      </w:r>
+      <w:r>
+        <w:rPr>
+          <w:lang w:val="es-ES_tradnl"/>
+        </w:rPr>
+        <w:t>.</w:t>
+      </w:r>
+    </w:p>
+    <w:p>
+      <w:pPr>
+        <w:ind w:left="708" w:hanging="708"/>
+        <w:rPr>
+          <w:lang w:val="es-ES_tradnl"/>
+        </w:rPr>
+      </w:pPr>
+    </w:p>
+    <w:p>
+      <w:pPr>
+        <w:ind w:left="708" w:hanging="708"/>
+        <w:rPr>
+          <w:lang w:val="es-ES_tradnl"/>
+        </w:rPr>
+      </w:pPr>
+    </w:p>
+    <w:p>
+      <w:pPr>
+        <w:ind w:left="708" w:hanging="708"/>
+        <w:rPr>
+          <w:lang w:val="es-ES_tradnl"/>
+        </w:rPr>
+      </w:pPr>
+    </w:p>
+    <w:p>
+      <w:pPr>
+        <w:ind w:left="708" w:hanging="708"/>
+        <w:rPr>
+          <w:lang w:val="es-ES_tradnl"/>
+        </w:rPr>
+      </w:pPr>
+    </w:p>
+    <w:p>
+      <w:pPr>
+        <w:ind w:left="708" w:hanging="708"/>
+        <w:rPr>
+          <w:lang w:val="es-ES_tradnl"/>
+        </w:rPr>
+      </w:pPr>
+    </w:p>
+    <w:p>
+      <w:pPr>
+        <w:ind w:left="708" w:hanging="708"/>
+        <w:rPr>
+          <w:lang w:val="es-ES_tradnl"/>
+        </w:rPr>
+      </w:pPr>
+    </w:p>
+    <w:p>
+      <w:pPr>
+        <w:ind w:left="708" w:hanging="708"/>
+        <w:rPr>
+          <w:lang w:val="es-ES_tradnl"/>
+        </w:rPr>
+      </w:pPr>
+    </w:p>
+    <w:p>
+      <w:pPr>
+        <w:ind w:left="708" w:hanging="708"/>
+        <w:rPr>
+          <w:lang w:val="es-ES_tradnl"/>
+        </w:rPr>
+      </w:pPr>
+    </w:p>
+    <w:p>
+      <w:pPr>
+        <w:ind w:left="708" w:hanging="708"/>
+        <w:rPr>
+          <w:lang w:val="es-ES_tradnl"/>
+        </w:rPr>
+      </w:pPr>
+    </w:p>
+    <w:p>
+      <w:pPr>
+        <w:ind w:left="708" w:hanging="708"/>
+        <w:rPr>
+          <w:lang w:val="es-ES_tradnl"/>
+        </w:rPr>
+      </w:pPr>
+    </w:p>
+    <w:p>
+      <w:pPr>
+        <w:ind w:left="708" w:hanging="708"/>
+        <w:rPr>
+          <w:lang w:val="es-ES_tradnl"/>
+        </w:rPr>
+      </w:pPr>
+    </w:p>
+    <w:p>
+      <w:pPr>
+        <w:ind w:left="708" w:hanging="708"/>
+        <w:rPr>
+          <w:lang w:val="es-ES_tradnl"/>
+        </w:rPr>
+      </w:pPr>
+    </w:p>
+    <w:p>
+      <w:pPr>
+        <w:ind w:left="708" w:hanging="708"/>
+        <w:rPr>
+          <w:b/>
+          <w:u w:val="single"/>
+          <w:lang w:val="es-ES_tradnl"/>
+        </w:rPr>
+      </w:pPr>
+      <w:r>
+        <w:rPr>
+          <w:b/>
+          <w:u w:val="single"/>
+          <w:lang w:val="es-ES_tradnl"/>
+        </w:rPr>
+        <w:lastRenderedPageBreak/>
+        <w:t>Req</w:t>
+      </w:r>
+      <w:r>
+        <w:rPr>
+          <w:b/>
+          <w:u w:val="single"/>
+          <w:lang w:val="es-ES_tradnl"/>
+        </w:rPr>
+        <w:t>uisitos de las áreas de gestión</w:t>
+      </w:r>
+    </w:p>
+    <w:p>
+      <w:pPr>
+        <w:rPr>
+          <w:b/>
+          <w:u w:val="single"/>
+          <w:lang w:val="es-ES_tradnl"/>
+        </w:rPr>
+      </w:pPr>
+    </w:p>
+    <w:p>
+      <w:pPr>
+        <w:pStyle w:val="Prrafodelista"/>
+        <w:numPr>
+          <w:ilvl w:val="0"/>
+          <w:numId w:val="16"/>
+        </w:numPr>
+        <w:rPr>
+          <w:lang w:val="es-ES_tradnl"/>
+        </w:rPr>
+      </w:pPr>
+      <w:r>
+        <w:rPr>
+          <w:lang w:val="es-ES_tradnl"/>
+        </w:rPr>
+        <w:t>Área de gestión de clientes</w:t>
+      </w:r>
+    </w:p>
+    <w:p>
+      <w:pPr>
+        <w:pStyle w:val="Prrafodelista"/>
+        <w:numPr>
+          <w:ilvl w:val="1"/>
+          <w:numId w:val="16"/>
+        </w:numPr>
+        <w:rPr>
+          <w:lang w:val="es-ES_tradnl"/>
+        </w:rPr>
+      </w:pPr>
+      <w:r>
+        <w:rPr>
+          <w:u w:val="single"/>
+          <w:lang w:val="es-ES_tradnl"/>
+        </w:rPr>
+        <w:t>Finalidad:</w:t>
+      </w:r>
+      <w:r>
+        <w:rPr>
+          <w:lang w:val="es-ES_tradnl"/>
+        </w:rPr>
+        <w:t xml:space="preserve"> insertar clientes, buscar clientes, listar cl</w:t>
+      </w:r>
+      <w:r>
+        <w:rPr>
+          <w:lang w:val="es-ES_tradnl"/>
+        </w:rPr>
+        <w:t xml:space="preserve">ientes, modificar los datos de </w:t>
+      </w:r>
+      <w:r>
+        <w:rPr>
+          <w:lang w:val="es-ES_tradnl"/>
+        </w:rPr>
+        <w:t xml:space="preserve">clientes, dar de baja a clientes, consultar </w:t>
+      </w:r>
+      <w:r>
+        <w:rPr>
+          <w:lang w:val="es-ES_tradnl"/>
+        </w:rPr>
+        <w:t>factura</w:t>
+      </w:r>
+      <w:r>
+        <w:rPr>
+          <w:lang w:val="es-ES_tradnl"/>
+        </w:rPr>
+        <w:t xml:space="preserve"> de clientes</w:t>
+      </w:r>
+      <w:r>
+        <w:rPr>
+          <w:lang w:val="es-ES_tradnl"/>
+        </w:rPr>
+        <w:t>, consultar caso</w:t>
+      </w:r>
+      <w:r>
+        <w:rPr>
+          <w:lang w:val="es-ES_tradnl"/>
+        </w:rPr>
+        <w:t>.</w:t>
+      </w:r>
+    </w:p>
+    <w:p>
+      <w:pPr>
+        <w:pStyle w:val="Prrafodelista"/>
+        <w:numPr>
+          <w:ilvl w:val="1"/>
+          <w:numId w:val="16"/>
+        </w:numPr>
+        <w:rPr>
+          <w:lang w:val="es-ES_tradnl"/>
+        </w:rPr>
+      </w:pPr>
+      <w:r>
+        <w:rPr>
+          <w:u w:val="single"/>
+          <w:lang w:val="es-ES_tradnl"/>
+        </w:rPr>
+        <w:t>Elementos:</w:t>
+      </w:r>
+      <w:r>
+        <w:rPr>
+          <w:lang w:val="es-ES_tradnl"/>
+        </w:rPr>
+        <w:t xml:space="preserve"> clientes</w:t>
+      </w:r>
+      <w:r>
+        <w:rPr>
+          <w:lang w:val="es-ES_tradnl"/>
+        </w:rPr>
+        <w:t>, casos</w:t>
+      </w:r>
+      <w:r>
+        <w:rPr>
+          <w:lang w:val="es-ES_tradnl"/>
+        </w:rPr>
+        <w:t>.</w:t>
+      </w:r>
+    </w:p>
+    <w:p>
+      <w:pPr>
+        <w:pStyle w:val="Prrafodelista"/>
+        <w:numPr>
+          <w:ilvl w:val="0"/>
+          <w:numId w:val="16"/>
+        </w:numPr>
+        <w:rPr>
+          <w:lang w:val="es-ES_tradnl"/>
+        </w:rPr>
+      </w:pPr>
+      <w:r>
+        <w:rPr>
+          <w:lang w:val="es-ES_tradnl"/>
+        </w:rPr>
+        <w:t>Área de gestión de tareas</w:t>
+      </w:r>
+    </w:p>
+    <w:p>
+      <w:pPr>
+        <w:pStyle w:val="Prrafodelista"/>
+        <w:numPr>
+          <w:ilvl w:val="1"/>
+          <w:numId w:val="16"/>
+        </w:numPr>
+        <w:rPr>
+          <w:lang w:val="es-ES_tradnl"/>
+        </w:rPr>
+      </w:pPr>
+      <w:r>
+        <w:rPr>
+          <w:u w:val="single"/>
+          <w:lang w:val="es-ES_tradnl"/>
+        </w:rPr>
+        <w:t>Finalidad:</w:t>
+      </w:r>
+      <w:r>
+        <w:rPr>
+          <w:lang w:val="es-ES_tradnl"/>
+        </w:rPr>
+        <w:t xml:space="preserve"> insertar </w:t>
+      </w:r>
+      <w:r>
+        <w:rPr>
+          <w:lang w:val="es-ES_tradnl"/>
+        </w:rPr>
+        <w:t>tareas</w:t>
+      </w:r>
+      <w:r>
+        <w:rPr>
+          <w:lang w:val="es-ES_tradnl"/>
+        </w:rPr>
+        <w:t xml:space="preserve">, buscar </w:t>
+      </w:r>
+      <w:r>
+        <w:rPr>
+          <w:lang w:val="es-ES_tradnl"/>
+        </w:rPr>
+        <w:t>tareas</w:t>
+      </w:r>
+      <w:r>
+        <w:rPr>
+          <w:lang w:val="es-ES_tradnl"/>
+        </w:rPr>
+        <w:t xml:space="preserve">, listar </w:t>
+      </w:r>
+      <w:r>
+        <w:rPr>
+          <w:lang w:val="es-ES_tradnl"/>
+        </w:rPr>
+        <w:t>tareas</w:t>
+      </w:r>
+      <w:r>
+        <w:rPr>
+          <w:lang w:val="es-ES_tradnl"/>
+        </w:rPr>
+        <w:t xml:space="preserve">, modificar </w:t>
+      </w:r>
+      <w:r>
+        <w:rPr>
+          <w:lang w:val="es-ES_tradnl"/>
+        </w:rPr>
+        <w:t>tareas</w:t>
+      </w:r>
+      <w:r>
+        <w:rPr>
+          <w:lang w:val="es-ES_tradnl"/>
+        </w:rPr>
+        <w:t xml:space="preserve">, </w:t>
+      </w:r>
+      <w:r>
+        <w:rPr>
+          <w:lang w:val="es-ES_tradnl"/>
+        </w:rPr>
+        <w:t>eliminar tareas, asignar tareas</w:t>
+      </w:r>
+      <w:r>
+        <w:rPr>
+          <w:lang w:val="es-ES_tradnl"/>
+        </w:rPr>
+        <w:t>.</w:t>
+      </w:r>
+    </w:p>
+    <w:p>
+      <w:pPr>
+        <w:pStyle w:val="Prrafodelista"/>
+        <w:numPr>
+          <w:ilvl w:val="1"/>
+          <w:numId w:val="16"/>
+        </w:numPr>
+        <w:rPr>
+          <w:lang w:val="es-ES_tradnl"/>
+        </w:rPr>
+      </w:pPr>
+      <w:r>
+        <w:rPr>
+          <w:u w:val="single"/>
+          <w:lang w:val="es-ES_tradnl"/>
+        </w:rPr>
+        <w:t>Elementos:</w:t>
+      </w:r>
+      <w:r>
+        <w:rPr>
+          <w:lang w:val="es-ES_tradnl"/>
+        </w:rPr>
+        <w:t xml:space="preserve"> </w:t>
+      </w:r>
+      <w:r>
+        <w:rPr>
+          <w:lang w:val="es-ES_tradnl"/>
+        </w:rPr>
+        <w:t>tareas</w:t>
+      </w:r>
+      <w:r>
+        <w:rPr>
+          <w:lang w:val="es-ES_tradnl"/>
+        </w:rPr>
+        <w:t>.</w:t>
+      </w:r>
+    </w:p>
+    <w:p>
+      <w:pPr>
+        <w:pStyle w:val="Prrafodelista"/>
+        <w:numPr>
+          <w:ilvl w:val="0"/>
+          <w:numId w:val="16"/>
+        </w:numPr>
+        <w:rPr>
+          <w:lang w:val="es-ES_tradnl"/>
+        </w:rPr>
+      </w:pPr>
+      <w:r>
+        <w:rPr>
+          <w:lang w:val="es-ES_tradnl"/>
+        </w:rPr>
+        <w:t xml:space="preserve">Área de gestión de </w:t>
+      </w:r>
+      <w:r>
+        <w:rPr>
+          <w:lang w:val="es-ES_tradnl"/>
+        </w:rPr>
+        <w:t>casos</w:t>
+      </w:r>
+    </w:p>
+    <w:p>
+      <w:pPr>
+        <w:pStyle w:val="Prrafodelista"/>
+        <w:numPr>
+          <w:ilvl w:val="1"/>
+          <w:numId w:val="16"/>
+        </w:numPr>
+        <w:rPr>
+          <w:lang w:val="es-ES_tradnl"/>
+        </w:rPr>
+      </w:pPr>
+      <w:r>
+        <w:rPr>
+          <w:u w:val="single"/>
+          <w:lang w:val="es-ES_tradnl"/>
+        </w:rPr>
+        <w:t>Finalidad:</w:t>
+      </w:r>
+      <w:r>
+        <w:rPr>
+          <w:lang w:val="es-ES_tradnl"/>
+        </w:rPr>
+        <w:t xml:space="preserve"> crear </w:t>
+      </w:r>
+      <w:r>
+        <w:rPr>
+          <w:lang w:val="es-ES_tradnl"/>
+        </w:rPr>
+        <w:t>casos</w:t>
+      </w:r>
+      <w:r>
+        <w:rPr>
+          <w:lang w:val="es-ES_tradnl"/>
+        </w:rPr>
+        <w:t xml:space="preserve">, modificar </w:t>
+      </w:r>
+      <w:r>
+        <w:rPr>
+          <w:lang w:val="es-ES_tradnl"/>
+        </w:rPr>
+        <w:t>casos</w:t>
+      </w:r>
+      <w:r>
+        <w:rPr>
+          <w:lang w:val="es-ES_tradnl"/>
+        </w:rPr>
+        <w:t xml:space="preserve">, borrar </w:t>
+      </w:r>
+      <w:r>
+        <w:rPr>
+          <w:lang w:val="es-ES_tradnl"/>
+        </w:rPr>
+        <w:t>casos</w:t>
+      </w:r>
+      <w:r>
+        <w:rPr>
+          <w:lang w:val="es-ES_tradnl"/>
+        </w:rPr>
+        <w:t xml:space="preserve">, buscar </w:t>
+      </w:r>
+      <w:r>
+        <w:rPr>
+          <w:lang w:val="es-ES_tradnl"/>
+        </w:rPr>
+        <w:t>casos</w:t>
+      </w:r>
+      <w:r>
+        <w:rPr>
+          <w:lang w:val="es-ES_tradnl"/>
+        </w:rPr>
+        <w:t xml:space="preserve">, listar </w:t>
+      </w:r>
+      <w:r>
+        <w:rPr>
+          <w:lang w:val="es-ES_tradnl"/>
+        </w:rPr>
+        <w:t>casos, asignar casos</w:t>
+      </w:r>
+      <w:r>
+        <w:rPr>
+          <w:lang w:val="es-ES_tradnl"/>
+        </w:rPr>
+        <w:t>.</w:t>
+      </w:r>
+    </w:p>
+    <w:p>
+      <w:pPr>
+        <w:pStyle w:val="Prrafodelista"/>
+        <w:numPr>
+          <w:ilvl w:val="1"/>
+          <w:numId w:val="16"/>
+        </w:numPr>
+        <w:rPr>
+          <w:lang w:val="es-ES_tradnl"/>
+        </w:rPr>
+      </w:pPr>
+      <w:r>
+        <w:rPr>
+          <w:u w:val="single"/>
+          <w:lang w:val="es-ES_tradnl"/>
+        </w:rPr>
+        <w:t>Elementos:</w:t>
+      </w:r>
+      <w:r>
+        <w:rPr>
+          <w:lang w:val="es-ES_tradnl"/>
+        </w:rPr>
+        <w:t xml:space="preserve"> </w:t>
+      </w:r>
+      <w:r>
+        <w:rPr>
+          <w:lang w:val="es-ES_tradnl"/>
+        </w:rPr>
+        <w:t>casos</w:t>
+      </w:r>
+      <w:r>
+        <w:rPr>
+          <w:lang w:val="es-ES_tradnl"/>
+        </w:rPr>
+        <w:t>.</w:t>
+      </w:r>
+    </w:p>
+    <w:p>
+      <w:pPr>
+        <w:pStyle w:val="Prrafodelista"/>
+        <w:numPr>
+          <w:ilvl w:val="0"/>
+          <w:numId w:val="16"/>
+        </w:numPr>
+      </w:pPr>
+      <w:r>
+        <w:t>Área de gestión de abogados</w:t>
+      </w:r>
+    </w:p>
+    <w:p>
+      <w:pPr>
+        <w:pStyle w:val="Prrafodelista"/>
+        <w:numPr>
+          <w:ilvl w:val="1"/>
+          <w:numId w:val="16"/>
+        </w:numPr>
+        <w:rPr>
+          <w:lang w:val="es-ES_tradnl"/>
+        </w:rPr>
+      </w:pPr>
+      <w:r>
+        <w:rPr>
+          <w:u w:val="single"/>
+          <w:lang w:val="es-ES_tradnl"/>
+        </w:rPr>
+        <w:t>Finalidad:</w:t>
+      </w:r>
+      <w:r>
+        <w:rPr>
+          <w:lang w:val="es-ES_tradnl"/>
+        </w:rPr>
+        <w:t xml:space="preserve"> crear </w:t>
+      </w:r>
+      <w:r>
+        <w:rPr>
+          <w:lang w:val="es-ES_tradnl"/>
+        </w:rPr>
+        <w:t>abogados</w:t>
+      </w:r>
+      <w:r>
+        <w:rPr>
+          <w:lang w:val="es-ES_tradnl"/>
+        </w:rPr>
+        <w:t xml:space="preserve">, asignar </w:t>
+      </w:r>
+      <w:r>
+        <w:rPr>
+          <w:lang w:val="es-ES_tradnl"/>
+        </w:rPr>
+        <w:t>casos</w:t>
+      </w:r>
+      <w:r>
+        <w:rPr>
+          <w:lang w:val="es-ES_tradnl"/>
+        </w:rPr>
+        <w:t xml:space="preserve"> a </w:t>
+      </w:r>
+      <w:r>
+        <w:rPr>
+          <w:lang w:val="es-ES_tradnl"/>
+        </w:rPr>
+        <w:t>abogados</w:t>
+      </w:r>
+      <w:r>
+        <w:rPr>
+          <w:lang w:val="es-ES_tradnl"/>
+        </w:rPr>
+        <w:t xml:space="preserve">, asignar </w:t>
+      </w:r>
+      <w:r>
+        <w:rPr>
+          <w:lang w:val="es-ES_tradnl"/>
+        </w:rPr>
+        <w:t>clientes</w:t>
+      </w:r>
+      <w:r>
+        <w:rPr>
+          <w:lang w:val="es-ES_tradnl"/>
+        </w:rPr>
+        <w:t xml:space="preserve"> a </w:t>
+      </w:r>
+      <w:r>
+        <w:rPr>
+          <w:lang w:val="es-ES_tradnl"/>
+        </w:rPr>
+        <w:t>abogados</w:t>
+      </w:r>
+      <w:r>
+        <w:rPr>
+          <w:lang w:val="es-ES_tradnl"/>
+        </w:rPr>
+        <w:t xml:space="preserve">, asignar horario a </w:t>
+      </w:r>
+      <w:r>
+        <w:rPr>
+          <w:lang w:val="es-ES_tradnl"/>
+        </w:rPr>
+        <w:t>abogados</w:t>
+      </w:r>
+      <w:r>
+        <w:rPr>
+          <w:lang w:val="es-ES_tradnl"/>
+        </w:rPr>
+        <w:t xml:space="preserve">, borrar </w:t>
+      </w:r>
+      <w:r>
+        <w:rPr>
+          <w:lang w:val="es-ES_tradnl"/>
+        </w:rPr>
+        <w:t>abogados</w:t>
+      </w:r>
+      <w:r>
+        <w:rPr>
+          <w:lang w:val="es-ES_tradnl"/>
+        </w:rPr>
+        <w:t xml:space="preserve">, editar </w:t>
+      </w:r>
+      <w:r>
+        <w:rPr>
+          <w:lang w:val="es-ES_tradnl"/>
+        </w:rPr>
+        <w:t>abogados</w:t>
+      </w:r>
+      <w:r>
+        <w:rPr>
+          <w:lang w:val="es-ES_tradnl"/>
+        </w:rPr>
+        <w:t>, listar casos, editar casos.</w:t>
+      </w:r>
+    </w:p>
+    <w:p>
+      <w:pPr>
+        <w:pStyle w:val="Prrafodelista"/>
+        <w:numPr>
+          <w:ilvl w:val="1"/>
+          <w:numId w:val="16"/>
+        </w:numPr>
+        <w:rPr>
+          <w:lang w:val="es-ES_tradnl"/>
+        </w:rPr>
+      </w:pPr>
+      <w:r>
+        <w:rPr>
+          <w:u w:val="single"/>
+          <w:lang w:val="es-ES_tradnl"/>
+        </w:rPr>
+        <w:t>Elementos</w:t>
+      </w:r>
+      <w:r>
+        <w:rPr>
+          <w:lang w:val="es-ES_tradnl"/>
+        </w:rPr>
+        <w:t xml:space="preserve">: </w:t>
+      </w:r>
+      <w:r>
+        <w:rPr>
+          <w:lang w:val="es-ES_tradnl"/>
+        </w:rPr>
+        <w:t>abogados</w:t>
+      </w:r>
+      <w:r>
+        <w:rPr>
+          <w:lang w:val="es-ES_tradnl"/>
+        </w:rPr>
+        <w:t xml:space="preserve">, </w:t>
+      </w:r>
+      <w:r>
+        <w:rPr>
+          <w:lang w:val="es-ES_tradnl"/>
+        </w:rPr>
+        <w:t>casos, clientes.</w:t>
+      </w:r>
+    </w:p>
+    <w:p>
+      <w:pPr>
+        <w:pStyle w:val="Prrafodelista"/>
+        <w:numPr>
+          <w:ilvl w:val="0"/>
+          <w:numId w:val="16"/>
+        </w:numPr>
+      </w:pPr>
+      <w:r>
+        <w:t xml:space="preserve">Área de gestión de </w:t>
+      </w:r>
+      <w:r>
+        <w:t>trabajadores</w:t>
+      </w:r>
+    </w:p>
+    <w:p>
+      <w:pPr>
+        <w:pStyle w:val="Prrafodelista"/>
+        <w:numPr>
+          <w:ilvl w:val="1"/>
+          <w:numId w:val="16"/>
+        </w:numPr>
+        <w:rPr>
+          <w:lang w:val="es-ES_tradnl"/>
+        </w:rPr>
+      </w:pPr>
+      <w:r>
+        <w:rPr>
+          <w:u w:val="single"/>
+          <w:lang w:val="es-ES_tradnl"/>
+        </w:rPr>
+        <w:t>Finalidad</w:t>
+      </w:r>
+      <w:r>
+        <w:rPr>
+          <w:lang w:val="es-ES_tradnl"/>
+        </w:rPr>
+        <w:t>: crear trabajadores, asignar tareas a trabajadores, realizar cuenta del dinero pagado y a deber del cliente, editar trabajadores, asignar horario a trabajadores, modificar casos</w:t>
+      </w:r>
+    </w:p>
+    <w:p>
+      <w:pPr>
+        <w:ind w:left="708" w:hanging="708"/>
+        <w:rPr>
+          <w:b/>
+          <w:u w:val="single"/>
+          <w:lang w:val="es-ES_tradnl"/>
+        </w:rPr>
+      </w:pPr>
+      <w:r>
+        <w:rPr>
+          <w:b/>
+          <w:u w:val="single"/>
+          <w:lang w:val="es-ES_tradnl"/>
+        </w:rPr>
+        <w:t>Área de gestión de clases</w:t>
+      </w:r>
+    </w:p>
+    <w:p>
+      <w:pPr>
+        <w:pStyle w:val="Prrafodelista"/>
+        <w:numPr>
+          <w:ilvl w:val="0"/>
+          <w:numId w:val="17"/>
+        </w:numPr>
+        <w:rPr>
+          <w:lang w:val="es-ES_tradnl"/>
+        </w:rPr>
+      </w:pPr>
+      <w:r>
+        <w:rPr>
+          <w:lang w:val="es-ES_tradnl"/>
+        </w:rPr>
+        <w:t>Requisitos de datos</w:t>
+      </w:r>
+      <w:r>
+        <w:rPr>
+          <w:u w:val="single"/>
+          <w:lang w:val="es-ES_tradnl"/>
+        </w:rPr>
+        <w:t xml:space="preserve"> </w:t>
+      </w:r>
+    </w:p>
+    <w:p>
+      <w:pPr>
+        <w:pStyle w:val="Prrafodelista"/>
+        <w:numPr>
+          <w:ilvl w:val="1"/>
+          <w:numId w:val="17"/>
+        </w:numPr>
+        <w:rPr>
+          <w:lang w:val="es-ES_tradnl"/>
+        </w:rPr>
+      </w:pPr>
+      <w:r>
+        <w:rPr>
+          <w:u w:val="single"/>
+          <w:lang w:val="es-ES_tradnl"/>
+        </w:rPr>
+        <w:t>Clientes</w:t>
+      </w:r>
+    </w:p>
+    <w:p>
+      <w:pPr>
+        <w:pStyle w:val="Prrafodelista"/>
+        <w:numPr>
+          <w:ilvl w:val="2"/>
+          <w:numId w:val="17"/>
+        </w:numPr>
+        <w:rPr>
+          <w:lang w:val="es-ES_tradnl"/>
+        </w:rPr>
+      </w:pPr>
+      <w:r>
+        <w:rPr>
+          <w:lang w:val="es-ES_tradnl"/>
+        </w:rPr>
+        <w:t>ID</w:t>
+      </w:r>
+    </w:p>
+    <w:p>
+      <w:pPr>
+        <w:pStyle w:val="Prrafodelista"/>
+        <w:numPr>
+          <w:ilvl w:val="2"/>
+          <w:numId w:val="17"/>
+        </w:numPr>
+        <w:rPr>
+          <w:lang w:val="es-ES_tradnl"/>
+        </w:rPr>
+      </w:pPr>
+      <w:r>
+        <w:t xml:space="preserve">Nombre </w:t>
+      </w:r>
+    </w:p>
+    <w:p>
+      <w:pPr>
+        <w:pStyle w:val="Prrafodelista"/>
+        <w:numPr>
+          <w:ilvl w:val="2"/>
+          <w:numId w:val="17"/>
+        </w:numPr>
+        <w:rPr>
+          <w:lang w:val="es-ES_tradnl"/>
+        </w:rPr>
+      </w:pPr>
+      <w:r>
+        <w:t xml:space="preserve">Apellido </w:t>
+      </w:r>
+    </w:p>
+    <w:p>
+      <w:pPr>
+        <w:pStyle w:val="Prrafodelista"/>
+        <w:numPr>
+          <w:ilvl w:val="2"/>
+          <w:numId w:val="17"/>
+        </w:numPr>
+        <w:rPr>
+          <w:lang w:val="es-ES_tradnl"/>
+        </w:rPr>
+      </w:pPr>
+      <w:r>
+        <w:rPr>
+          <w:lang w:val="es-ES_tradnl"/>
+        </w:rPr>
+        <w:t>Fecha de nacimiento</w:t>
+      </w:r>
+    </w:p>
+    <w:p>
+      <w:pPr>
+        <w:pStyle w:val="Prrafodelista"/>
+        <w:numPr>
+          <w:ilvl w:val="2"/>
+          <w:numId w:val="17"/>
+        </w:numPr>
+        <w:rPr>
+          <w:lang w:val="es-ES_tradnl"/>
+        </w:rPr>
+      </w:pPr>
+      <w:r>
+        <w:t xml:space="preserve">Teléfono de contacto </w:t>
+      </w:r>
+    </w:p>
+    <w:p>
+      <w:pPr>
+        <w:pStyle w:val="Prrafodelista"/>
+        <w:numPr>
+          <w:ilvl w:val="2"/>
+          <w:numId w:val="17"/>
+        </w:numPr>
+        <w:rPr>
+          <w:lang w:val="es-ES_tradnl"/>
+        </w:rPr>
+      </w:pPr>
+      <w:r>
+        <w:t>D</w:t>
+      </w:r>
+      <w:r>
+        <w:t>ir</w:t>
+      </w:r>
+      <w:r>
+        <w:t>ección de email</w:t>
+      </w:r>
+    </w:p>
+    <w:p>
+      <w:pPr>
+        <w:pStyle w:val="Prrafodelista"/>
+        <w:numPr>
+          <w:ilvl w:val="2"/>
+          <w:numId w:val="17"/>
+        </w:numPr>
+        <w:rPr>
+          <w:lang w:val="es-ES_tradnl"/>
+        </w:rPr>
+      </w:pPr>
+      <w:proofErr w:type="spellStart"/>
+      <w:r>
+        <w:rPr>
+          <w:lang w:val="es-ES_tradnl"/>
+        </w:rPr>
+        <w:t>ID_caso</w:t>
+      </w:r>
+      <w:proofErr w:type="spellEnd"/>
+    </w:p>
+    <w:p>
+      <w:pPr>
+        <w:pStyle w:val="Prrafodelista"/>
+        <w:numPr>
+          <w:ilvl w:val="2"/>
+          <w:numId w:val="17"/>
+        </w:numPr>
+        <w:rPr>
+          <w:lang w:val="es-ES_tradnl"/>
+        </w:rPr>
+      </w:pPr>
+      <w:r>
+        <w:rPr>
+          <w:lang w:val="es-ES_tradnl"/>
+        </w:rPr>
+        <w:t>Cuenta (cantidad de dinero que debe a la empresa, luego se mostrará si ya lo ha pagado o no)</w:t>
+      </w:r>
+      <w:r>
+        <w:rPr>
+          <w:lang w:val="es-ES_tradnl"/>
+        </w:rPr>
+        <w:t>.</w:t>
+      </w:r>
+    </w:p>
+    <w:p>
+      <w:pPr>
+        <w:pStyle w:val="Prrafodelista"/>
+        <w:numPr>
+          <w:ilvl w:val="1"/>
+          <w:numId w:val="17"/>
+        </w:numPr>
+        <w:rPr>
+          <w:lang w:val="es-ES_tradnl"/>
+        </w:rPr>
+      </w:pPr>
+      <w:r>
+        <w:rPr>
+          <w:u w:val="single"/>
+          <w:lang w:val="es-ES_tradnl"/>
+        </w:rPr>
+        <w:t>Trabajadores</w:t>
+      </w:r>
+    </w:p>
+    <w:p>
+      <w:pPr>
+        <w:pStyle w:val="Prrafodelista"/>
+        <w:numPr>
+          <w:ilvl w:val="2"/>
+          <w:numId w:val="17"/>
+        </w:numPr>
+        <w:rPr>
+          <w:lang w:val="es-ES_tradnl"/>
+        </w:rPr>
+      </w:pPr>
+      <w:r>
+        <w:rPr>
+          <w:lang w:val="es-ES_tradnl"/>
+        </w:rPr>
+        <w:t>ID</w:t>
+      </w:r>
+    </w:p>
+    <w:p>
+      <w:pPr>
+        <w:pStyle w:val="Prrafodelista"/>
+        <w:numPr>
+          <w:ilvl w:val="2"/>
+          <w:numId w:val="17"/>
+        </w:numPr>
+        <w:rPr>
+          <w:lang w:val="es-ES_tradnl"/>
+        </w:rPr>
+      </w:pPr>
+      <w:r>
+        <w:rPr>
+          <w:lang w:val="es-ES_tradnl"/>
+        </w:rPr>
+        <w:t>Nombre</w:t>
+      </w:r>
+    </w:p>
+    <w:p>
+      <w:pPr>
+        <w:pStyle w:val="Prrafodelista"/>
+        <w:numPr>
+          <w:ilvl w:val="2"/>
+          <w:numId w:val="17"/>
+        </w:numPr>
+        <w:rPr>
+          <w:lang w:val="es-ES_tradnl"/>
+        </w:rPr>
+      </w:pPr>
+      <w:r>
+        <w:rPr>
+          <w:lang w:val="es-ES_tradnl"/>
+        </w:rPr>
+        <w:t>Apellido</w:t>
+      </w:r>
+    </w:p>
+    <w:p>
+      <w:pPr>
+        <w:pStyle w:val="Prrafodelista"/>
+        <w:numPr>
+          <w:ilvl w:val="2"/>
+          <w:numId w:val="17"/>
+        </w:numPr>
+        <w:rPr>
+          <w:lang w:val="es-ES_tradnl"/>
+        </w:rPr>
+      </w:pPr>
+      <w:r>
+        <w:rPr>
+          <w:lang w:val="es-ES_tradnl"/>
+        </w:rPr>
+        <w:t>Fecha de nacimiento</w:t>
+      </w:r>
+    </w:p>
+    <w:p>
+      <w:pPr>
+        <w:pStyle w:val="Prrafodelista"/>
+        <w:numPr>
+          <w:ilvl w:val="2"/>
+          <w:numId w:val="17"/>
+        </w:numPr>
+        <w:rPr>
+          <w:lang w:val="es-ES_tradnl"/>
+        </w:rPr>
+      </w:pPr>
       <w:bookmarkStart w:id="0" w:name="_GoBack"/>
       <w:bookmarkEnd w:id="0"/>
     </w:p>
     <w:p>
       <w:pPr>
-        <w:jc w:val="both"/>
-      </w:pPr>
-    </w:p>
-    <w:p>
-      <w:pPr>
-        <w:jc w:val="both"/>
-      </w:pPr>
-    </w:p>
-    <w:p>
-      <w:pPr>
-        <w:jc w:val="both"/>
-      </w:pPr>
-    </w:p>
-    <w:p>
-      <w:pPr>
-        <w:jc w:val="both"/>
-      </w:pPr>
-    </w:p>
-    <w:p>
-      <w:pPr>
-        <w:jc w:val="both"/>
-      </w:pPr>
-    </w:p>
-    <w:p>
-      <w:pPr>
-        <w:jc w:val="both"/>
-      </w:pPr>
-    </w:p>
-    <w:p>
-      <w:pPr>
-        <w:jc w:val="both"/>
-      </w:pPr>
-      <w:r>
-        <w:t xml:space="preserve">Se dará información sobre los distintos tipos de casos que lleva </w:t>
-      </w:r>
-      <w:r>
-        <w:t>la oficina.</w:t>
-      </w:r>
-      <w:r>
-        <w:t xml:space="preserve"> Hay que abarcar información, preguntas frecuentes y método de contacto. Contendrá, además un área de clientes para observar el estado de su caso.</w:t>
-      </w:r>
-    </w:p>
-    <w:p>
-      <w:pPr>
-        <w:jc w:val="both"/>
-      </w:pPr>
-      <w:r>
-        <w:tab/>
-        <w:t>Cada cliente se distinguirá con una clave principal, la cual será su número de documento. Cada cliente podrá tener un caso o muchos</w:t>
-      </w:r>
-      <w:r>
-        <w:t>. Cada caso se identificará por un código. Los casos cambian de estado, pero no desaparecen (ya que se pueden reabrir).</w:t>
-      </w:r>
-    </w:p>
-    <w:p>
-      <w:pPr>
-        <w:jc w:val="both"/>
-      </w:pPr>
-      <w:r>
-        <w:tab/>
-        <w:t xml:space="preserve">Habrá 3 tipos de usuarios: administrador (encargado de actualizar el estado de los casos), </w:t>
-      </w:r>
-      <w:r>
-        <w:t>cliente y técnico (para reparaciones posibles).</w:t>
-      </w:r>
-    </w:p>
-    <w:p>
-      <w:pPr>
-        <w:jc w:val="both"/>
-      </w:pPr>
-      <w:r>
-        <w:tab/>
-        <w:t>No habrá forma de registrarse, solo el administrador y el técnico podrán dar de alta a nuevos usuarios cuando tengan la primera cita de consultoría con el/la abogado/a y decidan a contratar los servicios del susodicho.</w:t>
-      </w:r>
-    </w:p>
-    <w:p>
-      <w:pPr>
-        <w:jc w:val="both"/>
-      </w:pPr>
-      <w:r>
+        <w:pStyle w:val="Prrafodelista"/>
+        <w:numPr>
+          <w:ilvl w:val="1"/>
+          <w:numId w:val="17"/>
+        </w:numPr>
+        <w:rPr>
+          <w:u w:val="single"/>
+          <w:lang w:val="es-ES_tradnl"/>
+        </w:rPr>
+      </w:pPr>
+      <w:r>
+        <w:rPr>
+          <w:u w:val="single"/>
+          <w:lang w:val="es-ES_tradnl"/>
+        </w:rPr>
+        <w:t>T</w:t>
+      </w:r>
+      <w:r>
+        <w:rPr>
+          <w:u w:val="single"/>
+          <w:lang w:val="es-ES_tradnl"/>
+        </w:rPr>
+        <w:t>areas</w:t>
+      </w:r>
+    </w:p>
+    <w:p>
+      <w:pPr>
+        <w:pStyle w:val="Prrafodelista"/>
+        <w:numPr>
+          <w:ilvl w:val="2"/>
+          <w:numId w:val="17"/>
+        </w:numPr>
+        <w:rPr>
+          <w:u w:val="single"/>
+          <w:lang w:val="es-ES_tradnl"/>
+        </w:rPr>
+      </w:pPr>
+      <w:r>
+        <w:rPr>
+          <w:u w:val="single"/>
+          <w:lang w:val="es-ES_tradnl"/>
+        </w:rPr>
         <w:lastRenderedPageBreak/>
-        <w:tab/>
-        <w:t>Los usuarios de tipo cliente podrán acceder a un sistema de mensajería con su abogado/a correspondiente. Los visitantes no registrados podrán contactar con la oficina rellenando un formulario de consulta.</w:t>
-      </w:r>
+        <w:t>ID</w:t>
+      </w:r>
+    </w:p>
+    <w:p>
+      <w:pPr>
+        <w:pStyle w:val="Prrafodelista"/>
+        <w:numPr>
+          <w:ilvl w:val="2"/>
+          <w:numId w:val="17"/>
+        </w:numPr>
+        <w:rPr>
+          <w:u w:val="single"/>
+          <w:lang w:val="es-ES_tradnl"/>
+        </w:rPr>
+      </w:pPr>
+      <w:r>
+        <w:rPr>
+          <w:u w:val="single"/>
+          <w:lang w:val="es-ES_tradnl"/>
+        </w:rPr>
+        <w:t>Título</w:t>
+      </w:r>
+    </w:p>
+    <w:p>
+      <w:pPr>
+        <w:pStyle w:val="Prrafodelista"/>
+        <w:numPr>
+          <w:ilvl w:val="2"/>
+          <w:numId w:val="17"/>
+        </w:numPr>
+        <w:rPr>
+          <w:u w:val="single"/>
+          <w:lang w:val="es-ES_tradnl"/>
+        </w:rPr>
+      </w:pPr>
+      <w:r>
+        <w:rPr>
+          <w:u w:val="single"/>
+          <w:lang w:val="es-ES_tradnl"/>
+        </w:rPr>
+        <w:t>Descripción</w:t>
+      </w:r>
+    </w:p>
+    <w:p>
+      <w:pPr>
+        <w:pStyle w:val="Prrafodelista"/>
+        <w:numPr>
+          <w:ilvl w:val="2"/>
+          <w:numId w:val="17"/>
+        </w:numPr>
+        <w:rPr>
+          <w:u w:val="single"/>
+          <w:lang w:val="es-ES_tradnl"/>
+        </w:rPr>
+      </w:pPr>
+    </w:p>
+    <w:p>
+      <w:pPr>
+        <w:pStyle w:val="Prrafodelista"/>
+        <w:numPr>
+          <w:ilvl w:val="0"/>
+          <w:numId w:val="17"/>
+        </w:numPr>
+        <w:rPr>
+          <w:lang w:val="es-ES_tradnl"/>
+        </w:rPr>
+      </w:pPr>
+      <w:r>
+        <w:rPr>
+          <w:lang w:val="es-ES_tradnl"/>
+        </w:rPr>
+        <w:t>Requisitos funcionales</w:t>
+      </w:r>
+    </w:p>
+    <w:p>
+      <w:pPr>
+        <w:pStyle w:val="Prrafodelista"/>
+        <w:numPr>
+          <w:ilvl w:val="1"/>
+          <w:numId w:val="17"/>
+        </w:numPr>
+        <w:rPr>
+          <w:lang w:val="es-ES_tradnl"/>
+        </w:rPr>
+      </w:pPr>
+      <w:r>
+        <w:rPr>
+          <w:lang w:val="es-ES_tradnl"/>
+        </w:rPr>
+        <w:t>Crear clases</w:t>
+      </w:r>
+    </w:p>
+    <w:p>
+      <w:pPr>
+        <w:pStyle w:val="Prrafodelista"/>
+        <w:numPr>
+          <w:ilvl w:val="1"/>
+          <w:numId w:val="17"/>
+        </w:numPr>
+        <w:rPr>
+          <w:lang w:val="es-ES_tradnl"/>
+        </w:rPr>
+      </w:pPr>
+      <w:proofErr w:type="spellStart"/>
+      <w:r>
+        <w:rPr>
+          <w:lang w:val="es-ES_tradnl"/>
+        </w:rPr>
+        <w:t>Bla</w:t>
+      </w:r>
+      <w:proofErr w:type="spellEnd"/>
+    </w:p>
+    <w:p>
+      <w:pPr>
+        <w:pStyle w:val="Prrafodelista"/>
+        <w:numPr>
+          <w:ilvl w:val="1"/>
+          <w:numId w:val="17"/>
+        </w:numPr>
+        <w:rPr>
+          <w:lang w:val="es-ES_tradnl"/>
+        </w:rPr>
+      </w:pPr>
+      <w:proofErr w:type="spellStart"/>
+      <w:r>
+        <w:rPr>
+          <w:lang w:val="es-ES_tradnl"/>
+        </w:rPr>
+        <w:t>Bla</w:t>
+      </w:r>
+      <w:proofErr w:type="spellEnd"/>
+    </w:p>
+    <w:p>
+      <w:pPr>
+        <w:pStyle w:val="Prrafodelista"/>
+        <w:numPr>
+          <w:ilvl w:val="1"/>
+          <w:numId w:val="17"/>
+        </w:numPr>
+        <w:rPr>
+          <w:lang w:val="es-ES_tradnl"/>
+        </w:rPr>
+      </w:pPr>
+      <w:proofErr w:type="spellStart"/>
+      <w:r>
+        <w:rPr>
+          <w:lang w:val="es-ES_tradnl"/>
+        </w:rPr>
+        <w:t>Bla</w:t>
+      </w:r>
+      <w:proofErr w:type="spellEnd"/>
+    </w:p>
+    <w:p>
+      <w:pPr>
+        <w:pStyle w:val="Prrafodelista"/>
+        <w:numPr>
+          <w:ilvl w:val="0"/>
+          <w:numId w:val="17"/>
+        </w:numPr>
+        <w:rPr>
+          <w:lang w:val="es-ES_tradnl"/>
+        </w:rPr>
+      </w:pPr>
+      <w:r>
+        <w:rPr>
+          <w:lang w:val="es-ES_tradnl"/>
+        </w:rPr>
+        <w:t>Requisitos semánticos</w:t>
+      </w:r>
+    </w:p>
+    <w:p>
+      <w:pPr>
+        <w:pStyle w:val="Prrafodelista"/>
+        <w:numPr>
+          <w:ilvl w:val="1"/>
+          <w:numId w:val="17"/>
+        </w:numPr>
+        <w:rPr>
+          <w:lang w:val="es-ES_tradnl"/>
+        </w:rPr>
+      </w:pPr>
+      <w:r>
+        <w:rPr>
+          <w:lang w:val="es-ES_tradnl"/>
+        </w:rPr>
+        <w:t>No puede haber dos citas a la misma hora</w:t>
+      </w:r>
+    </w:p>
+    <w:p>
+      <w:pPr>
+        <w:pStyle w:val="Prrafodelista"/>
+        <w:numPr>
+          <w:ilvl w:val="1"/>
+          <w:numId w:val="17"/>
+        </w:numPr>
+        <w:rPr>
+          <w:lang w:val="es-ES_tradnl"/>
+        </w:rPr>
+      </w:pPr>
+      <w:proofErr w:type="spellStart"/>
+      <w:r>
+        <w:rPr>
+          <w:lang w:val="es-ES_tradnl"/>
+        </w:rPr>
+        <w:t>bla</w:t>
+      </w:r>
+      <w:proofErr w:type="spellEnd"/>
     </w:p>
     <w:sectPr>
       <w:pgSz w:w="11906" w:h="16838"/>
@@ -439,6 +1774,208 @@
 <file path=word/numbering.xml><?xml version="1.0" encoding="utf-8"?>
 <w:numbering xmlns:wpc="http://schemas.microsoft.com/office/word/2010/wordprocessingCanvas" xmlns:cx="http://schemas.microsoft.com/office/drawing/2014/chartex" xmlns:mc="http://schemas.openxmlformats.org/markup-compatibility/2006" xmlns:o="urn:schemas-microsoft-com:office:office" xmlns:r="http://schemas.openxmlformats.org/officeDocument/2006/relationships" xmlns:m="http://schemas.openxmlformats.org/officeDocument/2006/math" xmlns:v="urn:schemas-microsoft-com:vml" xmlns:wp14="http://schemas.microsoft.com/office/word/2010/wordprocessingDrawing" xmlns:wp="http://schemas.openxmlformats.org/drawingml/2006/wordprocessingDrawing" xmlns:w10="urn:schemas-microsoft-com:office:word" xmlns:w="http://schemas.openxmlformats.org/wordprocessingml/2006/main" xmlns:w14="http://schemas.microsoft.com/office/word/2010/wordml" xmlns:w15="http://schemas.microsoft.com/office/word/2012/wordml" xmlns:w16se="http://schemas.microsoft.com/office/word/2015/wordml/symex" xmlns:wpg="http://schemas.microsoft.com/office/word/2010/wordprocessingGroup" xmlns:wpi="http://schemas.microsoft.com/office/word/2010/wordprocessingInk" xmlns:wne="http://schemas.microsoft.com/office/word/2006/wordml" xmlns:wps="http://schemas.microsoft.com/office/word/2010/wordprocessingShape" mc:Ignorable="w14 w15 w16se wp14">
   <w:abstractNum w:abstractNumId="0" w15:restartNumberingAfterBreak="0">
+    <w:nsid w:val="001A00C0"/>
+    <w:multiLevelType w:val="hybridMultilevel"/>
+    <w:tmpl w:val="62E8EFDC"/>
+    <w:lvl w:ilvl="0" w:tplc="0C0A000F">
+      <w:start w:val="1"/>
+      <w:numFmt w:val="decimal"/>
+      <w:lvlText w:val="%1."/>
+      <w:lvlJc w:val="left"/>
+      <w:pPr>
+        <w:ind w:left="720" w:hanging="360"/>
+      </w:pPr>
+      <w:rPr>
+        <w:rFonts w:hint="default"/>
+      </w:rPr>
+    </w:lvl>
+    <w:lvl w:ilvl="1" w:tplc="0C0A0019">
+      <w:start w:val="1"/>
+      <w:numFmt w:val="lowerLetter"/>
+      <w:lvlText w:val="%2."/>
+      <w:lvlJc w:val="left"/>
+      <w:pPr>
+        <w:ind w:left="1440" w:hanging="360"/>
+      </w:pPr>
+    </w:lvl>
+    <w:lvl w:ilvl="2" w:tplc="0C0A001B" w:tentative="1">
+      <w:start w:val="1"/>
+      <w:numFmt w:val="lowerRoman"/>
+      <w:lvlText w:val="%3."/>
+      <w:lvlJc w:val="right"/>
+      <w:pPr>
+        <w:ind w:left="2160" w:hanging="180"/>
+      </w:pPr>
+    </w:lvl>
+    <w:lvl w:ilvl="3" w:tplc="0C0A000F" w:tentative="1">
+      <w:start w:val="1"/>
+      <w:numFmt w:val="decimal"/>
+      <w:lvlText w:val="%4."/>
+      <w:lvlJc w:val="left"/>
+      <w:pPr>
+        <w:ind w:left="2880" w:hanging="360"/>
+      </w:pPr>
+    </w:lvl>
+    <w:lvl w:ilvl="4" w:tplc="0C0A0019" w:tentative="1">
+      <w:start w:val="1"/>
+      <w:numFmt w:val="lowerLetter"/>
+      <w:lvlText w:val="%5."/>
+      <w:lvlJc w:val="left"/>
+      <w:pPr>
+        <w:ind w:left="3600" w:hanging="360"/>
+      </w:pPr>
+    </w:lvl>
+    <w:lvl w:ilvl="5" w:tplc="0C0A001B" w:tentative="1">
+      <w:start w:val="1"/>
+      <w:numFmt w:val="lowerRoman"/>
+      <w:lvlText w:val="%6."/>
+      <w:lvlJc w:val="right"/>
+      <w:pPr>
+        <w:ind w:left="4320" w:hanging="180"/>
+      </w:pPr>
+    </w:lvl>
+    <w:lvl w:ilvl="6" w:tplc="0C0A000F" w:tentative="1">
+      <w:start w:val="1"/>
+      <w:numFmt w:val="decimal"/>
+      <w:lvlText w:val="%7."/>
+      <w:lvlJc w:val="left"/>
+      <w:pPr>
+        <w:ind w:left="5040" w:hanging="360"/>
+      </w:pPr>
+    </w:lvl>
+    <w:lvl w:ilvl="7" w:tplc="0C0A0019" w:tentative="1">
+      <w:start w:val="1"/>
+      <w:numFmt w:val="lowerLetter"/>
+      <w:lvlText w:val="%8."/>
+      <w:lvlJc w:val="left"/>
+      <w:pPr>
+        <w:ind w:left="5760" w:hanging="360"/>
+      </w:pPr>
+    </w:lvl>
+    <w:lvl w:ilvl="8" w:tplc="0C0A001B" w:tentative="1">
+      <w:start w:val="1"/>
+      <w:numFmt w:val="lowerRoman"/>
+      <w:lvlText w:val="%9."/>
+      <w:lvlJc w:val="right"/>
+      <w:pPr>
+        <w:ind w:left="6480" w:hanging="180"/>
+      </w:pPr>
+    </w:lvl>
+  </w:abstractNum>
+  <w:abstractNum w:abstractNumId="1" w15:restartNumberingAfterBreak="0">
+    <w:nsid w:val="01CF1C97"/>
+    <w:multiLevelType w:val="hybridMultilevel"/>
+    <w:tmpl w:val="E3A25DF0"/>
+    <w:lvl w:ilvl="0" w:tplc="0C0A0001">
+      <w:start w:val="1"/>
+      <w:numFmt w:val="bullet"/>
+      <w:lvlText w:val=""/>
+      <w:lvlJc w:val="left"/>
+      <w:pPr>
+        <w:ind w:left="2137" w:hanging="360"/>
+      </w:pPr>
+      <w:rPr>
+        <w:rFonts w:ascii="Symbol" w:hAnsi="Symbol" w:hint="default"/>
+      </w:rPr>
+    </w:lvl>
+    <w:lvl w:ilvl="1" w:tplc="0C0A0003" w:tentative="1">
+      <w:start w:val="1"/>
+      <w:numFmt w:val="bullet"/>
+      <w:lvlText w:val="o"/>
+      <w:lvlJc w:val="left"/>
+      <w:pPr>
+        <w:ind w:left="2857" w:hanging="360"/>
+      </w:pPr>
+      <w:rPr>
+        <w:rFonts w:ascii="Courier New" w:hAnsi="Courier New" w:cs="Courier New" w:hint="default"/>
+      </w:rPr>
+    </w:lvl>
+    <w:lvl w:ilvl="2" w:tplc="0C0A0005" w:tentative="1">
+      <w:start w:val="1"/>
+      <w:numFmt w:val="bullet"/>
+      <w:lvlText w:val=""/>
+      <w:lvlJc w:val="left"/>
+      <w:pPr>
+        <w:ind w:left="3577" w:hanging="360"/>
+      </w:pPr>
+      <w:rPr>
+        <w:rFonts w:ascii="Wingdings" w:hAnsi="Wingdings" w:hint="default"/>
+      </w:rPr>
+    </w:lvl>
+    <w:lvl w:ilvl="3" w:tplc="0C0A0001" w:tentative="1">
+      <w:start w:val="1"/>
+      <w:numFmt w:val="bullet"/>
+      <w:lvlText w:val=""/>
+      <w:lvlJc w:val="left"/>
+      <w:pPr>
+        <w:ind w:left="4297" w:hanging="360"/>
+      </w:pPr>
+      <w:rPr>
+        <w:rFonts w:ascii="Symbol" w:hAnsi="Symbol" w:hint="default"/>
+      </w:rPr>
+    </w:lvl>
+    <w:lvl w:ilvl="4" w:tplc="0C0A0003" w:tentative="1">
+      <w:start w:val="1"/>
+      <w:numFmt w:val="bullet"/>
+      <w:lvlText w:val="o"/>
+      <w:lvlJc w:val="left"/>
+      <w:pPr>
+        <w:ind w:left="5017" w:hanging="360"/>
+      </w:pPr>
+      <w:rPr>
+        <w:rFonts w:ascii="Courier New" w:hAnsi="Courier New" w:cs="Courier New" w:hint="default"/>
+      </w:rPr>
+    </w:lvl>
+    <w:lvl w:ilvl="5" w:tplc="0C0A0005" w:tentative="1">
+      <w:start w:val="1"/>
+      <w:numFmt w:val="bullet"/>
+      <w:lvlText w:val=""/>
+      <w:lvlJc w:val="left"/>
+      <w:pPr>
+        <w:ind w:left="5737" w:hanging="360"/>
+      </w:pPr>
+      <w:rPr>
+        <w:rFonts w:ascii="Wingdings" w:hAnsi="Wingdings" w:hint="default"/>
+      </w:rPr>
+    </w:lvl>
+    <w:lvl w:ilvl="6" w:tplc="0C0A0001" w:tentative="1">
+      <w:start w:val="1"/>
+      <w:numFmt w:val="bullet"/>
+      <w:lvlText w:val=""/>
+      <w:lvlJc w:val="left"/>
+      <w:pPr>
+        <w:ind w:left="6457" w:hanging="360"/>
+      </w:pPr>
+      <w:rPr>
+        <w:rFonts w:ascii="Symbol" w:hAnsi="Symbol" w:hint="default"/>
+      </w:rPr>
+    </w:lvl>
+    <w:lvl w:ilvl="7" w:tplc="0C0A0003" w:tentative="1">
+      <w:start w:val="1"/>
+      <w:numFmt w:val="bullet"/>
+      <w:lvlText w:val="o"/>
+      <w:lvlJc w:val="left"/>
+      <w:pPr>
+        <w:ind w:left="7177" w:hanging="360"/>
+      </w:pPr>
+      <w:rPr>
+        <w:rFonts w:ascii="Courier New" w:hAnsi="Courier New" w:cs="Courier New" w:hint="default"/>
+      </w:rPr>
+    </w:lvl>
+    <w:lvl w:ilvl="8" w:tplc="0C0A0005" w:tentative="1">
+      <w:start w:val="1"/>
+      <w:numFmt w:val="bullet"/>
+      <w:lvlText w:val=""/>
+      <w:lvlJc w:val="left"/>
+      <w:pPr>
+        <w:ind w:left="7897" w:hanging="360"/>
+      </w:pPr>
+      <w:rPr>
+        <w:rFonts w:ascii="Wingdings" w:hAnsi="Wingdings" w:hint="default"/>
+      </w:rPr>
+    </w:lvl>
+  </w:abstractNum>
+  <w:abstractNum w:abstractNumId="2" w15:restartNumberingAfterBreak="0">
     <w:nsid w:val="02E0743B"/>
     <w:multiLevelType w:val="hybridMultilevel"/>
     <w:tmpl w:val="BB789C92"/>
@@ -551,7 +2088,98 @@
       </w:rPr>
     </w:lvl>
   </w:abstractNum>
-  <w:abstractNum w:abstractNumId="1" w15:restartNumberingAfterBreak="0">
+  <w:abstractNum w:abstractNumId="3" w15:restartNumberingAfterBreak="0">
+    <w:nsid w:val="1A643076"/>
+    <w:multiLevelType w:val="hybridMultilevel"/>
+    <w:tmpl w:val="25CC8A80"/>
+    <w:lvl w:ilvl="0" w:tplc="D1EC01E6">
+      <w:start w:val="1"/>
+      <w:numFmt w:val="decimal"/>
+      <w:lvlText w:val="%1."/>
+      <w:lvlJc w:val="left"/>
+      <w:pPr>
+        <w:ind w:left="1068" w:hanging="360"/>
+      </w:pPr>
+      <w:rPr>
+        <w:rFonts w:hint="default"/>
+        <w:b/>
+        <w:u w:val="single"/>
+      </w:rPr>
+    </w:lvl>
+    <w:lvl w:ilvl="1" w:tplc="0C0A0019" w:tentative="1">
+      <w:start w:val="1"/>
+      <w:numFmt w:val="lowerLetter"/>
+      <w:lvlText w:val="%2."/>
+      <w:lvlJc w:val="left"/>
+      <w:pPr>
+        <w:ind w:left="1788" w:hanging="360"/>
+      </w:pPr>
+    </w:lvl>
+    <w:lvl w:ilvl="2" w:tplc="0C0A001B" w:tentative="1">
+      <w:start w:val="1"/>
+      <w:numFmt w:val="lowerRoman"/>
+      <w:lvlText w:val="%3."/>
+      <w:lvlJc w:val="right"/>
+      <w:pPr>
+        <w:ind w:left="2508" w:hanging="180"/>
+      </w:pPr>
+    </w:lvl>
+    <w:lvl w:ilvl="3" w:tplc="0C0A000F" w:tentative="1">
+      <w:start w:val="1"/>
+      <w:numFmt w:val="decimal"/>
+      <w:lvlText w:val="%4."/>
+      <w:lvlJc w:val="left"/>
+      <w:pPr>
+        <w:ind w:left="3228" w:hanging="360"/>
+      </w:pPr>
+    </w:lvl>
+    <w:lvl w:ilvl="4" w:tplc="0C0A0019" w:tentative="1">
+      <w:start w:val="1"/>
+      <w:numFmt w:val="lowerLetter"/>
+      <w:lvlText w:val="%5."/>
+      <w:lvlJc w:val="left"/>
+      <w:pPr>
+        <w:ind w:left="3948" w:hanging="360"/>
+      </w:pPr>
+    </w:lvl>
+    <w:lvl w:ilvl="5" w:tplc="0C0A001B" w:tentative="1">
+      <w:start w:val="1"/>
+      <w:numFmt w:val="lowerRoman"/>
+      <w:lvlText w:val="%6."/>
+      <w:lvlJc w:val="right"/>
+      <w:pPr>
+        <w:ind w:left="4668" w:hanging="180"/>
+      </w:pPr>
+    </w:lvl>
+    <w:lvl w:ilvl="6" w:tplc="0C0A000F" w:tentative="1">
+      <w:start w:val="1"/>
+      <w:numFmt w:val="decimal"/>
+      <w:lvlText w:val="%7."/>
+      <w:lvlJc w:val="left"/>
+      <w:pPr>
+        <w:ind w:left="5388" w:hanging="360"/>
+      </w:pPr>
+    </w:lvl>
+    <w:lvl w:ilvl="7" w:tplc="0C0A0019" w:tentative="1">
+      <w:start w:val="1"/>
+      <w:numFmt w:val="lowerLetter"/>
+      <w:lvlText w:val="%8."/>
+      <w:lvlJc w:val="left"/>
+      <w:pPr>
+        <w:ind w:left="6108" w:hanging="360"/>
+      </w:pPr>
+    </w:lvl>
+    <w:lvl w:ilvl="8" w:tplc="0C0A001B" w:tentative="1">
+      <w:start w:val="1"/>
+      <w:numFmt w:val="lowerRoman"/>
+      <w:lvlText w:val="%9."/>
+      <w:lvlJc w:val="right"/>
+      <w:pPr>
+        <w:ind w:left="6828" w:hanging="180"/>
+      </w:pPr>
+    </w:lvl>
+  </w:abstractNum>
+  <w:abstractNum w:abstractNumId="4" w15:restartNumberingAfterBreak="0">
     <w:nsid w:val="22136B00"/>
     <w:multiLevelType w:val="hybridMultilevel"/>
     <w:tmpl w:val="38C8B23A"/>
@@ -637,7 +2265,411 @@
       </w:pPr>
     </w:lvl>
   </w:abstractNum>
-  <w:abstractNum w:abstractNumId="2" w15:restartNumberingAfterBreak="0">
+  <w:abstractNum w:abstractNumId="5" w15:restartNumberingAfterBreak="0">
+    <w:nsid w:val="26CB626C"/>
+    <w:multiLevelType w:val="hybridMultilevel"/>
+    <w:tmpl w:val="0C44EE66"/>
+    <w:lvl w:ilvl="0" w:tplc="0C0A0001">
+      <w:start w:val="1"/>
+      <w:numFmt w:val="bullet"/>
+      <w:lvlText w:val=""/>
+      <w:lvlJc w:val="left"/>
+      <w:pPr>
+        <w:ind w:left="2137" w:hanging="360"/>
+      </w:pPr>
+      <w:rPr>
+        <w:rFonts w:ascii="Symbol" w:hAnsi="Symbol" w:hint="default"/>
+      </w:rPr>
+    </w:lvl>
+    <w:lvl w:ilvl="1" w:tplc="0C0A0003" w:tentative="1">
+      <w:start w:val="1"/>
+      <w:numFmt w:val="bullet"/>
+      <w:lvlText w:val="o"/>
+      <w:lvlJc w:val="left"/>
+      <w:pPr>
+        <w:ind w:left="2857" w:hanging="360"/>
+      </w:pPr>
+      <w:rPr>
+        <w:rFonts w:ascii="Courier New" w:hAnsi="Courier New" w:cs="Courier New" w:hint="default"/>
+      </w:rPr>
+    </w:lvl>
+    <w:lvl w:ilvl="2" w:tplc="0C0A0005" w:tentative="1">
+      <w:start w:val="1"/>
+      <w:numFmt w:val="bullet"/>
+      <w:lvlText w:val=""/>
+      <w:lvlJc w:val="left"/>
+      <w:pPr>
+        <w:ind w:left="3577" w:hanging="360"/>
+      </w:pPr>
+      <w:rPr>
+        <w:rFonts w:ascii="Wingdings" w:hAnsi="Wingdings" w:hint="default"/>
+      </w:rPr>
+    </w:lvl>
+    <w:lvl w:ilvl="3" w:tplc="0C0A0001" w:tentative="1">
+      <w:start w:val="1"/>
+      <w:numFmt w:val="bullet"/>
+      <w:lvlText w:val=""/>
+      <w:lvlJc w:val="left"/>
+      <w:pPr>
+        <w:ind w:left="4297" w:hanging="360"/>
+      </w:pPr>
+      <w:rPr>
+        <w:rFonts w:ascii="Symbol" w:hAnsi="Symbol" w:hint="default"/>
+      </w:rPr>
+    </w:lvl>
+    <w:lvl w:ilvl="4" w:tplc="0C0A0003" w:tentative="1">
+      <w:start w:val="1"/>
+      <w:numFmt w:val="bullet"/>
+      <w:lvlText w:val="o"/>
+      <w:lvlJc w:val="left"/>
+      <w:pPr>
+        <w:ind w:left="5017" w:hanging="360"/>
+      </w:pPr>
+      <w:rPr>
+        <w:rFonts w:ascii="Courier New" w:hAnsi="Courier New" w:cs="Courier New" w:hint="default"/>
+      </w:rPr>
+    </w:lvl>
+    <w:lvl w:ilvl="5" w:tplc="0C0A0005" w:tentative="1">
+      <w:start w:val="1"/>
+      <w:numFmt w:val="bullet"/>
+      <w:lvlText w:val=""/>
+      <w:lvlJc w:val="left"/>
+      <w:pPr>
+        <w:ind w:left="5737" w:hanging="360"/>
+      </w:pPr>
+      <w:rPr>
+        <w:rFonts w:ascii="Wingdings" w:hAnsi="Wingdings" w:hint="default"/>
+      </w:rPr>
+    </w:lvl>
+    <w:lvl w:ilvl="6" w:tplc="0C0A0001" w:tentative="1">
+      <w:start w:val="1"/>
+      <w:numFmt w:val="bullet"/>
+      <w:lvlText w:val=""/>
+      <w:lvlJc w:val="left"/>
+      <w:pPr>
+        <w:ind w:left="6457" w:hanging="360"/>
+      </w:pPr>
+      <w:rPr>
+        <w:rFonts w:ascii="Symbol" w:hAnsi="Symbol" w:hint="default"/>
+      </w:rPr>
+    </w:lvl>
+    <w:lvl w:ilvl="7" w:tplc="0C0A0003" w:tentative="1">
+      <w:start w:val="1"/>
+      <w:numFmt w:val="bullet"/>
+      <w:lvlText w:val="o"/>
+      <w:lvlJc w:val="left"/>
+      <w:pPr>
+        <w:ind w:left="7177" w:hanging="360"/>
+      </w:pPr>
+      <w:rPr>
+        <w:rFonts w:ascii="Courier New" w:hAnsi="Courier New" w:cs="Courier New" w:hint="default"/>
+      </w:rPr>
+    </w:lvl>
+    <w:lvl w:ilvl="8" w:tplc="0C0A0005" w:tentative="1">
+      <w:start w:val="1"/>
+      <w:numFmt w:val="bullet"/>
+      <w:lvlText w:val=""/>
+      <w:lvlJc w:val="left"/>
+      <w:pPr>
+        <w:ind w:left="7897" w:hanging="360"/>
+      </w:pPr>
+      <w:rPr>
+        <w:rFonts w:ascii="Wingdings" w:hAnsi="Wingdings" w:hint="default"/>
+      </w:rPr>
+    </w:lvl>
+  </w:abstractNum>
+  <w:abstractNum w:abstractNumId="6" w15:restartNumberingAfterBreak="0">
+    <w:nsid w:val="2D4F6C90"/>
+    <w:multiLevelType w:val="hybridMultilevel"/>
+    <w:tmpl w:val="62E8EFDC"/>
+    <w:lvl w:ilvl="0" w:tplc="0C0A000F">
+      <w:start w:val="1"/>
+      <w:numFmt w:val="decimal"/>
+      <w:lvlText w:val="%1."/>
+      <w:lvlJc w:val="left"/>
+      <w:pPr>
+        <w:ind w:left="720" w:hanging="360"/>
+      </w:pPr>
+      <w:rPr>
+        <w:rFonts w:hint="default"/>
+      </w:rPr>
+    </w:lvl>
+    <w:lvl w:ilvl="1" w:tplc="0C0A0019">
+      <w:start w:val="1"/>
+      <w:numFmt w:val="lowerLetter"/>
+      <w:lvlText w:val="%2."/>
+      <w:lvlJc w:val="left"/>
+      <w:pPr>
+        <w:ind w:left="1440" w:hanging="360"/>
+      </w:pPr>
+    </w:lvl>
+    <w:lvl w:ilvl="2" w:tplc="0C0A001B">
+      <w:start w:val="1"/>
+      <w:numFmt w:val="lowerRoman"/>
+      <w:lvlText w:val="%3."/>
+      <w:lvlJc w:val="right"/>
+      <w:pPr>
+        <w:ind w:left="2160" w:hanging="180"/>
+      </w:pPr>
+    </w:lvl>
+    <w:lvl w:ilvl="3" w:tplc="0C0A000F" w:tentative="1">
+      <w:start w:val="1"/>
+      <w:numFmt w:val="decimal"/>
+      <w:lvlText w:val="%4."/>
+      <w:lvlJc w:val="left"/>
+      <w:pPr>
+        <w:ind w:left="2880" w:hanging="360"/>
+      </w:pPr>
+    </w:lvl>
+    <w:lvl w:ilvl="4" w:tplc="0C0A0019" w:tentative="1">
+      <w:start w:val="1"/>
+      <w:numFmt w:val="lowerLetter"/>
+      <w:lvlText w:val="%5."/>
+      <w:lvlJc w:val="left"/>
+      <w:pPr>
+        <w:ind w:left="3600" w:hanging="360"/>
+      </w:pPr>
+    </w:lvl>
+    <w:lvl w:ilvl="5" w:tplc="0C0A001B" w:tentative="1">
+      <w:start w:val="1"/>
+      <w:numFmt w:val="lowerRoman"/>
+      <w:lvlText w:val="%6."/>
+      <w:lvlJc w:val="right"/>
+      <w:pPr>
+        <w:ind w:left="4320" w:hanging="180"/>
+      </w:pPr>
+    </w:lvl>
+    <w:lvl w:ilvl="6" w:tplc="0C0A000F" w:tentative="1">
+      <w:start w:val="1"/>
+      <w:numFmt w:val="decimal"/>
+      <w:lvlText w:val="%7."/>
+      <w:lvlJc w:val="left"/>
+      <w:pPr>
+        <w:ind w:left="5040" w:hanging="360"/>
+      </w:pPr>
+    </w:lvl>
+    <w:lvl w:ilvl="7" w:tplc="0C0A0019" w:tentative="1">
+      <w:start w:val="1"/>
+      <w:numFmt w:val="lowerLetter"/>
+      <w:lvlText w:val="%8."/>
+      <w:lvlJc w:val="left"/>
+      <w:pPr>
+        <w:ind w:left="5760" w:hanging="360"/>
+      </w:pPr>
+    </w:lvl>
+    <w:lvl w:ilvl="8" w:tplc="0C0A001B" w:tentative="1">
+      <w:start w:val="1"/>
+      <w:numFmt w:val="lowerRoman"/>
+      <w:lvlText w:val="%9."/>
+      <w:lvlJc w:val="right"/>
+      <w:pPr>
+        <w:ind w:left="6480" w:hanging="180"/>
+      </w:pPr>
+    </w:lvl>
+  </w:abstractNum>
+  <w:abstractNum w:abstractNumId="7" w15:restartNumberingAfterBreak="0">
+    <w:nsid w:val="47B83171"/>
+    <w:multiLevelType w:val="hybridMultilevel"/>
+    <w:tmpl w:val="34700830"/>
+    <w:lvl w:ilvl="0" w:tplc="321E24B8">
+      <w:start w:val="1"/>
+      <w:numFmt w:val="decimal"/>
+      <w:lvlText w:val="%1."/>
+      <w:lvlJc w:val="left"/>
+      <w:pPr>
+        <w:ind w:left="1068" w:hanging="360"/>
+      </w:pPr>
+      <w:rPr>
+        <w:rFonts w:hint="default"/>
+      </w:rPr>
+    </w:lvl>
+    <w:lvl w:ilvl="1" w:tplc="0C0A0019" w:tentative="1">
+      <w:start w:val="1"/>
+      <w:numFmt w:val="lowerLetter"/>
+      <w:lvlText w:val="%2."/>
+      <w:lvlJc w:val="left"/>
+      <w:pPr>
+        <w:ind w:left="1788" w:hanging="360"/>
+      </w:pPr>
+    </w:lvl>
+    <w:lvl w:ilvl="2" w:tplc="0C0A001B" w:tentative="1">
+      <w:start w:val="1"/>
+      <w:numFmt w:val="lowerRoman"/>
+      <w:lvlText w:val="%3."/>
+      <w:lvlJc w:val="right"/>
+      <w:pPr>
+        <w:ind w:left="2508" w:hanging="180"/>
+      </w:pPr>
+    </w:lvl>
+    <w:lvl w:ilvl="3" w:tplc="0C0A000F" w:tentative="1">
+      <w:start w:val="1"/>
+      <w:numFmt w:val="decimal"/>
+      <w:lvlText w:val="%4."/>
+      <w:lvlJc w:val="left"/>
+      <w:pPr>
+        <w:ind w:left="3228" w:hanging="360"/>
+      </w:pPr>
+    </w:lvl>
+    <w:lvl w:ilvl="4" w:tplc="0C0A0019" w:tentative="1">
+      <w:start w:val="1"/>
+      <w:numFmt w:val="lowerLetter"/>
+      <w:lvlText w:val="%5."/>
+      <w:lvlJc w:val="left"/>
+      <w:pPr>
+        <w:ind w:left="3948" w:hanging="360"/>
+      </w:pPr>
+    </w:lvl>
+    <w:lvl w:ilvl="5" w:tplc="0C0A001B" w:tentative="1">
+      <w:start w:val="1"/>
+      <w:numFmt w:val="lowerRoman"/>
+      <w:lvlText w:val="%6."/>
+      <w:lvlJc w:val="right"/>
+      <w:pPr>
+        <w:ind w:left="4668" w:hanging="180"/>
+      </w:pPr>
+    </w:lvl>
+    <w:lvl w:ilvl="6" w:tplc="0C0A000F" w:tentative="1">
+      <w:start w:val="1"/>
+      <w:numFmt w:val="decimal"/>
+      <w:lvlText w:val="%7."/>
+      <w:lvlJc w:val="left"/>
+      <w:pPr>
+        <w:ind w:left="5388" w:hanging="360"/>
+      </w:pPr>
+    </w:lvl>
+    <w:lvl w:ilvl="7" w:tplc="0C0A0019" w:tentative="1">
+      <w:start w:val="1"/>
+      <w:numFmt w:val="lowerLetter"/>
+      <w:lvlText w:val="%8."/>
+      <w:lvlJc w:val="left"/>
+      <w:pPr>
+        <w:ind w:left="6108" w:hanging="360"/>
+      </w:pPr>
+    </w:lvl>
+    <w:lvl w:ilvl="8" w:tplc="0C0A001B" w:tentative="1">
+      <w:start w:val="1"/>
+      <w:numFmt w:val="lowerRoman"/>
+      <w:lvlText w:val="%9."/>
+      <w:lvlJc w:val="right"/>
+      <w:pPr>
+        <w:ind w:left="6828" w:hanging="180"/>
+      </w:pPr>
+    </w:lvl>
+  </w:abstractNum>
+  <w:abstractNum w:abstractNumId="8" w15:restartNumberingAfterBreak="0">
+    <w:nsid w:val="4A347C0A"/>
+    <w:multiLevelType w:val="hybridMultilevel"/>
+    <w:tmpl w:val="A35EC2D2"/>
+    <w:lvl w:ilvl="0" w:tplc="0C0A0001">
+      <w:start w:val="1"/>
+      <w:numFmt w:val="bullet"/>
+      <w:lvlText w:val=""/>
+      <w:lvlJc w:val="left"/>
+      <w:pPr>
+        <w:ind w:left="2137" w:hanging="360"/>
+      </w:pPr>
+      <w:rPr>
+        <w:rFonts w:ascii="Symbol" w:hAnsi="Symbol" w:hint="default"/>
+      </w:rPr>
+    </w:lvl>
+    <w:lvl w:ilvl="1" w:tplc="0C0A0003" w:tentative="1">
+      <w:start w:val="1"/>
+      <w:numFmt w:val="bullet"/>
+      <w:lvlText w:val="o"/>
+      <w:lvlJc w:val="left"/>
+      <w:pPr>
+        <w:ind w:left="2857" w:hanging="360"/>
+      </w:pPr>
+      <w:rPr>
+        <w:rFonts w:ascii="Courier New" w:hAnsi="Courier New" w:cs="Courier New" w:hint="default"/>
+      </w:rPr>
+    </w:lvl>
+    <w:lvl w:ilvl="2" w:tplc="0C0A0005" w:tentative="1">
+      <w:start w:val="1"/>
+      <w:numFmt w:val="bullet"/>
+      <w:lvlText w:val=""/>
+      <w:lvlJc w:val="left"/>
+      <w:pPr>
+        <w:ind w:left="3577" w:hanging="360"/>
+      </w:pPr>
+      <w:rPr>
+        <w:rFonts w:ascii="Wingdings" w:hAnsi="Wingdings" w:hint="default"/>
+      </w:rPr>
+    </w:lvl>
+    <w:lvl w:ilvl="3" w:tplc="0C0A0001" w:tentative="1">
+      <w:start w:val="1"/>
+      <w:numFmt w:val="bullet"/>
+      <w:lvlText w:val=""/>
+      <w:lvlJc w:val="left"/>
+      <w:pPr>
+        <w:ind w:left="4297" w:hanging="360"/>
+      </w:pPr>
+      <w:rPr>
+        <w:rFonts w:ascii="Symbol" w:hAnsi="Symbol" w:hint="default"/>
+      </w:rPr>
+    </w:lvl>
+    <w:lvl w:ilvl="4" w:tplc="0C0A0003" w:tentative="1">
+      <w:start w:val="1"/>
+      <w:numFmt w:val="bullet"/>
+      <w:lvlText w:val="o"/>
+      <w:lvlJc w:val="left"/>
+      <w:pPr>
+        <w:ind w:left="5017" w:hanging="360"/>
+      </w:pPr>
+      <w:rPr>
+        <w:rFonts w:ascii="Courier New" w:hAnsi="Courier New" w:cs="Courier New" w:hint="default"/>
+      </w:rPr>
+    </w:lvl>
+    <w:lvl w:ilvl="5" w:tplc="0C0A0005" w:tentative="1">
+      <w:start w:val="1"/>
+      <w:numFmt w:val="bullet"/>
+      <w:lvlText w:val=""/>
+      <w:lvlJc w:val="left"/>
+      <w:pPr>
+        <w:ind w:left="5737" w:hanging="360"/>
+      </w:pPr>
+      <w:rPr>
+        <w:rFonts w:ascii="Wingdings" w:hAnsi="Wingdings" w:hint="default"/>
+      </w:rPr>
+    </w:lvl>
+    <w:lvl w:ilvl="6" w:tplc="0C0A0001" w:tentative="1">
+      <w:start w:val="1"/>
+      <w:numFmt w:val="bullet"/>
+      <w:lvlText w:val=""/>
+      <w:lvlJc w:val="left"/>
+      <w:pPr>
+        <w:ind w:left="6457" w:hanging="360"/>
+      </w:pPr>
+      <w:rPr>
+        <w:rFonts w:ascii="Symbol" w:hAnsi="Symbol" w:hint="default"/>
+      </w:rPr>
+    </w:lvl>
+    <w:lvl w:ilvl="7" w:tplc="0C0A0003" w:tentative="1">
+      <w:start w:val="1"/>
+      <w:numFmt w:val="bullet"/>
+      <w:lvlText w:val="o"/>
+      <w:lvlJc w:val="left"/>
+      <w:pPr>
+        <w:ind w:left="7177" w:hanging="360"/>
+      </w:pPr>
+      <w:rPr>
+        <w:rFonts w:ascii="Courier New" w:hAnsi="Courier New" w:cs="Courier New" w:hint="default"/>
+      </w:rPr>
+    </w:lvl>
+    <w:lvl w:ilvl="8" w:tplc="0C0A0005" w:tentative="1">
+      <w:start w:val="1"/>
+      <w:numFmt w:val="bullet"/>
+      <w:lvlText w:val=""/>
+      <w:lvlJc w:val="left"/>
+      <w:pPr>
+        <w:ind w:left="7897" w:hanging="360"/>
+      </w:pPr>
+      <w:rPr>
+        <w:rFonts w:ascii="Wingdings" w:hAnsi="Wingdings" w:hint="default"/>
+      </w:rPr>
+    </w:lvl>
+  </w:abstractNum>
+  <w:abstractNum w:abstractNumId="9" w15:restartNumberingAfterBreak="0">
     <w:nsid w:val="4C5F0B09"/>
     <w:multiLevelType w:val="hybridMultilevel"/>
     <w:tmpl w:val="154EBBC6"/>
@@ -750,7 +2782,634 @@
       </w:rPr>
     </w:lvl>
   </w:abstractNum>
-  <w:abstractNum w:abstractNumId="3" w15:restartNumberingAfterBreak="0">
+  <w:abstractNum w:abstractNumId="10" w15:restartNumberingAfterBreak="0">
+    <w:nsid w:val="519B776F"/>
+    <w:multiLevelType w:val="hybridMultilevel"/>
+    <w:tmpl w:val="57F258C0"/>
+    <w:lvl w:ilvl="0" w:tplc="32CC2D4E">
+      <w:start w:val="1"/>
+      <w:numFmt w:val="decimal"/>
+      <w:lvlText w:val="%1."/>
+      <w:lvlJc w:val="left"/>
+      <w:pPr>
+        <w:ind w:left="1065" w:hanging="360"/>
+      </w:pPr>
+      <w:rPr>
+        <w:rFonts w:hint="default"/>
+      </w:rPr>
+    </w:lvl>
+    <w:lvl w:ilvl="1" w:tplc="0C0A0019">
+      <w:start w:val="1"/>
+      <w:numFmt w:val="lowerLetter"/>
+      <w:lvlText w:val="%2."/>
+      <w:lvlJc w:val="left"/>
+      <w:pPr>
+        <w:ind w:left="1785" w:hanging="360"/>
+      </w:pPr>
+    </w:lvl>
+    <w:lvl w:ilvl="2" w:tplc="0C0A001B">
+      <w:start w:val="1"/>
+      <w:numFmt w:val="lowerRoman"/>
+      <w:lvlText w:val="%3."/>
+      <w:lvlJc w:val="right"/>
+      <w:pPr>
+        <w:ind w:left="2505" w:hanging="180"/>
+      </w:pPr>
+    </w:lvl>
+    <w:lvl w:ilvl="3" w:tplc="0C0A000F" w:tentative="1">
+      <w:start w:val="1"/>
+      <w:numFmt w:val="decimal"/>
+      <w:lvlText w:val="%4."/>
+      <w:lvlJc w:val="left"/>
+      <w:pPr>
+        <w:ind w:left="3225" w:hanging="360"/>
+      </w:pPr>
+    </w:lvl>
+    <w:lvl w:ilvl="4" w:tplc="0C0A0019" w:tentative="1">
+      <w:start w:val="1"/>
+      <w:numFmt w:val="lowerLetter"/>
+      <w:lvlText w:val="%5."/>
+      <w:lvlJc w:val="left"/>
+      <w:pPr>
+        <w:ind w:left="3945" w:hanging="360"/>
+      </w:pPr>
+    </w:lvl>
+    <w:lvl w:ilvl="5" w:tplc="0C0A001B" w:tentative="1">
+      <w:start w:val="1"/>
+      <w:numFmt w:val="lowerRoman"/>
+      <w:lvlText w:val="%6."/>
+      <w:lvlJc w:val="right"/>
+      <w:pPr>
+        <w:ind w:left="4665" w:hanging="180"/>
+      </w:pPr>
+    </w:lvl>
+    <w:lvl w:ilvl="6" w:tplc="0C0A000F" w:tentative="1">
+      <w:start w:val="1"/>
+      <w:numFmt w:val="decimal"/>
+      <w:lvlText w:val="%7."/>
+      <w:lvlJc w:val="left"/>
+      <w:pPr>
+        <w:ind w:left="5385" w:hanging="360"/>
+      </w:pPr>
+    </w:lvl>
+    <w:lvl w:ilvl="7" w:tplc="0C0A0019" w:tentative="1">
+      <w:start w:val="1"/>
+      <w:numFmt w:val="lowerLetter"/>
+      <w:lvlText w:val="%8."/>
+      <w:lvlJc w:val="left"/>
+      <w:pPr>
+        <w:ind w:left="6105" w:hanging="360"/>
+      </w:pPr>
+    </w:lvl>
+    <w:lvl w:ilvl="8" w:tplc="0C0A001B" w:tentative="1">
+      <w:start w:val="1"/>
+      <w:numFmt w:val="lowerRoman"/>
+      <w:lvlText w:val="%9."/>
+      <w:lvlJc w:val="right"/>
+      <w:pPr>
+        <w:ind w:left="6825" w:hanging="180"/>
+      </w:pPr>
+    </w:lvl>
+  </w:abstractNum>
+  <w:abstractNum w:abstractNumId="11" w15:restartNumberingAfterBreak="0">
+    <w:nsid w:val="65E378E3"/>
+    <w:multiLevelType w:val="hybridMultilevel"/>
+    <w:tmpl w:val="01124C3A"/>
+    <w:lvl w:ilvl="0" w:tplc="0C0A0001">
+      <w:start w:val="1"/>
+      <w:numFmt w:val="bullet"/>
+      <w:lvlText w:val=""/>
+      <w:lvlJc w:val="left"/>
+      <w:pPr>
+        <w:ind w:left="2137" w:hanging="360"/>
+      </w:pPr>
+      <w:rPr>
+        <w:rFonts w:ascii="Symbol" w:hAnsi="Symbol" w:hint="default"/>
+      </w:rPr>
+    </w:lvl>
+    <w:lvl w:ilvl="1" w:tplc="0C0A0003" w:tentative="1">
+      <w:start w:val="1"/>
+      <w:numFmt w:val="bullet"/>
+      <w:lvlText w:val="o"/>
+      <w:lvlJc w:val="left"/>
+      <w:pPr>
+        <w:ind w:left="2857" w:hanging="360"/>
+      </w:pPr>
+      <w:rPr>
+        <w:rFonts w:ascii="Courier New" w:hAnsi="Courier New" w:cs="Courier New" w:hint="default"/>
+      </w:rPr>
+    </w:lvl>
+    <w:lvl w:ilvl="2" w:tplc="0C0A0005" w:tentative="1">
+      <w:start w:val="1"/>
+      <w:numFmt w:val="bullet"/>
+      <w:lvlText w:val=""/>
+      <w:lvlJc w:val="left"/>
+      <w:pPr>
+        <w:ind w:left="3577" w:hanging="360"/>
+      </w:pPr>
+      <w:rPr>
+        <w:rFonts w:ascii="Wingdings" w:hAnsi="Wingdings" w:hint="default"/>
+      </w:rPr>
+    </w:lvl>
+    <w:lvl w:ilvl="3" w:tplc="0C0A0001" w:tentative="1">
+      <w:start w:val="1"/>
+      <w:numFmt w:val="bullet"/>
+      <w:lvlText w:val=""/>
+      <w:lvlJc w:val="left"/>
+      <w:pPr>
+        <w:ind w:left="4297" w:hanging="360"/>
+      </w:pPr>
+      <w:rPr>
+        <w:rFonts w:ascii="Symbol" w:hAnsi="Symbol" w:hint="default"/>
+      </w:rPr>
+    </w:lvl>
+    <w:lvl w:ilvl="4" w:tplc="0C0A0003" w:tentative="1">
+      <w:start w:val="1"/>
+      <w:numFmt w:val="bullet"/>
+      <w:lvlText w:val="o"/>
+      <w:lvlJc w:val="left"/>
+      <w:pPr>
+        <w:ind w:left="5017" w:hanging="360"/>
+      </w:pPr>
+      <w:rPr>
+        <w:rFonts w:ascii="Courier New" w:hAnsi="Courier New" w:cs="Courier New" w:hint="default"/>
+      </w:rPr>
+    </w:lvl>
+    <w:lvl w:ilvl="5" w:tplc="0C0A0005" w:tentative="1">
+      <w:start w:val="1"/>
+      <w:numFmt w:val="bullet"/>
+      <w:lvlText w:val=""/>
+      <w:lvlJc w:val="left"/>
+      <w:pPr>
+        <w:ind w:left="5737" w:hanging="360"/>
+      </w:pPr>
+      <w:rPr>
+        <w:rFonts w:ascii="Wingdings" w:hAnsi="Wingdings" w:hint="default"/>
+      </w:rPr>
+    </w:lvl>
+    <w:lvl w:ilvl="6" w:tplc="0C0A0001" w:tentative="1">
+      <w:start w:val="1"/>
+      <w:numFmt w:val="bullet"/>
+      <w:lvlText w:val=""/>
+      <w:lvlJc w:val="left"/>
+      <w:pPr>
+        <w:ind w:left="6457" w:hanging="360"/>
+      </w:pPr>
+      <w:rPr>
+        <w:rFonts w:ascii="Symbol" w:hAnsi="Symbol" w:hint="default"/>
+      </w:rPr>
+    </w:lvl>
+    <w:lvl w:ilvl="7" w:tplc="0C0A0003" w:tentative="1">
+      <w:start w:val="1"/>
+      <w:numFmt w:val="bullet"/>
+      <w:lvlText w:val="o"/>
+      <w:lvlJc w:val="left"/>
+      <w:pPr>
+        <w:ind w:left="7177" w:hanging="360"/>
+      </w:pPr>
+      <w:rPr>
+        <w:rFonts w:ascii="Courier New" w:hAnsi="Courier New" w:cs="Courier New" w:hint="default"/>
+      </w:rPr>
+    </w:lvl>
+    <w:lvl w:ilvl="8" w:tplc="0C0A0005" w:tentative="1">
+      <w:start w:val="1"/>
+      <w:numFmt w:val="bullet"/>
+      <w:lvlText w:val=""/>
+      <w:lvlJc w:val="left"/>
+      <w:pPr>
+        <w:ind w:left="7897" w:hanging="360"/>
+      </w:pPr>
+      <w:rPr>
+        <w:rFonts w:ascii="Wingdings" w:hAnsi="Wingdings" w:hint="default"/>
+      </w:rPr>
+    </w:lvl>
+  </w:abstractNum>
+  <w:abstractNum w:abstractNumId="12" w15:restartNumberingAfterBreak="0">
+    <w:nsid w:val="6BD34C06"/>
+    <w:multiLevelType w:val="hybridMultilevel"/>
+    <w:tmpl w:val="58CE60D6"/>
+    <w:lvl w:ilvl="0" w:tplc="0C0A0001">
+      <w:start w:val="1"/>
+      <w:numFmt w:val="bullet"/>
+      <w:lvlText w:val=""/>
+      <w:lvlJc w:val="left"/>
+      <w:pPr>
+        <w:ind w:left="2137" w:hanging="360"/>
+      </w:pPr>
+      <w:rPr>
+        <w:rFonts w:ascii="Symbol" w:hAnsi="Symbol" w:hint="default"/>
+      </w:rPr>
+    </w:lvl>
+    <w:lvl w:ilvl="1" w:tplc="0C0A0003" w:tentative="1">
+      <w:start w:val="1"/>
+      <w:numFmt w:val="bullet"/>
+      <w:lvlText w:val="o"/>
+      <w:lvlJc w:val="left"/>
+      <w:pPr>
+        <w:ind w:left="2857" w:hanging="360"/>
+      </w:pPr>
+      <w:rPr>
+        <w:rFonts w:ascii="Courier New" w:hAnsi="Courier New" w:cs="Courier New" w:hint="default"/>
+      </w:rPr>
+    </w:lvl>
+    <w:lvl w:ilvl="2" w:tplc="0C0A0005" w:tentative="1">
+      <w:start w:val="1"/>
+      <w:numFmt w:val="bullet"/>
+      <w:lvlText w:val=""/>
+      <w:lvlJc w:val="left"/>
+      <w:pPr>
+        <w:ind w:left="3577" w:hanging="360"/>
+      </w:pPr>
+      <w:rPr>
+        <w:rFonts w:ascii="Wingdings" w:hAnsi="Wingdings" w:hint="default"/>
+      </w:rPr>
+    </w:lvl>
+    <w:lvl w:ilvl="3" w:tplc="0C0A0001" w:tentative="1">
+      <w:start w:val="1"/>
+      <w:numFmt w:val="bullet"/>
+      <w:lvlText w:val=""/>
+      <w:lvlJc w:val="left"/>
+      <w:pPr>
+        <w:ind w:left="4297" w:hanging="360"/>
+      </w:pPr>
+      <w:rPr>
+        <w:rFonts w:ascii="Symbol" w:hAnsi="Symbol" w:hint="default"/>
+      </w:rPr>
+    </w:lvl>
+    <w:lvl w:ilvl="4" w:tplc="0C0A0003" w:tentative="1">
+      <w:start w:val="1"/>
+      <w:numFmt w:val="bullet"/>
+      <w:lvlText w:val="o"/>
+      <w:lvlJc w:val="left"/>
+      <w:pPr>
+        <w:ind w:left="5017" w:hanging="360"/>
+      </w:pPr>
+      <w:rPr>
+        <w:rFonts w:ascii="Courier New" w:hAnsi="Courier New" w:cs="Courier New" w:hint="default"/>
+      </w:rPr>
+    </w:lvl>
+    <w:lvl w:ilvl="5" w:tplc="0C0A0005" w:tentative="1">
+      <w:start w:val="1"/>
+      <w:numFmt w:val="bullet"/>
+      <w:lvlText w:val=""/>
+      <w:lvlJc w:val="left"/>
+      <w:pPr>
+        <w:ind w:left="5737" w:hanging="360"/>
+      </w:pPr>
+      <w:rPr>
+        <w:rFonts w:ascii="Wingdings" w:hAnsi="Wingdings" w:hint="default"/>
+      </w:rPr>
+    </w:lvl>
+    <w:lvl w:ilvl="6" w:tplc="0C0A0001" w:tentative="1">
+      <w:start w:val="1"/>
+      <w:numFmt w:val="bullet"/>
+      <w:lvlText w:val=""/>
+      <w:lvlJc w:val="left"/>
+      <w:pPr>
+        <w:ind w:left="6457" w:hanging="360"/>
+      </w:pPr>
+      <w:rPr>
+        <w:rFonts w:ascii="Symbol" w:hAnsi="Symbol" w:hint="default"/>
+      </w:rPr>
+    </w:lvl>
+    <w:lvl w:ilvl="7" w:tplc="0C0A0003" w:tentative="1">
+      <w:start w:val="1"/>
+      <w:numFmt w:val="bullet"/>
+      <w:lvlText w:val="o"/>
+      <w:lvlJc w:val="left"/>
+      <w:pPr>
+        <w:ind w:left="7177" w:hanging="360"/>
+      </w:pPr>
+      <w:rPr>
+        <w:rFonts w:ascii="Courier New" w:hAnsi="Courier New" w:cs="Courier New" w:hint="default"/>
+      </w:rPr>
+    </w:lvl>
+    <w:lvl w:ilvl="8" w:tplc="0C0A0005" w:tentative="1">
+      <w:start w:val="1"/>
+      <w:numFmt w:val="bullet"/>
+      <w:lvlText w:val=""/>
+      <w:lvlJc w:val="left"/>
+      <w:pPr>
+        <w:ind w:left="7897" w:hanging="360"/>
+      </w:pPr>
+      <w:rPr>
+        <w:rFonts w:ascii="Wingdings" w:hAnsi="Wingdings" w:hint="default"/>
+      </w:rPr>
+    </w:lvl>
+  </w:abstractNum>
+  <w:abstractNum w:abstractNumId="13" w15:restartNumberingAfterBreak="0">
+    <w:nsid w:val="70A00074"/>
+    <w:multiLevelType w:val="hybridMultilevel"/>
+    <w:tmpl w:val="0C1013AA"/>
+    <w:lvl w:ilvl="0" w:tplc="0C0A0001">
+      <w:start w:val="1"/>
+      <w:numFmt w:val="bullet"/>
+      <w:lvlText w:val=""/>
+      <w:lvlJc w:val="left"/>
+      <w:pPr>
+        <w:ind w:left="2137" w:hanging="360"/>
+      </w:pPr>
+      <w:rPr>
+        <w:rFonts w:ascii="Symbol" w:hAnsi="Symbol" w:hint="default"/>
+      </w:rPr>
+    </w:lvl>
+    <w:lvl w:ilvl="1" w:tplc="0C0A0003" w:tentative="1">
+      <w:start w:val="1"/>
+      <w:numFmt w:val="bullet"/>
+      <w:lvlText w:val="o"/>
+      <w:lvlJc w:val="left"/>
+      <w:pPr>
+        <w:ind w:left="2857" w:hanging="360"/>
+      </w:pPr>
+      <w:rPr>
+        <w:rFonts w:ascii="Courier New" w:hAnsi="Courier New" w:cs="Courier New" w:hint="default"/>
+      </w:rPr>
+    </w:lvl>
+    <w:lvl w:ilvl="2" w:tplc="0C0A0005" w:tentative="1">
+      <w:start w:val="1"/>
+      <w:numFmt w:val="bullet"/>
+      <w:lvlText w:val=""/>
+      <w:lvlJc w:val="left"/>
+      <w:pPr>
+        <w:ind w:left="3577" w:hanging="360"/>
+      </w:pPr>
+      <w:rPr>
+        <w:rFonts w:ascii="Wingdings" w:hAnsi="Wingdings" w:hint="default"/>
+      </w:rPr>
+    </w:lvl>
+    <w:lvl w:ilvl="3" w:tplc="0C0A0001" w:tentative="1">
+      <w:start w:val="1"/>
+      <w:numFmt w:val="bullet"/>
+      <w:lvlText w:val=""/>
+      <w:lvlJc w:val="left"/>
+      <w:pPr>
+        <w:ind w:left="4297" w:hanging="360"/>
+      </w:pPr>
+      <w:rPr>
+        <w:rFonts w:ascii="Symbol" w:hAnsi="Symbol" w:hint="default"/>
+      </w:rPr>
+    </w:lvl>
+    <w:lvl w:ilvl="4" w:tplc="0C0A0003" w:tentative="1">
+      <w:start w:val="1"/>
+      <w:numFmt w:val="bullet"/>
+      <w:lvlText w:val="o"/>
+      <w:lvlJc w:val="left"/>
+      <w:pPr>
+        <w:ind w:left="5017" w:hanging="360"/>
+      </w:pPr>
+      <w:rPr>
+        <w:rFonts w:ascii="Courier New" w:hAnsi="Courier New" w:cs="Courier New" w:hint="default"/>
+      </w:rPr>
+    </w:lvl>
+    <w:lvl w:ilvl="5" w:tplc="0C0A0005" w:tentative="1">
+      <w:start w:val="1"/>
+      <w:numFmt w:val="bullet"/>
+      <w:lvlText w:val=""/>
+      <w:lvlJc w:val="left"/>
+      <w:pPr>
+        <w:ind w:left="5737" w:hanging="360"/>
+      </w:pPr>
+      <w:rPr>
+        <w:rFonts w:ascii="Wingdings" w:hAnsi="Wingdings" w:hint="default"/>
+      </w:rPr>
+    </w:lvl>
+    <w:lvl w:ilvl="6" w:tplc="0C0A0001" w:tentative="1">
+      <w:start w:val="1"/>
+      <w:numFmt w:val="bullet"/>
+      <w:lvlText w:val=""/>
+      <w:lvlJc w:val="left"/>
+      <w:pPr>
+        <w:ind w:left="6457" w:hanging="360"/>
+      </w:pPr>
+      <w:rPr>
+        <w:rFonts w:ascii="Symbol" w:hAnsi="Symbol" w:hint="default"/>
+      </w:rPr>
+    </w:lvl>
+    <w:lvl w:ilvl="7" w:tplc="0C0A0003" w:tentative="1">
+      <w:start w:val="1"/>
+      <w:numFmt w:val="bullet"/>
+      <w:lvlText w:val="o"/>
+      <w:lvlJc w:val="left"/>
+      <w:pPr>
+        <w:ind w:left="7177" w:hanging="360"/>
+      </w:pPr>
+      <w:rPr>
+        <w:rFonts w:ascii="Courier New" w:hAnsi="Courier New" w:cs="Courier New" w:hint="default"/>
+      </w:rPr>
+    </w:lvl>
+    <w:lvl w:ilvl="8" w:tplc="0C0A0005" w:tentative="1">
+      <w:start w:val="1"/>
+      <w:numFmt w:val="bullet"/>
+      <w:lvlText w:val=""/>
+      <w:lvlJc w:val="left"/>
+      <w:pPr>
+        <w:ind w:left="7897" w:hanging="360"/>
+      </w:pPr>
+      <w:rPr>
+        <w:rFonts w:ascii="Wingdings" w:hAnsi="Wingdings" w:hint="default"/>
+      </w:rPr>
+    </w:lvl>
+  </w:abstractNum>
+  <w:abstractNum w:abstractNumId="14" w15:restartNumberingAfterBreak="0">
+    <w:nsid w:val="7568620C"/>
+    <w:multiLevelType w:val="hybridMultilevel"/>
+    <w:tmpl w:val="B50E62F0"/>
+    <w:lvl w:ilvl="0" w:tplc="0C0A0001">
+      <w:start w:val="1"/>
+      <w:numFmt w:val="bullet"/>
+      <w:lvlText w:val=""/>
+      <w:lvlJc w:val="left"/>
+      <w:pPr>
+        <w:ind w:left="2137" w:hanging="360"/>
+      </w:pPr>
+      <w:rPr>
+        <w:rFonts w:ascii="Symbol" w:hAnsi="Symbol" w:hint="default"/>
+      </w:rPr>
+    </w:lvl>
+    <w:lvl w:ilvl="1" w:tplc="0C0A0003" w:tentative="1">
+      <w:start w:val="1"/>
+      <w:numFmt w:val="bullet"/>
+      <w:lvlText w:val="o"/>
+      <w:lvlJc w:val="left"/>
+      <w:pPr>
+        <w:ind w:left="2857" w:hanging="360"/>
+      </w:pPr>
+      <w:rPr>
+        <w:rFonts w:ascii="Courier New" w:hAnsi="Courier New" w:cs="Courier New" w:hint="default"/>
+      </w:rPr>
+    </w:lvl>
+    <w:lvl w:ilvl="2" w:tplc="0C0A0005" w:tentative="1">
+      <w:start w:val="1"/>
+      <w:numFmt w:val="bullet"/>
+      <w:lvlText w:val=""/>
+      <w:lvlJc w:val="left"/>
+      <w:pPr>
+        <w:ind w:left="3577" w:hanging="360"/>
+      </w:pPr>
+      <w:rPr>
+        <w:rFonts w:ascii="Wingdings" w:hAnsi="Wingdings" w:hint="default"/>
+      </w:rPr>
+    </w:lvl>
+    <w:lvl w:ilvl="3" w:tplc="0C0A0001" w:tentative="1">
+      <w:start w:val="1"/>
+      <w:numFmt w:val="bullet"/>
+      <w:lvlText w:val=""/>
+      <w:lvlJc w:val="left"/>
+      <w:pPr>
+        <w:ind w:left="4297" w:hanging="360"/>
+      </w:pPr>
+      <w:rPr>
+        <w:rFonts w:ascii="Symbol" w:hAnsi="Symbol" w:hint="default"/>
+      </w:rPr>
+    </w:lvl>
+    <w:lvl w:ilvl="4" w:tplc="0C0A0003" w:tentative="1">
+      <w:start w:val="1"/>
+      <w:numFmt w:val="bullet"/>
+      <w:lvlText w:val="o"/>
+      <w:lvlJc w:val="left"/>
+      <w:pPr>
+        <w:ind w:left="5017" w:hanging="360"/>
+      </w:pPr>
+      <w:rPr>
+        <w:rFonts w:ascii="Courier New" w:hAnsi="Courier New" w:cs="Courier New" w:hint="default"/>
+      </w:rPr>
+    </w:lvl>
+    <w:lvl w:ilvl="5" w:tplc="0C0A0005" w:tentative="1">
+      <w:start w:val="1"/>
+      <w:numFmt w:val="bullet"/>
+      <w:lvlText w:val=""/>
+      <w:lvlJc w:val="left"/>
+      <w:pPr>
+        <w:ind w:left="5737" w:hanging="360"/>
+      </w:pPr>
+      <w:rPr>
+        <w:rFonts w:ascii="Wingdings" w:hAnsi="Wingdings" w:hint="default"/>
+      </w:rPr>
+    </w:lvl>
+    <w:lvl w:ilvl="6" w:tplc="0C0A0001" w:tentative="1">
+      <w:start w:val="1"/>
+      <w:numFmt w:val="bullet"/>
+      <w:lvlText w:val=""/>
+      <w:lvlJc w:val="left"/>
+      <w:pPr>
+        <w:ind w:left="6457" w:hanging="360"/>
+      </w:pPr>
+      <w:rPr>
+        <w:rFonts w:ascii="Symbol" w:hAnsi="Symbol" w:hint="default"/>
+      </w:rPr>
+    </w:lvl>
+    <w:lvl w:ilvl="7" w:tplc="0C0A0003" w:tentative="1">
+      <w:start w:val="1"/>
+      <w:numFmt w:val="bullet"/>
+      <w:lvlText w:val="o"/>
+      <w:lvlJc w:val="left"/>
+      <w:pPr>
+        <w:ind w:left="7177" w:hanging="360"/>
+      </w:pPr>
+      <w:rPr>
+        <w:rFonts w:ascii="Courier New" w:hAnsi="Courier New" w:cs="Courier New" w:hint="default"/>
+      </w:rPr>
+    </w:lvl>
+    <w:lvl w:ilvl="8" w:tplc="0C0A0005" w:tentative="1">
+      <w:start w:val="1"/>
+      <w:numFmt w:val="bullet"/>
+      <w:lvlText w:val=""/>
+      <w:lvlJc w:val="left"/>
+      <w:pPr>
+        <w:ind w:left="7897" w:hanging="360"/>
+      </w:pPr>
+      <w:rPr>
+        <w:rFonts w:ascii="Wingdings" w:hAnsi="Wingdings" w:hint="default"/>
+      </w:rPr>
+    </w:lvl>
+  </w:abstractNum>
+  <w:abstractNum w:abstractNumId="15" w15:restartNumberingAfterBreak="0">
+    <w:nsid w:val="77C91B5B"/>
+    <w:multiLevelType w:val="hybridMultilevel"/>
+    <w:tmpl w:val="72545EF2"/>
+    <w:lvl w:ilvl="0" w:tplc="0C0A000F">
+      <w:start w:val="1"/>
+      <w:numFmt w:val="decimal"/>
+      <w:lvlText w:val="%1."/>
+      <w:lvlJc w:val="left"/>
+      <w:pPr>
+        <w:ind w:left="720" w:hanging="360"/>
+      </w:pPr>
+    </w:lvl>
+    <w:lvl w:ilvl="1" w:tplc="0C0A0019" w:tentative="1">
+      <w:start w:val="1"/>
+      <w:numFmt w:val="lowerLetter"/>
+      <w:lvlText w:val="%2."/>
+      <w:lvlJc w:val="left"/>
+      <w:pPr>
+        <w:ind w:left="1440" w:hanging="360"/>
+      </w:pPr>
+    </w:lvl>
+    <w:lvl w:ilvl="2" w:tplc="0C0A001B" w:tentative="1">
+      <w:start w:val="1"/>
+      <w:numFmt w:val="lowerRoman"/>
+      <w:lvlText w:val="%3."/>
+      <w:lvlJc w:val="right"/>
+      <w:pPr>
+        <w:ind w:left="2160" w:hanging="180"/>
+      </w:pPr>
+    </w:lvl>
+    <w:lvl w:ilvl="3" w:tplc="0C0A000F" w:tentative="1">
+      <w:start w:val="1"/>
+      <w:numFmt w:val="decimal"/>
+      <w:lvlText w:val="%4."/>
+      <w:lvlJc w:val="left"/>
+      <w:pPr>
+        <w:ind w:left="2880" w:hanging="360"/>
+      </w:pPr>
+    </w:lvl>
+    <w:lvl w:ilvl="4" w:tplc="0C0A0019" w:tentative="1">
+      <w:start w:val="1"/>
+      <w:numFmt w:val="lowerLetter"/>
+      <w:lvlText w:val="%5."/>
+      <w:lvlJc w:val="left"/>
+      <w:pPr>
+        <w:ind w:left="3600" w:hanging="360"/>
+      </w:pPr>
+    </w:lvl>
+    <w:lvl w:ilvl="5" w:tplc="0C0A001B" w:tentative="1">
+      <w:start w:val="1"/>
+      <w:numFmt w:val="lowerRoman"/>
+      <w:lvlText w:val="%6."/>
+      <w:lvlJc w:val="right"/>
+      <w:pPr>
+        <w:ind w:left="4320" w:hanging="180"/>
+      </w:pPr>
+    </w:lvl>
+    <w:lvl w:ilvl="6" w:tplc="0C0A000F" w:tentative="1">
+      <w:start w:val="1"/>
+      <w:numFmt w:val="decimal"/>
+      <w:lvlText w:val="%7."/>
+      <w:lvlJc w:val="left"/>
+      <w:pPr>
+        <w:ind w:left="5040" w:hanging="360"/>
+      </w:pPr>
+    </w:lvl>
+    <w:lvl w:ilvl="7" w:tplc="0C0A0019" w:tentative="1">
+      <w:start w:val="1"/>
+      <w:numFmt w:val="lowerLetter"/>
+      <w:lvlText w:val="%8."/>
+      <w:lvlJc w:val="left"/>
+      <w:pPr>
+        <w:ind w:left="5760" w:hanging="360"/>
+      </w:pPr>
+    </w:lvl>
+    <w:lvl w:ilvl="8" w:tplc="0C0A001B" w:tentative="1">
+      <w:start w:val="1"/>
+      <w:numFmt w:val="lowerRoman"/>
+      <w:lvlText w:val="%9."/>
+      <w:lvlJc w:val="right"/>
+      <w:pPr>
+        <w:ind w:left="6480" w:hanging="180"/>
+      </w:pPr>
+    </w:lvl>
+  </w:abstractNum>
+  <w:abstractNum w:abstractNumId="16" w15:restartNumberingAfterBreak="0">
     <w:nsid w:val="77FD7FB5"/>
     <w:multiLevelType w:val="hybridMultilevel"/>
     <w:tmpl w:val="BE821340"/>
@@ -840,16 +3499,55 @@
     </w:lvl>
   </w:abstractNum>
   <w:num w:numId="1">
+    <w:abstractNumId w:val="16"/>
+  </w:num>
+  <w:num w:numId="2">
+    <w:abstractNumId w:val="9"/>
+  </w:num>
+  <w:num w:numId="3">
+    <w:abstractNumId w:val="2"/>
+  </w:num>
+  <w:num w:numId="4">
+    <w:abstractNumId w:val="4"/>
+  </w:num>
+  <w:num w:numId="5">
+    <w:abstractNumId w:val="10"/>
+  </w:num>
+  <w:num w:numId="6">
+    <w:abstractNumId w:val="15"/>
+  </w:num>
+  <w:num w:numId="7">
+    <w:abstractNumId w:val="5"/>
+  </w:num>
+  <w:num w:numId="8">
+    <w:abstractNumId w:val="8"/>
+  </w:num>
+  <w:num w:numId="9">
+    <w:abstractNumId w:val="12"/>
+  </w:num>
+  <w:num w:numId="10">
+    <w:abstractNumId w:val="13"/>
+  </w:num>
+  <w:num w:numId="11">
+    <w:abstractNumId w:val="11"/>
+  </w:num>
+  <w:num w:numId="12">
+    <w:abstractNumId w:val="14"/>
+  </w:num>
+  <w:num w:numId="13">
+    <w:abstractNumId w:val="1"/>
+  </w:num>
+  <w:num w:numId="14">
+    <w:abstractNumId w:val="7"/>
+  </w:num>
+  <w:num w:numId="15">
     <w:abstractNumId w:val="3"/>
   </w:num>
-  <w:num w:numId="2">
-    <w:abstractNumId w:val="2"/>
-  </w:num>
-  <w:num w:numId="3">
+  <w:num w:numId="16">
     <w:abstractNumId w:val="0"/>
   </w:num>
-  <w:num w:numId="4">
-    <w:abstractNumId w:val="1"/>
+  <w:num w:numId="17">
+    <w:abstractNumId w:val="6"/>
   </w:num>
 </w:numbering>
 </file>
@@ -1251,7 +3949,6 @@
   <w:style w:type="character" w:default="1" w:styleId="Fuentedeprrafopredeter">
     <w:name w:val="Default Paragraph Font"/>
     <w:uiPriority w:val="1"/>
-    <w:semiHidden/>
     <w:unhideWhenUsed/>
   </w:style>
   <w:style w:type="table" w:default="1" w:styleId="Tablanormal">
@@ -1572,4 +4269,16 @@
   <a:objectDefaults/>
   <a:extraClrSchemeLst/>
 </a:theme>
+</file>
+
+<file path=customXml/item1.xml><?xml version="1.0" encoding="utf-8"?>
+<b:Sources xmlns:b="http://schemas.openxmlformats.org/officeDocument/2006/bibliography" xmlns="http://schemas.openxmlformats.org/officeDocument/2006/bibliography" SelectedStyle="\APASixthEditionOfficeOnline.xsl" StyleName="APA" Version="6"/>
+</file>
+
+<file path=customXml/itemProps1.xml><?xml version="1.0" encoding="utf-8"?>
+<ds:datastoreItem xmlns:ds="http://schemas.openxmlformats.org/officeDocument/2006/customXml" ds:itemID="{52369721-8460-49DA-AD74-781BEABD3064}">
+  <ds:schemaRefs>
+    <ds:schemaRef ds:uri="http://schemas.openxmlformats.org/officeDocument/2006/bibliography"/>
+  </ds:schemaRefs>
+</ds:datastoreItem>
 </file>
--- a/Descripción general del problema.docx
+++ b/Descripción general del problema.docx
@@ -557,7 +557,7 @@
           <w:lang w:val="es-ES_tradnl"/>
         </w:rPr>
         <w:lastRenderedPageBreak/>
-        <w:t>Req</w:t>
+        <w:t>Á</w:t>
       </w:r>
       <w:r>
         <w:rPr>
@@ -565,652 +565,1197 @@
           <w:u w:val="single"/>
           <w:lang w:val="es-ES_tradnl"/>
         </w:rPr>
-        <w:t>uisitos de las áreas de gestión</w:t>
-      </w:r>
-    </w:p>
-    <w:p>
-      <w:pPr>
+        <w:t>reas de gestión</w:t>
+      </w:r>
+    </w:p>
+    <w:p>
+      <w:pPr>
+        <w:pStyle w:val="Prrafodelista"/>
+        <w:numPr>
+          <w:ilvl w:val="0"/>
+          <w:numId w:val="16"/>
+        </w:numPr>
+        <w:rPr>
+          <w:lang w:val="es-ES_tradnl"/>
+        </w:rPr>
+      </w:pPr>
+      <w:r>
+        <w:rPr>
+          <w:lang w:val="es-ES_tradnl"/>
+        </w:rPr>
+        <w:t>Área de gestión de clientes</w:t>
+      </w:r>
+    </w:p>
+    <w:p>
+      <w:pPr>
+        <w:pStyle w:val="Prrafodelista"/>
+        <w:numPr>
+          <w:ilvl w:val="1"/>
+          <w:numId w:val="16"/>
+        </w:numPr>
+        <w:rPr>
+          <w:lang w:val="es-ES_tradnl"/>
+        </w:rPr>
+      </w:pPr>
+      <w:r>
+        <w:rPr>
+          <w:u w:val="single"/>
+          <w:lang w:val="es-ES_tradnl"/>
+        </w:rPr>
+        <w:t>Finalidad:</w:t>
+      </w:r>
+      <w:r>
+        <w:rPr>
+          <w:lang w:val="es-ES_tradnl"/>
+        </w:rPr>
+        <w:t xml:space="preserve"> insertar clientes, buscar clientes, listar cl</w:t>
+      </w:r>
+      <w:r>
+        <w:rPr>
+          <w:lang w:val="es-ES_tradnl"/>
+        </w:rPr>
+        <w:t xml:space="preserve">ientes, modificar los datos de </w:t>
+      </w:r>
+      <w:r>
+        <w:rPr>
+          <w:lang w:val="es-ES_tradnl"/>
+        </w:rPr>
+        <w:t xml:space="preserve">clientes, dar de baja a clientes, consultar </w:t>
+      </w:r>
+      <w:r>
+        <w:rPr>
+          <w:lang w:val="es-ES_tradnl"/>
+        </w:rPr>
+        <w:t>factura</w:t>
+      </w:r>
+      <w:r>
+        <w:rPr>
+          <w:lang w:val="es-ES_tradnl"/>
+        </w:rPr>
+        <w:t xml:space="preserve"> de clientes</w:t>
+      </w:r>
+      <w:r>
+        <w:rPr>
+          <w:lang w:val="es-ES_tradnl"/>
+        </w:rPr>
+        <w:t>, consultar caso</w:t>
+      </w:r>
+      <w:r>
+        <w:rPr>
+          <w:lang w:val="es-ES_tradnl"/>
+        </w:rPr>
+        <w:t>.</w:t>
+      </w:r>
+    </w:p>
+    <w:p>
+      <w:pPr>
+        <w:pStyle w:val="Prrafodelista"/>
+        <w:numPr>
+          <w:ilvl w:val="1"/>
+          <w:numId w:val="16"/>
+        </w:numPr>
+        <w:rPr>
+          <w:lang w:val="es-ES_tradnl"/>
+        </w:rPr>
+      </w:pPr>
+      <w:r>
+        <w:rPr>
+          <w:u w:val="single"/>
+          <w:lang w:val="es-ES_tradnl"/>
+        </w:rPr>
+        <w:t>Elementos:</w:t>
+      </w:r>
+      <w:r>
+        <w:rPr>
+          <w:lang w:val="es-ES_tradnl"/>
+        </w:rPr>
+        <w:t xml:space="preserve"> clientes</w:t>
+      </w:r>
+      <w:r>
+        <w:rPr>
+          <w:lang w:val="es-ES_tradnl"/>
+        </w:rPr>
+        <w:t>, casos</w:t>
+      </w:r>
+      <w:r>
+        <w:rPr>
+          <w:lang w:val="es-ES_tradnl"/>
+        </w:rPr>
+        <w:t>.</w:t>
+      </w:r>
+    </w:p>
+    <w:p>
+      <w:pPr>
+        <w:pStyle w:val="Prrafodelista"/>
+        <w:numPr>
+          <w:ilvl w:val="0"/>
+          <w:numId w:val="16"/>
+        </w:numPr>
+        <w:rPr>
+          <w:lang w:val="es-ES_tradnl"/>
+        </w:rPr>
+      </w:pPr>
+      <w:r>
+        <w:rPr>
+          <w:lang w:val="es-ES_tradnl"/>
+        </w:rPr>
+        <w:t>Área de gestión de tareas</w:t>
+      </w:r>
+    </w:p>
+    <w:p>
+      <w:pPr>
+        <w:pStyle w:val="Prrafodelista"/>
+        <w:numPr>
+          <w:ilvl w:val="1"/>
+          <w:numId w:val="16"/>
+        </w:numPr>
+        <w:rPr>
+          <w:lang w:val="es-ES_tradnl"/>
+        </w:rPr>
+      </w:pPr>
+      <w:r>
+        <w:rPr>
+          <w:u w:val="single"/>
+          <w:lang w:val="es-ES_tradnl"/>
+        </w:rPr>
+        <w:t>Finalidad:</w:t>
+      </w:r>
+      <w:r>
+        <w:rPr>
+          <w:lang w:val="es-ES_tradnl"/>
+        </w:rPr>
+        <w:t xml:space="preserve"> insertar </w:t>
+      </w:r>
+      <w:r>
+        <w:rPr>
+          <w:lang w:val="es-ES_tradnl"/>
+        </w:rPr>
+        <w:t>tareas</w:t>
+      </w:r>
+      <w:r>
+        <w:rPr>
+          <w:lang w:val="es-ES_tradnl"/>
+        </w:rPr>
+        <w:t xml:space="preserve">, buscar </w:t>
+      </w:r>
+      <w:r>
+        <w:rPr>
+          <w:lang w:val="es-ES_tradnl"/>
+        </w:rPr>
+        <w:t>tareas</w:t>
+      </w:r>
+      <w:r>
+        <w:rPr>
+          <w:lang w:val="es-ES_tradnl"/>
+        </w:rPr>
+        <w:t xml:space="preserve">, listar </w:t>
+      </w:r>
+      <w:r>
+        <w:rPr>
+          <w:lang w:val="es-ES_tradnl"/>
+        </w:rPr>
+        <w:t>tareas</w:t>
+      </w:r>
+      <w:r>
+        <w:rPr>
+          <w:lang w:val="es-ES_tradnl"/>
+        </w:rPr>
+        <w:t xml:space="preserve">, modificar </w:t>
+      </w:r>
+      <w:r>
+        <w:rPr>
+          <w:lang w:val="es-ES_tradnl"/>
+        </w:rPr>
+        <w:t>tareas</w:t>
+      </w:r>
+      <w:r>
+        <w:rPr>
+          <w:lang w:val="es-ES_tradnl"/>
+        </w:rPr>
+        <w:t xml:space="preserve">, </w:t>
+      </w:r>
+      <w:r>
+        <w:rPr>
+          <w:lang w:val="es-ES_tradnl"/>
+        </w:rPr>
+        <w:t>eliminar tareas, asignar tareas</w:t>
+      </w:r>
+      <w:r>
+        <w:rPr>
+          <w:lang w:val="es-ES_tradnl"/>
+        </w:rPr>
+        <w:t>.</w:t>
+      </w:r>
+    </w:p>
+    <w:p>
+      <w:pPr>
+        <w:pStyle w:val="Prrafodelista"/>
+        <w:numPr>
+          <w:ilvl w:val="1"/>
+          <w:numId w:val="16"/>
+        </w:numPr>
+        <w:rPr>
+          <w:lang w:val="es-ES_tradnl"/>
+        </w:rPr>
+      </w:pPr>
+      <w:r>
+        <w:rPr>
+          <w:u w:val="single"/>
+          <w:lang w:val="es-ES_tradnl"/>
+        </w:rPr>
+        <w:t>Elementos:</w:t>
+      </w:r>
+      <w:r>
+        <w:rPr>
+          <w:lang w:val="es-ES_tradnl"/>
+        </w:rPr>
+        <w:t xml:space="preserve"> </w:t>
+      </w:r>
+      <w:r>
+        <w:rPr>
+          <w:lang w:val="es-ES_tradnl"/>
+        </w:rPr>
+        <w:t>tareas</w:t>
+      </w:r>
+      <w:r>
+        <w:rPr>
+          <w:lang w:val="es-ES_tradnl"/>
+        </w:rPr>
+        <w:t>.</w:t>
+      </w:r>
+    </w:p>
+    <w:p>
+      <w:pPr>
+        <w:pStyle w:val="Prrafodelista"/>
+        <w:numPr>
+          <w:ilvl w:val="0"/>
+          <w:numId w:val="16"/>
+        </w:numPr>
+        <w:rPr>
+          <w:lang w:val="es-ES_tradnl"/>
+        </w:rPr>
+      </w:pPr>
+      <w:r>
+        <w:rPr>
+          <w:lang w:val="es-ES_tradnl"/>
+        </w:rPr>
+        <w:t xml:space="preserve">Área de gestión de </w:t>
+      </w:r>
+      <w:r>
+        <w:rPr>
+          <w:lang w:val="es-ES_tradnl"/>
+        </w:rPr>
+        <w:t>casos</w:t>
+      </w:r>
+    </w:p>
+    <w:p>
+      <w:pPr>
+        <w:pStyle w:val="Prrafodelista"/>
+        <w:numPr>
+          <w:ilvl w:val="1"/>
+          <w:numId w:val="16"/>
+        </w:numPr>
+        <w:rPr>
+          <w:lang w:val="es-ES_tradnl"/>
+        </w:rPr>
+      </w:pPr>
+      <w:r>
+        <w:rPr>
+          <w:u w:val="single"/>
+          <w:lang w:val="es-ES_tradnl"/>
+        </w:rPr>
+        <w:t>Finalidad:</w:t>
+      </w:r>
+      <w:r>
+        <w:rPr>
+          <w:lang w:val="es-ES_tradnl"/>
+        </w:rPr>
+        <w:t xml:space="preserve"> crear </w:t>
+      </w:r>
+      <w:r>
+        <w:rPr>
+          <w:lang w:val="es-ES_tradnl"/>
+        </w:rPr>
+        <w:t>casos</w:t>
+      </w:r>
+      <w:r>
+        <w:rPr>
+          <w:lang w:val="es-ES_tradnl"/>
+        </w:rPr>
+        <w:t xml:space="preserve">, modificar </w:t>
+      </w:r>
+      <w:r>
+        <w:rPr>
+          <w:lang w:val="es-ES_tradnl"/>
+        </w:rPr>
+        <w:t>casos</w:t>
+      </w:r>
+      <w:r>
+        <w:rPr>
+          <w:lang w:val="es-ES_tradnl"/>
+        </w:rPr>
+        <w:t xml:space="preserve">, borrar </w:t>
+      </w:r>
+      <w:r>
+        <w:rPr>
+          <w:lang w:val="es-ES_tradnl"/>
+        </w:rPr>
+        <w:t>casos</w:t>
+      </w:r>
+      <w:r>
+        <w:rPr>
+          <w:lang w:val="es-ES_tradnl"/>
+        </w:rPr>
+        <w:t xml:space="preserve">, buscar </w:t>
+      </w:r>
+      <w:r>
+        <w:rPr>
+          <w:lang w:val="es-ES_tradnl"/>
+        </w:rPr>
+        <w:t>casos</w:t>
+      </w:r>
+      <w:r>
+        <w:rPr>
+          <w:lang w:val="es-ES_tradnl"/>
+        </w:rPr>
+        <w:t xml:space="preserve">, listar </w:t>
+      </w:r>
+      <w:r>
+        <w:rPr>
+          <w:lang w:val="es-ES_tradnl"/>
+        </w:rPr>
+        <w:t>casos, asignar casos</w:t>
+      </w:r>
+      <w:r>
+        <w:rPr>
+          <w:lang w:val="es-ES_tradnl"/>
+        </w:rPr>
+        <w:t>.</w:t>
+      </w:r>
+    </w:p>
+    <w:p>
+      <w:pPr>
+        <w:pStyle w:val="Prrafodelista"/>
+        <w:numPr>
+          <w:ilvl w:val="1"/>
+          <w:numId w:val="16"/>
+        </w:numPr>
+        <w:rPr>
+          <w:lang w:val="es-ES_tradnl"/>
+        </w:rPr>
+      </w:pPr>
+      <w:r>
+        <w:rPr>
+          <w:u w:val="single"/>
+          <w:lang w:val="es-ES_tradnl"/>
+        </w:rPr>
+        <w:t>Elementos:</w:t>
+      </w:r>
+      <w:r>
+        <w:rPr>
+          <w:lang w:val="es-ES_tradnl"/>
+        </w:rPr>
+        <w:t xml:space="preserve"> </w:t>
+      </w:r>
+      <w:r>
+        <w:rPr>
+          <w:lang w:val="es-ES_tradnl"/>
+        </w:rPr>
+        <w:t>casos</w:t>
+      </w:r>
+      <w:r>
+        <w:rPr>
+          <w:lang w:val="es-ES_tradnl"/>
+        </w:rPr>
+        <w:t>.</w:t>
+      </w:r>
+    </w:p>
+    <w:p>
+      <w:pPr>
+        <w:pStyle w:val="Prrafodelista"/>
+        <w:numPr>
+          <w:ilvl w:val="0"/>
+          <w:numId w:val="16"/>
+        </w:numPr>
+      </w:pPr>
+      <w:r>
+        <w:t>Área de gestión de abogados</w:t>
+      </w:r>
+    </w:p>
+    <w:p>
+      <w:pPr>
+        <w:pStyle w:val="Prrafodelista"/>
+        <w:numPr>
+          <w:ilvl w:val="1"/>
+          <w:numId w:val="16"/>
+        </w:numPr>
+        <w:rPr>
+          <w:lang w:val="es-ES_tradnl"/>
+        </w:rPr>
+      </w:pPr>
+      <w:r>
+        <w:rPr>
+          <w:u w:val="single"/>
+          <w:lang w:val="es-ES_tradnl"/>
+        </w:rPr>
+        <w:t>Finalidad:</w:t>
+      </w:r>
+      <w:r>
+        <w:rPr>
+          <w:lang w:val="es-ES_tradnl"/>
+        </w:rPr>
+        <w:t xml:space="preserve"> crear </w:t>
+      </w:r>
+      <w:r>
+        <w:rPr>
+          <w:lang w:val="es-ES_tradnl"/>
+        </w:rPr>
+        <w:t>abogados</w:t>
+      </w:r>
+      <w:r>
+        <w:rPr>
+          <w:lang w:val="es-ES_tradnl"/>
+        </w:rPr>
+        <w:t xml:space="preserve">, asignar </w:t>
+      </w:r>
+      <w:r>
+        <w:rPr>
+          <w:lang w:val="es-ES_tradnl"/>
+        </w:rPr>
+        <w:t>casos</w:t>
+      </w:r>
+      <w:r>
+        <w:rPr>
+          <w:lang w:val="es-ES_tradnl"/>
+        </w:rPr>
+        <w:t xml:space="preserve"> a </w:t>
+      </w:r>
+      <w:r>
+        <w:rPr>
+          <w:lang w:val="es-ES_tradnl"/>
+        </w:rPr>
+        <w:t>abogados</w:t>
+      </w:r>
+      <w:r>
+        <w:rPr>
+          <w:lang w:val="es-ES_tradnl"/>
+        </w:rPr>
+        <w:t xml:space="preserve">, asignar </w:t>
+      </w:r>
+      <w:r>
+        <w:rPr>
+          <w:lang w:val="es-ES_tradnl"/>
+        </w:rPr>
+        <w:t>clientes</w:t>
+      </w:r>
+      <w:r>
+        <w:rPr>
+          <w:lang w:val="es-ES_tradnl"/>
+        </w:rPr>
+        <w:t xml:space="preserve"> a </w:t>
+      </w:r>
+      <w:r>
+        <w:rPr>
+          <w:lang w:val="es-ES_tradnl"/>
+        </w:rPr>
+        <w:t>abogados</w:t>
+      </w:r>
+      <w:r>
+        <w:rPr>
+          <w:lang w:val="es-ES_tradnl"/>
+        </w:rPr>
+        <w:t xml:space="preserve">, asignar horario a </w:t>
+      </w:r>
+      <w:r>
+        <w:rPr>
+          <w:lang w:val="es-ES_tradnl"/>
+        </w:rPr>
+        <w:t>abogados</w:t>
+      </w:r>
+      <w:r>
+        <w:rPr>
+          <w:lang w:val="es-ES_tradnl"/>
+        </w:rPr>
+        <w:t xml:space="preserve">, borrar </w:t>
+      </w:r>
+      <w:r>
+        <w:rPr>
+          <w:lang w:val="es-ES_tradnl"/>
+        </w:rPr>
+        <w:t>abogados</w:t>
+      </w:r>
+      <w:r>
+        <w:rPr>
+          <w:lang w:val="es-ES_tradnl"/>
+        </w:rPr>
+        <w:t xml:space="preserve">, editar </w:t>
+      </w:r>
+      <w:r>
+        <w:rPr>
+          <w:lang w:val="es-ES_tradnl"/>
+        </w:rPr>
+        <w:t>abogados</w:t>
+      </w:r>
+      <w:r>
+        <w:rPr>
+          <w:lang w:val="es-ES_tradnl"/>
+        </w:rPr>
+        <w:t>, listar casos, editar casos.</w:t>
+      </w:r>
+    </w:p>
+    <w:p>
+      <w:pPr>
+        <w:pStyle w:val="Prrafodelista"/>
+        <w:numPr>
+          <w:ilvl w:val="1"/>
+          <w:numId w:val="16"/>
+        </w:numPr>
+        <w:rPr>
+          <w:lang w:val="es-ES_tradnl"/>
+        </w:rPr>
+      </w:pPr>
+      <w:r>
+        <w:rPr>
+          <w:u w:val="single"/>
+          <w:lang w:val="es-ES_tradnl"/>
+        </w:rPr>
+        <w:t>Elementos</w:t>
+      </w:r>
+      <w:r>
+        <w:rPr>
+          <w:lang w:val="es-ES_tradnl"/>
+        </w:rPr>
+        <w:t xml:space="preserve">: </w:t>
+      </w:r>
+      <w:r>
+        <w:rPr>
+          <w:lang w:val="es-ES_tradnl"/>
+        </w:rPr>
+        <w:t>abogados</w:t>
+      </w:r>
+      <w:r>
+        <w:rPr>
+          <w:lang w:val="es-ES_tradnl"/>
+        </w:rPr>
+        <w:t xml:space="preserve">, </w:t>
+      </w:r>
+      <w:r>
+        <w:rPr>
+          <w:lang w:val="es-ES_tradnl"/>
+        </w:rPr>
+        <w:t>casos, clientes.</w:t>
+      </w:r>
+    </w:p>
+    <w:p>
+      <w:pPr>
+        <w:pStyle w:val="Prrafodelista"/>
+        <w:numPr>
+          <w:ilvl w:val="0"/>
+          <w:numId w:val="16"/>
+        </w:numPr>
+      </w:pPr>
+      <w:r>
+        <w:t xml:space="preserve">Área de gestión de </w:t>
+      </w:r>
+      <w:r>
+        <w:t>trabajadores</w:t>
+      </w:r>
+    </w:p>
+    <w:p>
+      <w:pPr>
+        <w:pStyle w:val="Prrafodelista"/>
+        <w:numPr>
+          <w:ilvl w:val="1"/>
+          <w:numId w:val="16"/>
+        </w:numPr>
+        <w:rPr>
+          <w:lang w:val="es-ES_tradnl"/>
+        </w:rPr>
+      </w:pPr>
+      <w:r>
+        <w:rPr>
+          <w:u w:val="single"/>
+          <w:lang w:val="es-ES_tradnl"/>
+        </w:rPr>
+        <w:t>Finalidad</w:t>
+      </w:r>
+      <w:r>
+        <w:rPr>
+          <w:lang w:val="es-ES_tradnl"/>
+        </w:rPr>
+        <w:t>: crear trabajadores, asignar tareas a trabajadores, realizar cuenta del dinero pagado y a deber del cliente, editar trabajadores, asignar horario a trabajadores, modificar casos</w:t>
+      </w:r>
+      <w:r>
+        <w:rPr>
+          <w:lang w:val="es-ES_tradnl"/>
+        </w:rPr>
+        <w:t>.</w:t>
+      </w:r>
+    </w:p>
+    <w:p>
+      <w:pPr>
+        <w:pStyle w:val="Prrafodelista"/>
+        <w:numPr>
+          <w:ilvl w:val="1"/>
+          <w:numId w:val="16"/>
+        </w:numPr>
+        <w:rPr>
+          <w:lang w:val="es-ES_tradnl"/>
+        </w:rPr>
+      </w:pPr>
+      <w:r>
+        <w:rPr>
+          <w:u w:val="single"/>
+          <w:lang w:val="es-ES_tradnl"/>
+        </w:rPr>
+        <w:t>Elementos</w:t>
+      </w:r>
+      <w:r>
+        <w:rPr>
+          <w:lang w:val="es-ES_tradnl"/>
+        </w:rPr>
+        <w:t>:</w:t>
+      </w:r>
+      <w:r>
+        <w:rPr>
+          <w:lang w:val="es-ES_tradnl"/>
+        </w:rPr>
+        <w:t xml:space="preserve"> trabajadores, casos, clientes.</w:t>
+      </w:r>
+      <w:bookmarkStart w:id="0" w:name="_GoBack"/>
+      <w:bookmarkEnd w:id="0"/>
+    </w:p>
+    <w:p>
+      <w:pPr>
+        <w:rPr>
+          <w:lang w:val="es-ES_tradnl"/>
+        </w:rPr>
+      </w:pPr>
+    </w:p>
+    <w:p>
+      <w:pPr>
+        <w:rPr>
+          <w:lang w:val="es-ES_tradnl"/>
+        </w:rPr>
+      </w:pPr>
+    </w:p>
+    <w:p>
+      <w:pPr>
+        <w:rPr>
+          <w:lang w:val="es-ES_tradnl"/>
+        </w:rPr>
+      </w:pPr>
+    </w:p>
+    <w:p>
+      <w:pPr>
+        <w:rPr>
+          <w:lang w:val="es-ES_tradnl"/>
+        </w:rPr>
+      </w:pPr>
+    </w:p>
+    <w:p>
+      <w:pPr>
+        <w:rPr>
+          <w:lang w:val="es-ES_tradnl"/>
+        </w:rPr>
+      </w:pPr>
+    </w:p>
+    <w:p>
+      <w:pPr>
+        <w:rPr>
+          <w:lang w:val="es-ES_tradnl"/>
+        </w:rPr>
+      </w:pPr>
+    </w:p>
+    <w:p>
+      <w:pPr>
+        <w:rPr>
+          <w:lang w:val="es-ES_tradnl"/>
+        </w:rPr>
+      </w:pPr>
+    </w:p>
+    <w:p>
+      <w:pPr>
+        <w:rPr>
+          <w:lang w:val="es-ES_tradnl"/>
+        </w:rPr>
+      </w:pPr>
+    </w:p>
+    <w:p>
+      <w:pPr>
+        <w:rPr>
+          <w:lang w:val="es-ES_tradnl"/>
+        </w:rPr>
+      </w:pPr>
+    </w:p>
+    <w:p>
+      <w:pPr>
+        <w:rPr>
+          <w:lang w:val="es-ES_tradnl"/>
+        </w:rPr>
+      </w:pPr>
+    </w:p>
+    <w:p>
+      <w:pPr>
+        <w:rPr>
+          <w:lang w:val="es-ES_tradnl"/>
+        </w:rPr>
+      </w:pPr>
+    </w:p>
+    <w:p>
+      <w:pPr>
+        <w:rPr>
+          <w:lang w:val="es-ES_tradnl"/>
+        </w:rPr>
+      </w:pPr>
+    </w:p>
+    <w:p>
+      <w:pPr>
+        <w:rPr>
+          <w:lang w:val="es-ES_tradnl"/>
+        </w:rPr>
+      </w:pPr>
+    </w:p>
+    <w:p>
+      <w:pPr>
+        <w:ind w:left="708" w:hanging="708"/>
         <w:rPr>
           <w:b/>
           <w:u w:val="single"/>
           <w:lang w:val="es-ES_tradnl"/>
         </w:rPr>
       </w:pPr>
-    </w:p>
-    <w:p>
-      <w:pPr>
-        <w:pStyle w:val="Prrafodelista"/>
-        <w:numPr>
-          <w:ilvl w:val="0"/>
-          <w:numId w:val="16"/>
-        </w:numPr>
-        <w:rPr>
-          <w:lang w:val="es-ES_tradnl"/>
-        </w:rPr>
-      </w:pPr>
-      <w:r>
-        <w:rPr>
-          <w:lang w:val="es-ES_tradnl"/>
-        </w:rPr>
-        <w:t>Área de gestión de clientes</w:t>
-      </w:r>
-    </w:p>
-    <w:p>
-      <w:pPr>
-        <w:pStyle w:val="Prrafodelista"/>
-        <w:numPr>
-          <w:ilvl w:val="1"/>
-          <w:numId w:val="16"/>
-        </w:numPr>
-        <w:rPr>
-          <w:lang w:val="es-ES_tradnl"/>
-        </w:rPr>
-      </w:pPr>
-      <w:r>
-        <w:rPr>
-          <w:u w:val="single"/>
-          <w:lang w:val="es-ES_tradnl"/>
-        </w:rPr>
-        <w:t>Finalidad:</w:t>
-      </w:r>
-      <w:r>
-        <w:rPr>
-          <w:lang w:val="es-ES_tradnl"/>
-        </w:rPr>
-        <w:t xml:space="preserve"> insertar clientes, buscar clientes, listar cl</w:t>
-      </w:r>
-      <w:r>
-        <w:rPr>
-          <w:lang w:val="es-ES_tradnl"/>
-        </w:rPr>
-        <w:t xml:space="preserve">ientes, modificar los datos de </w:t>
-      </w:r>
-      <w:r>
-        <w:rPr>
-          <w:lang w:val="es-ES_tradnl"/>
-        </w:rPr>
-        <w:t xml:space="preserve">clientes, dar de baja a clientes, consultar </w:t>
-      </w:r>
-      <w:r>
-        <w:rPr>
-          <w:lang w:val="es-ES_tradnl"/>
-        </w:rPr>
-        <w:t>factura</w:t>
-      </w:r>
-      <w:r>
-        <w:rPr>
-          <w:lang w:val="es-ES_tradnl"/>
-        </w:rPr>
-        <w:t xml:space="preserve"> de clientes</w:t>
-      </w:r>
-      <w:r>
-        <w:rPr>
-          <w:lang w:val="es-ES_tradnl"/>
-        </w:rPr>
-        <w:t>, consultar caso</w:t>
-      </w:r>
-      <w:r>
-        <w:rPr>
-          <w:lang w:val="es-ES_tradnl"/>
-        </w:rPr>
-        <w:t>.</w:t>
-      </w:r>
-    </w:p>
-    <w:p>
-      <w:pPr>
-        <w:pStyle w:val="Prrafodelista"/>
-        <w:numPr>
-          <w:ilvl w:val="1"/>
-          <w:numId w:val="16"/>
-        </w:numPr>
-        <w:rPr>
-          <w:lang w:val="es-ES_tradnl"/>
-        </w:rPr>
-      </w:pPr>
-      <w:r>
-        <w:rPr>
-          <w:u w:val="single"/>
-          <w:lang w:val="es-ES_tradnl"/>
-        </w:rPr>
-        <w:t>Elementos:</w:t>
-      </w:r>
-      <w:r>
-        <w:rPr>
-          <w:lang w:val="es-ES_tradnl"/>
-        </w:rPr>
-        <w:t xml:space="preserve"> clientes</w:t>
-      </w:r>
-      <w:r>
-        <w:rPr>
-          <w:lang w:val="es-ES_tradnl"/>
-        </w:rPr>
-        <w:t>, casos</w:t>
-      </w:r>
-      <w:r>
-        <w:rPr>
-          <w:lang w:val="es-ES_tradnl"/>
-        </w:rPr>
-        <w:t>.</w:t>
-      </w:r>
-    </w:p>
-    <w:p>
-      <w:pPr>
-        <w:pStyle w:val="Prrafodelista"/>
-        <w:numPr>
-          <w:ilvl w:val="0"/>
-          <w:numId w:val="16"/>
-        </w:numPr>
-        <w:rPr>
-          <w:lang w:val="es-ES_tradnl"/>
-        </w:rPr>
-      </w:pPr>
-      <w:r>
-        <w:rPr>
-          <w:lang w:val="es-ES_tradnl"/>
-        </w:rPr>
-        <w:t>Área de gestión de tareas</w:t>
-      </w:r>
-    </w:p>
-    <w:p>
-      <w:pPr>
-        <w:pStyle w:val="Prrafodelista"/>
-        <w:numPr>
-          <w:ilvl w:val="1"/>
-          <w:numId w:val="16"/>
-        </w:numPr>
-        <w:rPr>
-          <w:lang w:val="es-ES_tradnl"/>
-        </w:rPr>
-      </w:pPr>
-      <w:r>
-        <w:rPr>
-          <w:u w:val="single"/>
-          <w:lang w:val="es-ES_tradnl"/>
-        </w:rPr>
-        <w:t>Finalidad:</w:t>
-      </w:r>
-      <w:r>
-        <w:rPr>
-          <w:lang w:val="es-ES_tradnl"/>
-        </w:rPr>
-        <w:t xml:space="preserve"> insertar </w:t>
-      </w:r>
-      <w:r>
-        <w:rPr>
-          <w:lang w:val="es-ES_tradnl"/>
-        </w:rPr>
-        <w:t>tareas</w:t>
-      </w:r>
-      <w:r>
-        <w:rPr>
-          <w:lang w:val="es-ES_tradnl"/>
-        </w:rPr>
-        <w:t xml:space="preserve">, buscar </w:t>
-      </w:r>
-      <w:r>
-        <w:rPr>
-          <w:lang w:val="es-ES_tradnl"/>
-        </w:rPr>
-        <w:t>tareas</w:t>
-      </w:r>
-      <w:r>
-        <w:rPr>
-          <w:lang w:val="es-ES_tradnl"/>
-        </w:rPr>
-        <w:t xml:space="preserve">, listar </w:t>
-      </w:r>
-      <w:r>
-        <w:rPr>
-          <w:lang w:val="es-ES_tradnl"/>
-        </w:rPr>
-        <w:t>tareas</w:t>
-      </w:r>
-      <w:r>
-        <w:rPr>
-          <w:lang w:val="es-ES_tradnl"/>
-        </w:rPr>
-        <w:t xml:space="preserve">, modificar </w:t>
-      </w:r>
-      <w:r>
-        <w:rPr>
-          <w:lang w:val="es-ES_tradnl"/>
-        </w:rPr>
-        <w:t>tareas</w:t>
-      </w:r>
-      <w:r>
-        <w:rPr>
-          <w:lang w:val="es-ES_tradnl"/>
-        </w:rPr>
-        <w:t xml:space="preserve">, </w:t>
-      </w:r>
-      <w:r>
-        <w:rPr>
-          <w:lang w:val="es-ES_tradnl"/>
-        </w:rPr>
-        <w:t>eliminar tareas, asignar tareas</w:t>
-      </w:r>
-      <w:r>
-        <w:rPr>
-          <w:lang w:val="es-ES_tradnl"/>
-        </w:rPr>
-        <w:t>.</w:t>
-      </w:r>
-    </w:p>
-    <w:p>
-      <w:pPr>
-        <w:pStyle w:val="Prrafodelista"/>
-        <w:numPr>
-          <w:ilvl w:val="1"/>
-          <w:numId w:val="16"/>
-        </w:numPr>
-        <w:rPr>
-          <w:lang w:val="es-ES_tradnl"/>
-        </w:rPr>
-      </w:pPr>
-      <w:r>
-        <w:rPr>
-          <w:u w:val="single"/>
-          <w:lang w:val="es-ES_tradnl"/>
-        </w:rPr>
-        <w:t>Elementos:</w:t>
-      </w:r>
-      <w:r>
-        <w:rPr>
-          <w:lang w:val="es-ES_tradnl"/>
-        </w:rPr>
-        <w:t xml:space="preserve"> </w:t>
-      </w:r>
-      <w:r>
-        <w:rPr>
-          <w:lang w:val="es-ES_tradnl"/>
-        </w:rPr>
-        <w:t>tareas</w:t>
-      </w:r>
-      <w:r>
-        <w:rPr>
-          <w:lang w:val="es-ES_tradnl"/>
-        </w:rPr>
-        <w:t>.</w:t>
-      </w:r>
-    </w:p>
-    <w:p>
-      <w:pPr>
-        <w:pStyle w:val="Prrafodelista"/>
-        <w:numPr>
-          <w:ilvl w:val="0"/>
-          <w:numId w:val="16"/>
-        </w:numPr>
-        <w:rPr>
-          <w:lang w:val="es-ES_tradnl"/>
-        </w:rPr>
-      </w:pPr>
-      <w:r>
-        <w:rPr>
-          <w:lang w:val="es-ES_tradnl"/>
-        </w:rPr>
-        <w:t xml:space="preserve">Área de gestión de </w:t>
-      </w:r>
-      <w:r>
-        <w:rPr>
-          <w:lang w:val="es-ES_tradnl"/>
-        </w:rPr>
-        <w:t>casos</w:t>
-      </w:r>
-    </w:p>
-    <w:p>
-      <w:pPr>
-        <w:pStyle w:val="Prrafodelista"/>
-        <w:numPr>
-          <w:ilvl w:val="1"/>
-          <w:numId w:val="16"/>
-        </w:numPr>
-        <w:rPr>
-          <w:lang w:val="es-ES_tradnl"/>
-        </w:rPr>
-      </w:pPr>
-      <w:r>
-        <w:rPr>
-          <w:u w:val="single"/>
-          <w:lang w:val="es-ES_tradnl"/>
-        </w:rPr>
-        <w:t>Finalidad:</w:t>
-      </w:r>
-      <w:r>
-        <w:rPr>
-          <w:lang w:val="es-ES_tradnl"/>
-        </w:rPr>
-        <w:t xml:space="preserve"> crear </w:t>
-      </w:r>
-      <w:r>
-        <w:rPr>
-          <w:lang w:val="es-ES_tradnl"/>
-        </w:rPr>
-        <w:t>casos</w:t>
-      </w:r>
-      <w:r>
-        <w:rPr>
-          <w:lang w:val="es-ES_tradnl"/>
-        </w:rPr>
-        <w:t xml:space="preserve">, modificar </w:t>
-      </w:r>
-      <w:r>
-        <w:rPr>
-          <w:lang w:val="es-ES_tradnl"/>
-        </w:rPr>
-        <w:t>casos</w:t>
-      </w:r>
-      <w:r>
-        <w:rPr>
-          <w:lang w:val="es-ES_tradnl"/>
-        </w:rPr>
-        <w:t xml:space="preserve">, borrar </w:t>
-      </w:r>
-      <w:r>
-        <w:rPr>
-          <w:lang w:val="es-ES_tradnl"/>
-        </w:rPr>
-        <w:t>casos</w:t>
-      </w:r>
-      <w:r>
-        <w:rPr>
-          <w:lang w:val="es-ES_tradnl"/>
-        </w:rPr>
-        <w:t xml:space="preserve">, buscar </w:t>
-      </w:r>
-      <w:r>
-        <w:rPr>
-          <w:lang w:val="es-ES_tradnl"/>
-        </w:rPr>
-        <w:t>casos</w:t>
-      </w:r>
-      <w:r>
-        <w:rPr>
-          <w:lang w:val="es-ES_tradnl"/>
-        </w:rPr>
-        <w:t xml:space="preserve">, listar </w:t>
-      </w:r>
-      <w:r>
-        <w:rPr>
-          <w:lang w:val="es-ES_tradnl"/>
-        </w:rPr>
-        <w:t>casos, asignar casos</w:t>
-      </w:r>
-      <w:r>
-        <w:rPr>
-          <w:lang w:val="es-ES_tradnl"/>
-        </w:rPr>
-        <w:t>.</w:t>
-      </w:r>
-    </w:p>
-    <w:p>
-      <w:pPr>
-        <w:pStyle w:val="Prrafodelista"/>
-        <w:numPr>
-          <w:ilvl w:val="1"/>
-          <w:numId w:val="16"/>
-        </w:numPr>
-        <w:rPr>
-          <w:lang w:val="es-ES_tradnl"/>
-        </w:rPr>
-      </w:pPr>
-      <w:r>
-        <w:rPr>
-          <w:u w:val="single"/>
-          <w:lang w:val="es-ES_tradnl"/>
-        </w:rPr>
-        <w:t>Elementos:</w:t>
-      </w:r>
-      <w:r>
-        <w:rPr>
-          <w:lang w:val="es-ES_tradnl"/>
-        </w:rPr>
-        <w:t xml:space="preserve"> </w:t>
-      </w:r>
-      <w:r>
-        <w:rPr>
-          <w:lang w:val="es-ES_tradnl"/>
-        </w:rPr>
-        <w:t>casos</w:t>
-      </w:r>
-      <w:r>
-        <w:rPr>
-          <w:lang w:val="es-ES_tradnl"/>
-        </w:rPr>
-        <w:t>.</w:t>
-      </w:r>
-    </w:p>
-    <w:p>
-      <w:pPr>
-        <w:pStyle w:val="Prrafodelista"/>
-        <w:numPr>
-          <w:ilvl w:val="0"/>
-          <w:numId w:val="16"/>
-        </w:numPr>
-      </w:pPr>
-      <w:r>
-        <w:t>Área de gestión de abogados</w:t>
-      </w:r>
-    </w:p>
-    <w:p>
-      <w:pPr>
-        <w:pStyle w:val="Prrafodelista"/>
-        <w:numPr>
-          <w:ilvl w:val="1"/>
-          <w:numId w:val="16"/>
-        </w:numPr>
-        <w:rPr>
-          <w:lang w:val="es-ES_tradnl"/>
-        </w:rPr>
-      </w:pPr>
-      <w:r>
-        <w:rPr>
-          <w:u w:val="single"/>
-          <w:lang w:val="es-ES_tradnl"/>
-        </w:rPr>
-        <w:t>Finalidad:</w:t>
-      </w:r>
-      <w:r>
-        <w:rPr>
-          <w:lang w:val="es-ES_tradnl"/>
-        </w:rPr>
-        <w:t xml:space="preserve"> crear </w:t>
-      </w:r>
-      <w:r>
-        <w:rPr>
-          <w:lang w:val="es-ES_tradnl"/>
-        </w:rPr>
-        <w:t>abogados</w:t>
-      </w:r>
-      <w:r>
-        <w:rPr>
-          <w:lang w:val="es-ES_tradnl"/>
-        </w:rPr>
-        <w:t xml:space="preserve">, asignar </w:t>
-      </w:r>
-      <w:r>
-        <w:rPr>
-          <w:lang w:val="es-ES_tradnl"/>
-        </w:rPr>
-        <w:t>casos</w:t>
-      </w:r>
-      <w:r>
-        <w:rPr>
-          <w:lang w:val="es-ES_tradnl"/>
-        </w:rPr>
-        <w:t xml:space="preserve"> a </w:t>
-      </w:r>
-      <w:r>
-        <w:rPr>
-          <w:lang w:val="es-ES_tradnl"/>
-        </w:rPr>
-        <w:t>abogados</w:t>
-      </w:r>
-      <w:r>
-        <w:rPr>
-          <w:lang w:val="es-ES_tradnl"/>
-        </w:rPr>
-        <w:t xml:space="preserve">, asignar </w:t>
-      </w:r>
-      <w:r>
-        <w:rPr>
-          <w:lang w:val="es-ES_tradnl"/>
-        </w:rPr>
-        <w:t>clientes</w:t>
-      </w:r>
-      <w:r>
-        <w:rPr>
-          <w:lang w:val="es-ES_tradnl"/>
-        </w:rPr>
-        <w:t xml:space="preserve"> a </w:t>
-      </w:r>
-      <w:r>
-        <w:rPr>
-          <w:lang w:val="es-ES_tradnl"/>
-        </w:rPr>
-        <w:t>abogados</w:t>
-      </w:r>
-      <w:r>
-        <w:rPr>
-          <w:lang w:val="es-ES_tradnl"/>
-        </w:rPr>
-        <w:t xml:space="preserve">, asignar horario a </w:t>
-      </w:r>
-      <w:r>
-        <w:rPr>
-          <w:lang w:val="es-ES_tradnl"/>
-        </w:rPr>
-        <w:t>abogados</w:t>
-      </w:r>
-      <w:r>
-        <w:rPr>
-          <w:lang w:val="es-ES_tradnl"/>
-        </w:rPr>
-        <w:t xml:space="preserve">, borrar </w:t>
-      </w:r>
-      <w:r>
-        <w:rPr>
-          <w:lang w:val="es-ES_tradnl"/>
-        </w:rPr>
-        <w:t>abogados</w:t>
-      </w:r>
-      <w:r>
-        <w:rPr>
-          <w:lang w:val="es-ES_tradnl"/>
-        </w:rPr>
-        <w:t xml:space="preserve">, editar </w:t>
-      </w:r>
-      <w:r>
-        <w:rPr>
-          <w:lang w:val="es-ES_tradnl"/>
-        </w:rPr>
-        <w:t>abogados</w:t>
-      </w:r>
-      <w:r>
-        <w:rPr>
-          <w:lang w:val="es-ES_tradnl"/>
-        </w:rPr>
-        <w:t>, listar casos, editar casos.</w:t>
-      </w:r>
-    </w:p>
-    <w:p>
-      <w:pPr>
-        <w:pStyle w:val="Prrafodelista"/>
-        <w:numPr>
-          <w:ilvl w:val="1"/>
-          <w:numId w:val="16"/>
-        </w:numPr>
-        <w:rPr>
-          <w:lang w:val="es-ES_tradnl"/>
-        </w:rPr>
-      </w:pPr>
-      <w:r>
-        <w:rPr>
-          <w:u w:val="single"/>
-          <w:lang w:val="es-ES_tradnl"/>
-        </w:rPr>
-        <w:t>Elementos</w:t>
-      </w:r>
-      <w:r>
-        <w:rPr>
-          <w:lang w:val="es-ES_tradnl"/>
-        </w:rPr>
-        <w:t xml:space="preserve">: </w:t>
-      </w:r>
-      <w:r>
-        <w:rPr>
-          <w:lang w:val="es-ES_tradnl"/>
-        </w:rPr>
-        <w:t>abogados</w:t>
-      </w:r>
-      <w:r>
-        <w:rPr>
-          <w:lang w:val="es-ES_tradnl"/>
-        </w:rPr>
-        <w:t xml:space="preserve">, </w:t>
-      </w:r>
-      <w:r>
-        <w:rPr>
-          <w:lang w:val="es-ES_tradnl"/>
-        </w:rPr>
-        <w:t>casos, clientes.</w:t>
-      </w:r>
-    </w:p>
-    <w:p>
-      <w:pPr>
-        <w:pStyle w:val="Prrafodelista"/>
-        <w:numPr>
-          <w:ilvl w:val="0"/>
-          <w:numId w:val="16"/>
-        </w:numPr>
-      </w:pPr>
-      <w:r>
-        <w:t xml:space="preserve">Área de gestión de </w:t>
-      </w:r>
-      <w:r>
-        <w:t>trabajadores</w:t>
-      </w:r>
-    </w:p>
-    <w:p>
-      <w:pPr>
-        <w:pStyle w:val="Prrafodelista"/>
-        <w:numPr>
-          <w:ilvl w:val="1"/>
-          <w:numId w:val="16"/>
-        </w:numPr>
-        <w:rPr>
-          <w:lang w:val="es-ES_tradnl"/>
-        </w:rPr>
-      </w:pPr>
-      <w:r>
-        <w:rPr>
-          <w:u w:val="single"/>
-          <w:lang w:val="es-ES_tradnl"/>
-        </w:rPr>
-        <w:t>Finalidad</w:t>
-      </w:r>
-      <w:r>
-        <w:rPr>
-          <w:lang w:val="es-ES_tradnl"/>
-        </w:rPr>
-        <w:t>: crear trabajadores, asignar tareas a trabajadores, realizar cuenta del dinero pagado y a deber del cliente, editar trabajadores, asignar horario a trabajadores, modificar casos</w:t>
-      </w:r>
-    </w:p>
-    <w:p>
-      <w:pPr>
-        <w:ind w:left="708" w:hanging="708"/>
+      <w:r>
         <w:rPr>
           <w:b/>
           <w:u w:val="single"/>
           <w:lang w:val="es-ES_tradnl"/>
         </w:rPr>
-      </w:pPr>
-      <w:r>
-        <w:rPr>
-          <w:b/>
+        <w:lastRenderedPageBreak/>
+        <w:t>Requisitos de las áreas de gestión</w:t>
+      </w:r>
+    </w:p>
+    <w:p>
+      <w:pPr>
+        <w:pStyle w:val="Prrafodelista"/>
+        <w:numPr>
+          <w:ilvl w:val="0"/>
+          <w:numId w:val="17"/>
+        </w:numPr>
+        <w:rPr>
+          <w:lang w:val="es-ES_tradnl"/>
+        </w:rPr>
+      </w:pPr>
+      <w:r>
+        <w:rPr>
+          <w:lang w:val="es-ES_tradnl"/>
+        </w:rPr>
+        <w:t>Área de gestión de clientes</w:t>
+      </w:r>
+    </w:p>
+    <w:p>
+      <w:pPr>
+        <w:pStyle w:val="Prrafodelista"/>
+        <w:numPr>
+          <w:ilvl w:val="1"/>
+          <w:numId w:val="17"/>
+        </w:numPr>
+        <w:rPr>
+          <w:lang w:val="es-ES_tradnl"/>
+        </w:rPr>
+      </w:pPr>
+      <w:r>
+        <w:rPr>
+          <w:lang w:val="es-ES_tradnl"/>
+        </w:rPr>
+        <w:t>Requisitos de datos</w:t>
+      </w:r>
+      <w:r>
+        <w:rPr>
           <w:u w:val="single"/>
           <w:lang w:val="es-ES_tradnl"/>
         </w:rPr>
-        <w:t>Área de gestión de clases</w:t>
+        <w:t xml:space="preserve"> </w:t>
+      </w:r>
+    </w:p>
+    <w:p>
+      <w:pPr>
+        <w:pStyle w:val="Prrafodelista"/>
+        <w:numPr>
+          <w:ilvl w:val="2"/>
+          <w:numId w:val="17"/>
+        </w:numPr>
+        <w:rPr>
+          <w:lang w:val="es-ES_tradnl"/>
+        </w:rPr>
+      </w:pPr>
+      <w:r>
+        <w:rPr>
+          <w:lang w:val="es-ES_tradnl"/>
+        </w:rPr>
+        <w:t>ID</w:t>
+      </w:r>
+    </w:p>
+    <w:p>
+      <w:pPr>
+        <w:pStyle w:val="Prrafodelista"/>
+        <w:numPr>
+          <w:ilvl w:val="2"/>
+          <w:numId w:val="17"/>
+        </w:numPr>
+        <w:rPr>
+          <w:lang w:val="es-ES_tradnl"/>
+        </w:rPr>
+      </w:pPr>
+      <w:r>
+        <w:t xml:space="preserve">Nombre </w:t>
+      </w:r>
+    </w:p>
+    <w:p>
+      <w:pPr>
+        <w:pStyle w:val="Prrafodelista"/>
+        <w:numPr>
+          <w:ilvl w:val="2"/>
+          <w:numId w:val="17"/>
+        </w:numPr>
+        <w:rPr>
+          <w:lang w:val="es-ES_tradnl"/>
+        </w:rPr>
+      </w:pPr>
+      <w:r>
+        <w:t xml:space="preserve">Apellido </w:t>
+      </w:r>
+    </w:p>
+    <w:p>
+      <w:pPr>
+        <w:pStyle w:val="Prrafodelista"/>
+        <w:numPr>
+          <w:ilvl w:val="2"/>
+          <w:numId w:val="17"/>
+        </w:numPr>
+        <w:rPr>
+          <w:lang w:val="es-ES_tradnl"/>
+        </w:rPr>
+      </w:pPr>
+      <w:r>
+        <w:rPr>
+          <w:lang w:val="es-ES_tradnl"/>
+        </w:rPr>
+        <w:t>Fecha de nacimiento</w:t>
+      </w:r>
+    </w:p>
+    <w:p>
+      <w:pPr>
+        <w:pStyle w:val="Prrafodelista"/>
+        <w:numPr>
+          <w:ilvl w:val="2"/>
+          <w:numId w:val="17"/>
+        </w:numPr>
+        <w:rPr>
+          <w:lang w:val="es-ES_tradnl"/>
+        </w:rPr>
+      </w:pPr>
+      <w:r>
+        <w:t xml:space="preserve">Teléfono de contacto </w:t>
+      </w:r>
+    </w:p>
+    <w:p>
+      <w:pPr>
+        <w:pStyle w:val="Prrafodelista"/>
+        <w:numPr>
+          <w:ilvl w:val="2"/>
+          <w:numId w:val="17"/>
+        </w:numPr>
+        <w:rPr>
+          <w:lang w:val="es-ES_tradnl"/>
+        </w:rPr>
+      </w:pPr>
+      <w:r>
+        <w:t>Dirección de email</w:t>
+      </w:r>
+    </w:p>
+    <w:p>
+      <w:pPr>
+        <w:pStyle w:val="Prrafodelista"/>
+        <w:numPr>
+          <w:ilvl w:val="2"/>
+          <w:numId w:val="17"/>
+        </w:numPr>
+        <w:rPr>
+          <w:lang w:val="es-ES_tradnl"/>
+        </w:rPr>
+      </w:pPr>
+      <w:proofErr w:type="spellStart"/>
+      <w:r>
+        <w:rPr>
+          <w:lang w:val="es-ES_tradnl"/>
+        </w:rPr>
+        <w:t>ID_caso</w:t>
+      </w:r>
+      <w:proofErr w:type="spellEnd"/>
+    </w:p>
+    <w:p>
+      <w:pPr>
+        <w:pStyle w:val="Prrafodelista"/>
+        <w:numPr>
+          <w:ilvl w:val="2"/>
+          <w:numId w:val="17"/>
+        </w:numPr>
+        <w:rPr>
+          <w:lang w:val="es-ES_tradnl"/>
+        </w:rPr>
+      </w:pPr>
+      <w:r>
+        <w:rPr>
+          <w:lang w:val="es-ES_tradnl"/>
+        </w:rPr>
+        <w:t>Cuenta (cantidad de dinero que debe a la empresa, luego se mostrará si ya lo ha pagado o no)</w:t>
+      </w:r>
+      <w:r>
+        <w:rPr>
+          <w:lang w:val="es-ES_tradnl"/>
+        </w:rPr>
+        <w:t>.</w:t>
+      </w:r>
+    </w:p>
+    <w:p>
+      <w:pPr>
+        <w:pStyle w:val="Prrafodelista"/>
+        <w:numPr>
+          <w:ilvl w:val="1"/>
+          <w:numId w:val="17"/>
+        </w:numPr>
+        <w:rPr>
+          <w:lang w:val="es-ES_tradnl"/>
+        </w:rPr>
+      </w:pPr>
+      <w:r>
+        <w:rPr>
+          <w:lang w:val="es-ES_tradnl"/>
+        </w:rPr>
+        <w:t>Requisitos funcionales</w:t>
+      </w:r>
+    </w:p>
+    <w:p>
+      <w:pPr>
+        <w:pStyle w:val="Prrafodelista"/>
+        <w:numPr>
+          <w:ilvl w:val="2"/>
+          <w:numId w:val="17"/>
+        </w:numPr>
+        <w:rPr>
+          <w:lang w:val="es-ES_tradnl"/>
+        </w:rPr>
+      </w:pPr>
+      <w:r>
+        <w:rPr>
+          <w:lang w:val="es-ES_tradnl"/>
+        </w:rPr>
+        <w:t>Insertar cliente</w:t>
+      </w:r>
+    </w:p>
+    <w:p>
+      <w:pPr>
+        <w:pStyle w:val="Prrafodelista"/>
+        <w:numPr>
+          <w:ilvl w:val="2"/>
+          <w:numId w:val="17"/>
+        </w:numPr>
+        <w:rPr>
+          <w:lang w:val="es-ES_tradnl"/>
+        </w:rPr>
+      </w:pPr>
+      <w:r>
+        <w:rPr>
+          <w:lang w:val="es-ES_tradnl"/>
+        </w:rPr>
+        <w:t>Modificar datos de cliente</w:t>
+      </w:r>
+    </w:p>
+    <w:p>
+      <w:pPr>
+        <w:pStyle w:val="Prrafodelista"/>
+        <w:numPr>
+          <w:ilvl w:val="2"/>
+          <w:numId w:val="17"/>
+        </w:numPr>
+        <w:rPr>
+          <w:lang w:val="es-ES_tradnl"/>
+        </w:rPr>
+      </w:pPr>
+      <w:r>
+        <w:rPr>
+          <w:lang w:val="es-ES_tradnl"/>
+        </w:rPr>
+        <w:t>Buscar cliente</w:t>
+      </w:r>
+    </w:p>
+    <w:p>
+      <w:pPr>
+        <w:pStyle w:val="Prrafodelista"/>
+        <w:numPr>
+          <w:ilvl w:val="2"/>
+          <w:numId w:val="17"/>
+        </w:numPr>
+        <w:rPr>
+          <w:lang w:val="es-ES_tradnl"/>
+        </w:rPr>
+      </w:pPr>
+      <w:r>
+        <w:rPr>
+          <w:lang w:val="es-ES_tradnl"/>
+        </w:rPr>
+        <w:t>Listar clientes</w:t>
+      </w:r>
+    </w:p>
+    <w:p>
+      <w:pPr>
+        <w:pStyle w:val="Prrafodelista"/>
+        <w:numPr>
+          <w:ilvl w:val="2"/>
+          <w:numId w:val="17"/>
+        </w:numPr>
+        <w:rPr>
+          <w:lang w:val="es-ES_tradnl"/>
+        </w:rPr>
+      </w:pPr>
+      <w:r>
+        <w:rPr>
+          <w:lang w:val="es-ES_tradnl"/>
+        </w:rPr>
+        <w:t>Dar de baja a clientes</w:t>
+      </w:r>
+    </w:p>
+    <w:p>
+      <w:pPr>
+        <w:pStyle w:val="Prrafodelista"/>
+        <w:numPr>
+          <w:ilvl w:val="2"/>
+          <w:numId w:val="17"/>
+        </w:numPr>
+        <w:rPr>
+          <w:lang w:val="es-ES_tradnl"/>
+        </w:rPr>
+      </w:pPr>
+      <w:r>
+        <w:rPr>
+          <w:lang w:val="es-ES_tradnl"/>
+        </w:rPr>
+        <w:t>Consultar cuenta de clientes</w:t>
+      </w:r>
+    </w:p>
+    <w:p>
+      <w:pPr>
+        <w:pStyle w:val="Prrafodelista"/>
+        <w:numPr>
+          <w:ilvl w:val="2"/>
+          <w:numId w:val="17"/>
+        </w:numPr>
+        <w:rPr>
+          <w:lang w:val="es-ES_tradnl"/>
+        </w:rPr>
+      </w:pPr>
+      <w:r>
+        <w:rPr>
+          <w:lang w:val="es-ES_tradnl"/>
+        </w:rPr>
+        <w:t>Asignar caso a cliente</w:t>
+      </w:r>
+    </w:p>
+    <w:p>
+      <w:pPr>
+        <w:pStyle w:val="Prrafodelista"/>
+        <w:numPr>
+          <w:ilvl w:val="1"/>
+          <w:numId w:val="17"/>
+        </w:numPr>
+        <w:rPr>
+          <w:lang w:val="es-ES_tradnl"/>
+        </w:rPr>
+      </w:pPr>
+      <w:r>
+        <w:rPr>
+          <w:lang w:val="es-ES_tradnl"/>
+        </w:rPr>
+        <w:t>Requisitos semánticos</w:t>
+      </w:r>
+    </w:p>
+    <w:p>
+      <w:pPr>
+        <w:pStyle w:val="Prrafodelista"/>
+        <w:numPr>
+          <w:ilvl w:val="2"/>
+          <w:numId w:val="17"/>
+        </w:numPr>
+        <w:rPr>
+          <w:lang w:val="es-ES_tradnl"/>
+        </w:rPr>
+      </w:pPr>
+      <w:r>
+        <w:rPr>
+          <w:lang w:val="es-ES_tradnl"/>
+        </w:rPr>
+        <w:t>No puede haber</w:t>
+      </w:r>
+      <w:r>
+        <w:rPr>
+          <w:lang w:val="es-ES_tradnl"/>
+        </w:rPr>
+        <w:t xml:space="preserve"> dos clientes con el mismo nombre y apellido</w:t>
+      </w:r>
+    </w:p>
+    <w:p>
+      <w:pPr>
+        <w:pStyle w:val="Prrafodelista"/>
+        <w:numPr>
+          <w:ilvl w:val="2"/>
+          <w:numId w:val="17"/>
+        </w:numPr>
+        <w:rPr>
+          <w:lang w:val="es-ES_tradnl"/>
+        </w:rPr>
+      </w:pPr>
+      <w:r>
+        <w:rPr>
+          <w:lang w:val="es-ES_tradnl"/>
+        </w:rPr>
+        <w:t>El teléfono de contacto no puede existir previamente</w:t>
+      </w:r>
+    </w:p>
+    <w:p>
+      <w:pPr>
+        <w:pStyle w:val="Prrafodelista"/>
+        <w:numPr>
+          <w:ilvl w:val="2"/>
+          <w:numId w:val="17"/>
+        </w:numPr>
+        <w:rPr>
+          <w:lang w:val="es-ES_tradnl"/>
+        </w:rPr>
+      </w:pPr>
+      <w:r>
+        <w:rPr>
+          <w:lang w:val="es-ES_tradnl"/>
+        </w:rPr>
+        <w:t>Tiene que estar ligado necesariamente a un caso</w:t>
+      </w:r>
+    </w:p>
+    <w:p>
+      <w:pPr>
+        <w:pStyle w:val="Prrafodelista"/>
+        <w:numPr>
+          <w:ilvl w:val="2"/>
+          <w:numId w:val="17"/>
+        </w:numPr>
+        <w:rPr>
+          <w:lang w:val="es-ES_tradnl"/>
+        </w:rPr>
+      </w:pPr>
+      <w:r>
+        <w:rPr>
+          <w:lang w:val="es-ES_tradnl"/>
+        </w:rPr>
+        <w:t>La cuenta empieza a 0</w:t>
       </w:r>
     </w:p>
     <w:p>
@@ -1228,6 +1773,24 @@
         <w:rPr>
           <w:lang w:val="es-ES_tradnl"/>
         </w:rPr>
+        <w:t>Área de gestión de trabajadores</w:t>
+      </w:r>
+    </w:p>
+    <w:p>
+      <w:pPr>
+        <w:pStyle w:val="Prrafodelista"/>
+        <w:numPr>
+          <w:ilvl w:val="1"/>
+          <w:numId w:val="17"/>
+        </w:numPr>
+        <w:rPr>
+          <w:lang w:val="es-ES_tradnl"/>
+        </w:rPr>
+      </w:pPr>
+      <w:r>
+        <w:rPr>
+          <w:lang w:val="es-ES_tradnl"/>
+        </w:rPr>
         <w:t>Requisitos de datos</w:t>
       </w:r>
       <w:r>
@@ -1242,6 +1805,120 @@
       <w:pPr>
         <w:pStyle w:val="Prrafodelista"/>
         <w:numPr>
+          <w:ilvl w:val="2"/>
+          <w:numId w:val="17"/>
+        </w:numPr>
+        <w:rPr>
+          <w:lang w:val="es-ES_tradnl"/>
+        </w:rPr>
+      </w:pPr>
+      <w:r>
+        <w:rPr>
+          <w:lang w:val="es-ES_tradnl"/>
+        </w:rPr>
+        <w:t>ID</w:t>
+      </w:r>
+    </w:p>
+    <w:p>
+      <w:pPr>
+        <w:pStyle w:val="Prrafodelista"/>
+        <w:numPr>
+          <w:ilvl w:val="2"/>
+          <w:numId w:val="17"/>
+        </w:numPr>
+        <w:rPr>
+          <w:lang w:val="es-ES_tradnl"/>
+        </w:rPr>
+      </w:pPr>
+      <w:r>
+        <w:t xml:space="preserve">Nombre </w:t>
+      </w:r>
+    </w:p>
+    <w:p>
+      <w:pPr>
+        <w:pStyle w:val="Prrafodelista"/>
+        <w:numPr>
+          <w:ilvl w:val="2"/>
+          <w:numId w:val="17"/>
+        </w:numPr>
+        <w:rPr>
+          <w:lang w:val="es-ES_tradnl"/>
+        </w:rPr>
+      </w:pPr>
+      <w:r>
+        <w:t xml:space="preserve">Apellido </w:t>
+      </w:r>
+    </w:p>
+    <w:p>
+      <w:pPr>
+        <w:pStyle w:val="Prrafodelista"/>
+        <w:numPr>
+          <w:ilvl w:val="2"/>
+          <w:numId w:val="17"/>
+        </w:numPr>
+        <w:rPr>
+          <w:lang w:val="es-ES_tradnl"/>
+        </w:rPr>
+      </w:pPr>
+      <w:r>
+        <w:rPr>
+          <w:lang w:val="es-ES_tradnl"/>
+        </w:rPr>
+        <w:t>Fecha de nacimiento</w:t>
+      </w:r>
+    </w:p>
+    <w:p>
+      <w:pPr>
+        <w:pStyle w:val="Prrafodelista"/>
+        <w:numPr>
+          <w:ilvl w:val="2"/>
+          <w:numId w:val="17"/>
+        </w:numPr>
+        <w:rPr>
+          <w:lang w:val="es-ES_tradnl"/>
+        </w:rPr>
+      </w:pPr>
+      <w:r>
+        <w:t xml:space="preserve">Teléfono de contacto </w:t>
+      </w:r>
+    </w:p>
+    <w:p>
+      <w:pPr>
+        <w:pStyle w:val="Prrafodelista"/>
+        <w:numPr>
+          <w:ilvl w:val="2"/>
+          <w:numId w:val="17"/>
+        </w:numPr>
+        <w:rPr>
+          <w:lang w:val="es-ES_tradnl"/>
+        </w:rPr>
+      </w:pPr>
+      <w:r>
+        <w:t>Dirección de email</w:t>
+      </w:r>
+    </w:p>
+    <w:p>
+      <w:pPr>
+        <w:pStyle w:val="Prrafodelista"/>
+        <w:numPr>
+          <w:ilvl w:val="2"/>
+          <w:numId w:val="17"/>
+        </w:numPr>
+        <w:rPr>
+          <w:lang w:val="es-ES_tradnl"/>
+        </w:rPr>
+      </w:pPr>
+      <w:r>
+        <w:rPr>
+          <w:lang w:val="es-ES_tradnl"/>
+        </w:rPr>
+        <w:t>Sueldo</w:t>
+      </w:r>
+    </w:p>
+    <w:p>
+      <w:pPr>
+        <w:pStyle w:val="Prrafodelista"/>
+        <w:numPr>
           <w:ilvl w:val="1"/>
           <w:numId w:val="17"/>
         </w:numPr>
@@ -1251,10 +1928,287 @@
       </w:pPr>
       <w:r>
         <w:rPr>
+          <w:lang w:val="es-ES_tradnl"/>
+        </w:rPr>
+        <w:t>Requisitos funcionales</w:t>
+      </w:r>
+    </w:p>
+    <w:p>
+      <w:pPr>
+        <w:pStyle w:val="Prrafodelista"/>
+        <w:numPr>
+          <w:ilvl w:val="2"/>
+          <w:numId w:val="17"/>
+        </w:numPr>
+        <w:rPr>
+          <w:lang w:val="es-ES_tradnl"/>
+        </w:rPr>
+      </w:pPr>
+      <w:r>
+        <w:rPr>
+          <w:lang w:val="es-ES_tradnl"/>
+        </w:rPr>
+        <w:t>Crear trabajadores</w:t>
+      </w:r>
+    </w:p>
+    <w:p>
+      <w:pPr>
+        <w:pStyle w:val="Prrafodelista"/>
+        <w:numPr>
+          <w:ilvl w:val="2"/>
+          <w:numId w:val="17"/>
+        </w:numPr>
+        <w:rPr>
+          <w:lang w:val="es-ES_tradnl"/>
+        </w:rPr>
+      </w:pPr>
+      <w:r>
+        <w:rPr>
+          <w:lang w:val="es-ES_tradnl"/>
+        </w:rPr>
+        <w:t>A</w:t>
+      </w:r>
+      <w:r>
+        <w:rPr>
+          <w:lang w:val="es-ES_tradnl"/>
+        </w:rPr>
+        <w:t>signar tareas a trabajadores</w:t>
+      </w:r>
+    </w:p>
+    <w:p>
+      <w:pPr>
+        <w:pStyle w:val="Prrafodelista"/>
+        <w:numPr>
+          <w:ilvl w:val="2"/>
+          <w:numId w:val="17"/>
+        </w:numPr>
+        <w:rPr>
+          <w:lang w:val="es-ES_tradnl"/>
+        </w:rPr>
+      </w:pPr>
+      <w:r>
+        <w:rPr>
+          <w:lang w:val="es-ES_tradnl"/>
+        </w:rPr>
+        <w:t>R</w:t>
+      </w:r>
+      <w:r>
+        <w:rPr>
+          <w:lang w:val="es-ES_tradnl"/>
+        </w:rPr>
+        <w:t>ealizar cuenta del dinero pagado y a deber del cliente</w:t>
+      </w:r>
+    </w:p>
+    <w:p>
+      <w:pPr>
+        <w:pStyle w:val="Prrafodelista"/>
+        <w:numPr>
+          <w:ilvl w:val="2"/>
+          <w:numId w:val="17"/>
+        </w:numPr>
+        <w:rPr>
+          <w:lang w:val="es-ES_tradnl"/>
+        </w:rPr>
+      </w:pPr>
+      <w:r>
+        <w:rPr>
+          <w:lang w:val="es-ES_tradnl"/>
+        </w:rPr>
+        <w:t>E</w:t>
+      </w:r>
+      <w:r>
+        <w:rPr>
+          <w:lang w:val="es-ES_tradnl"/>
+        </w:rPr>
+        <w:t>ditar trabajadores</w:t>
+      </w:r>
+    </w:p>
+    <w:p>
+      <w:pPr>
+        <w:pStyle w:val="Prrafodelista"/>
+        <w:numPr>
+          <w:ilvl w:val="2"/>
+          <w:numId w:val="17"/>
+        </w:numPr>
+        <w:rPr>
+          <w:lang w:val="es-ES_tradnl"/>
+        </w:rPr>
+      </w:pPr>
+      <w:r>
+        <w:rPr>
+          <w:lang w:val="es-ES_tradnl"/>
+        </w:rPr>
+        <w:t>A</w:t>
+      </w:r>
+      <w:r>
+        <w:rPr>
+          <w:lang w:val="es-ES_tradnl"/>
+        </w:rPr>
+        <w:t xml:space="preserve">signar horario a </w:t>
+      </w:r>
+      <w:r>
+        <w:rPr>
+          <w:lang w:val="es-ES_tradnl"/>
+        </w:rPr>
+        <w:t>trabajadores</w:t>
+      </w:r>
+    </w:p>
+    <w:p>
+      <w:pPr>
+        <w:pStyle w:val="Prrafodelista"/>
+        <w:numPr>
+          <w:ilvl w:val="2"/>
+          <w:numId w:val="17"/>
+        </w:numPr>
+        <w:rPr>
+          <w:lang w:val="es-ES_tradnl"/>
+        </w:rPr>
+      </w:pPr>
+      <w:r>
+        <w:rPr>
+          <w:lang w:val="es-ES_tradnl"/>
+        </w:rPr>
+        <w:t>M</w:t>
+      </w:r>
+      <w:r>
+        <w:rPr>
+          <w:lang w:val="es-ES_tradnl"/>
+        </w:rPr>
+        <w:t>odificar casos.</w:t>
+      </w:r>
+    </w:p>
+    <w:p>
+      <w:pPr>
+        <w:pStyle w:val="Prrafodelista"/>
+        <w:numPr>
+          <w:ilvl w:val="1"/>
+          <w:numId w:val="17"/>
+        </w:numPr>
+        <w:rPr>
+          <w:lang w:val="es-ES_tradnl"/>
+        </w:rPr>
+      </w:pPr>
+      <w:r>
+        <w:rPr>
+          <w:lang w:val="es-ES_tradnl"/>
+        </w:rPr>
+        <w:t>Requisitos semánticos</w:t>
+      </w:r>
+    </w:p>
+    <w:p>
+      <w:pPr>
+        <w:pStyle w:val="Prrafodelista"/>
+        <w:numPr>
+          <w:ilvl w:val="2"/>
+          <w:numId w:val="17"/>
+        </w:numPr>
+        <w:rPr>
+          <w:lang w:val="es-ES_tradnl"/>
+        </w:rPr>
+      </w:pPr>
+      <w:r>
+        <w:rPr>
+          <w:lang w:val="es-ES_tradnl"/>
+        </w:rPr>
+        <w:t>Todos los trabajadores deben ser mayores de edad</w:t>
+      </w:r>
+    </w:p>
+    <w:p>
+      <w:pPr>
+        <w:pStyle w:val="Prrafodelista"/>
+        <w:numPr>
+          <w:ilvl w:val="2"/>
+          <w:numId w:val="17"/>
+        </w:numPr>
+        <w:rPr>
+          <w:lang w:val="es-ES_tradnl"/>
+        </w:rPr>
+      </w:pPr>
+      <w:r>
+        <w:rPr>
+          <w:lang w:val="es-ES_tradnl"/>
+        </w:rPr>
+        <w:t>No puede haber</w:t>
+      </w:r>
+      <w:r>
+        <w:rPr>
+          <w:lang w:val="es-ES_tradnl"/>
+        </w:rPr>
+        <w:t xml:space="preserve"> dos </w:t>
+      </w:r>
+      <w:r>
+        <w:rPr>
+          <w:lang w:val="es-ES_tradnl"/>
+        </w:rPr>
+        <w:t>trabajadores</w:t>
+      </w:r>
+      <w:r>
+        <w:rPr>
+          <w:lang w:val="es-ES_tradnl"/>
+        </w:rPr>
+        <w:t xml:space="preserve"> con el mismo nombre y apellido</w:t>
+      </w:r>
+    </w:p>
+    <w:p>
+      <w:pPr>
+        <w:pStyle w:val="Prrafodelista"/>
+        <w:numPr>
+          <w:ilvl w:val="2"/>
+          <w:numId w:val="17"/>
+        </w:numPr>
+        <w:rPr>
+          <w:lang w:val="es-ES_tradnl"/>
+        </w:rPr>
+      </w:pPr>
+      <w:r>
+        <w:rPr>
+          <w:lang w:val="es-ES_tradnl"/>
+        </w:rPr>
+        <w:lastRenderedPageBreak/>
+        <w:t>El sueldo debe ser igual o mayor al sueldo mínimo</w:t>
+      </w:r>
+    </w:p>
+    <w:p>
+      <w:pPr>
+        <w:pStyle w:val="Prrafodelista"/>
+        <w:numPr>
+          <w:ilvl w:val="0"/>
+          <w:numId w:val="17"/>
+        </w:numPr>
+        <w:rPr>
+          <w:lang w:val="es-ES_tradnl"/>
+        </w:rPr>
+      </w:pPr>
+      <w:r>
+        <w:rPr>
+          <w:lang w:val="es-ES_tradnl"/>
+        </w:rPr>
+        <w:t>Área de gestión de tareas</w:t>
+      </w:r>
+    </w:p>
+    <w:p>
+      <w:pPr>
+        <w:pStyle w:val="Prrafodelista"/>
+        <w:numPr>
+          <w:ilvl w:val="1"/>
+          <w:numId w:val="17"/>
+        </w:numPr>
+        <w:rPr>
+          <w:lang w:val="es-ES_tradnl"/>
+        </w:rPr>
+      </w:pPr>
+      <w:r>
+        <w:rPr>
+          <w:lang w:val="es-ES_tradnl"/>
+        </w:rPr>
+        <w:t>Requisitos de datos</w:t>
+      </w:r>
+      <w:r>
+        <w:rPr>
           <w:u w:val="single"/>
           <w:lang w:val="es-ES_tradnl"/>
         </w:rPr>
-        <w:t>Clientes</w:t>
+        <w:t xml:space="preserve"> </w:t>
       </w:r>
     </w:p>
     <w:p>
@@ -1287,6 +2241,808 @@
         </w:rPr>
       </w:pPr>
       <w:r>
+        <w:t>Título</w:t>
+      </w:r>
+    </w:p>
+    <w:p>
+      <w:pPr>
+        <w:pStyle w:val="Prrafodelista"/>
+        <w:numPr>
+          <w:ilvl w:val="2"/>
+          <w:numId w:val="17"/>
+        </w:numPr>
+        <w:rPr>
+          <w:lang w:val="es-ES_tradnl"/>
+        </w:rPr>
+      </w:pPr>
+      <w:r>
+        <w:t>Descripción</w:t>
+      </w:r>
+    </w:p>
+    <w:p>
+      <w:pPr>
+        <w:pStyle w:val="Prrafodelista"/>
+        <w:numPr>
+          <w:ilvl w:val="2"/>
+          <w:numId w:val="17"/>
+        </w:numPr>
+        <w:rPr>
+          <w:lang w:val="es-ES_tradnl"/>
+        </w:rPr>
+      </w:pPr>
+      <w:r>
+        <w:rPr>
+          <w:lang w:val="es-ES_tradnl"/>
+        </w:rPr>
+        <w:t xml:space="preserve">Fecha </w:t>
+      </w:r>
+      <w:r>
+        <w:rPr>
+          <w:lang w:val="es-ES_tradnl"/>
+        </w:rPr>
+        <w:t>en la que se manda</w:t>
+      </w:r>
+    </w:p>
+    <w:p>
+      <w:pPr>
+        <w:pStyle w:val="Prrafodelista"/>
+        <w:numPr>
+          <w:ilvl w:val="2"/>
+          <w:numId w:val="17"/>
+        </w:numPr>
+        <w:rPr>
+          <w:lang w:val="es-ES_tradnl"/>
+        </w:rPr>
+      </w:pPr>
+      <w:r>
+        <w:rPr>
+          <w:lang w:val="es-ES_tradnl"/>
+        </w:rPr>
+        <w:t xml:space="preserve">Fecha de </w:t>
+      </w:r>
+      <w:r>
+        <w:rPr>
+          <w:lang w:val="es-ES_tradnl"/>
+        </w:rPr>
+        <w:t>finalización</w:t>
+      </w:r>
+    </w:p>
+    <w:p>
+      <w:pPr>
+        <w:pStyle w:val="Prrafodelista"/>
+        <w:numPr>
+          <w:ilvl w:val="2"/>
+          <w:numId w:val="17"/>
+        </w:numPr>
+        <w:rPr>
+          <w:lang w:val="es-ES_tradnl"/>
+        </w:rPr>
+      </w:pPr>
+      <w:r>
+        <w:t>Trabajador asociado</w:t>
+      </w:r>
+    </w:p>
+    <w:p>
+      <w:pPr>
+        <w:pStyle w:val="Prrafodelista"/>
+        <w:numPr>
+          <w:ilvl w:val="2"/>
+          <w:numId w:val="17"/>
+        </w:numPr>
+        <w:rPr>
+          <w:lang w:val="es-ES_tradnl"/>
+        </w:rPr>
+      </w:pPr>
+      <w:r>
+        <w:rPr>
+          <w:lang w:val="es-ES_tradnl"/>
+        </w:rPr>
+        <w:t>Abogado que la manda realizar</w:t>
+      </w:r>
+    </w:p>
+    <w:p>
+      <w:pPr>
+        <w:pStyle w:val="Prrafodelista"/>
+        <w:numPr>
+          <w:ilvl w:val="1"/>
+          <w:numId w:val="17"/>
+        </w:numPr>
+        <w:rPr>
+          <w:lang w:val="es-ES_tradnl"/>
+        </w:rPr>
+      </w:pPr>
+      <w:r>
+        <w:rPr>
+          <w:lang w:val="es-ES_tradnl"/>
+        </w:rPr>
+        <w:t>Requisitos funcionales</w:t>
+      </w:r>
+    </w:p>
+    <w:p>
+      <w:pPr>
+        <w:pStyle w:val="Prrafodelista"/>
+        <w:numPr>
+          <w:ilvl w:val="2"/>
+          <w:numId w:val="17"/>
+        </w:numPr>
+        <w:rPr>
+          <w:lang w:val="es-ES_tradnl"/>
+        </w:rPr>
+      </w:pPr>
+      <w:r>
+        <w:rPr>
+          <w:lang w:val="es-ES_tradnl"/>
+        </w:rPr>
+        <w:t>I</w:t>
+      </w:r>
+      <w:r>
+        <w:rPr>
+          <w:lang w:val="es-ES_tradnl"/>
+        </w:rPr>
+        <w:t xml:space="preserve">nsertar </w:t>
+      </w:r>
+      <w:r>
+        <w:rPr>
+          <w:lang w:val="es-ES_tradnl"/>
+        </w:rPr>
+        <w:t>tareas</w:t>
+      </w:r>
+    </w:p>
+    <w:p>
+      <w:pPr>
+        <w:pStyle w:val="Prrafodelista"/>
+        <w:numPr>
+          <w:ilvl w:val="2"/>
+          <w:numId w:val="17"/>
+        </w:numPr>
+        <w:rPr>
+          <w:lang w:val="es-ES_tradnl"/>
+        </w:rPr>
+      </w:pPr>
+      <w:r>
+        <w:rPr>
+          <w:lang w:val="es-ES_tradnl"/>
+        </w:rPr>
+        <w:t>B</w:t>
+      </w:r>
+      <w:r>
+        <w:rPr>
+          <w:lang w:val="es-ES_tradnl"/>
+        </w:rPr>
+        <w:t xml:space="preserve">uscar </w:t>
+      </w:r>
+      <w:r>
+        <w:rPr>
+          <w:lang w:val="es-ES_tradnl"/>
+        </w:rPr>
+        <w:t>tareas</w:t>
+      </w:r>
+    </w:p>
+    <w:p>
+      <w:pPr>
+        <w:pStyle w:val="Prrafodelista"/>
+        <w:numPr>
+          <w:ilvl w:val="2"/>
+          <w:numId w:val="17"/>
+        </w:numPr>
+        <w:rPr>
+          <w:lang w:val="es-ES_tradnl"/>
+        </w:rPr>
+      </w:pPr>
+      <w:r>
+        <w:rPr>
+          <w:lang w:val="es-ES_tradnl"/>
+        </w:rPr>
+        <w:t>L</w:t>
+      </w:r>
+      <w:r>
+        <w:rPr>
+          <w:lang w:val="es-ES_tradnl"/>
+        </w:rPr>
+        <w:t xml:space="preserve">istar </w:t>
+      </w:r>
+      <w:r>
+        <w:rPr>
+          <w:lang w:val="es-ES_tradnl"/>
+        </w:rPr>
+        <w:t>tareas</w:t>
+      </w:r>
+    </w:p>
+    <w:p>
+      <w:pPr>
+        <w:pStyle w:val="Prrafodelista"/>
+        <w:numPr>
+          <w:ilvl w:val="2"/>
+          <w:numId w:val="17"/>
+        </w:numPr>
+        <w:rPr>
+          <w:lang w:val="es-ES_tradnl"/>
+        </w:rPr>
+      </w:pPr>
+      <w:r>
+        <w:rPr>
+          <w:lang w:val="es-ES_tradnl"/>
+        </w:rPr>
+        <w:t>M</w:t>
+      </w:r>
+      <w:r>
+        <w:rPr>
+          <w:lang w:val="es-ES_tradnl"/>
+        </w:rPr>
+        <w:t xml:space="preserve">odificar </w:t>
+      </w:r>
+      <w:r>
+        <w:rPr>
+          <w:lang w:val="es-ES_tradnl"/>
+        </w:rPr>
+        <w:t>tareas</w:t>
+      </w:r>
+    </w:p>
+    <w:p>
+      <w:pPr>
+        <w:pStyle w:val="Prrafodelista"/>
+        <w:numPr>
+          <w:ilvl w:val="2"/>
+          <w:numId w:val="17"/>
+        </w:numPr>
+        <w:rPr>
+          <w:lang w:val="es-ES_tradnl"/>
+        </w:rPr>
+      </w:pPr>
+      <w:r>
+        <w:rPr>
+          <w:lang w:val="es-ES_tradnl"/>
+        </w:rPr>
+        <w:t>Eliminar tareas</w:t>
+      </w:r>
+    </w:p>
+    <w:p>
+      <w:pPr>
+        <w:pStyle w:val="Prrafodelista"/>
+        <w:numPr>
+          <w:ilvl w:val="2"/>
+          <w:numId w:val="17"/>
+        </w:numPr>
+        <w:rPr>
+          <w:lang w:val="es-ES_tradnl"/>
+        </w:rPr>
+      </w:pPr>
+      <w:r>
+        <w:rPr>
+          <w:lang w:val="es-ES_tradnl"/>
+        </w:rPr>
+        <w:t>A</w:t>
+      </w:r>
+      <w:r>
+        <w:rPr>
+          <w:lang w:val="es-ES_tradnl"/>
+        </w:rPr>
+        <w:t>signar tare</w:t>
+      </w:r>
+      <w:r>
+        <w:rPr>
+          <w:lang w:val="es-ES_tradnl"/>
+        </w:rPr>
+        <w:t>as</w:t>
+      </w:r>
+    </w:p>
+    <w:p>
+      <w:pPr>
+        <w:pStyle w:val="Prrafodelista"/>
+        <w:numPr>
+          <w:ilvl w:val="1"/>
+          <w:numId w:val="17"/>
+        </w:numPr>
+        <w:rPr>
+          <w:lang w:val="es-ES_tradnl"/>
+        </w:rPr>
+      </w:pPr>
+      <w:r>
+        <w:rPr>
+          <w:lang w:val="es-ES_tradnl"/>
+        </w:rPr>
+        <w:t>Requisitos semánticos</w:t>
+      </w:r>
+    </w:p>
+    <w:p>
+      <w:pPr>
+        <w:pStyle w:val="Prrafodelista"/>
+        <w:numPr>
+          <w:ilvl w:val="2"/>
+          <w:numId w:val="17"/>
+        </w:numPr>
+        <w:rPr>
+          <w:lang w:val="es-ES_tradnl"/>
+        </w:rPr>
+      </w:pPr>
+      <w:r>
+        <w:rPr>
+          <w:lang w:val="es-ES_tradnl"/>
+        </w:rPr>
+        <w:t>En caso de no tener trabajador asociado todavía, tendrá como trabajador un trabajador de id=0</w:t>
+      </w:r>
+    </w:p>
+    <w:p>
+      <w:pPr>
+        <w:pStyle w:val="Prrafodelista"/>
+        <w:numPr>
+          <w:ilvl w:val="2"/>
+          <w:numId w:val="17"/>
+        </w:numPr>
+        <w:rPr>
+          <w:lang w:val="es-ES_tradnl"/>
+        </w:rPr>
+      </w:pPr>
+      <w:r>
+        <w:rPr>
+          <w:lang w:val="es-ES_tradnl"/>
+        </w:rPr>
+        <w:t>Dos trabajadores no pueden estar asociados al mismo trabajo</w:t>
+      </w:r>
+    </w:p>
+    <w:p>
+      <w:pPr>
+        <w:pStyle w:val="Prrafodelista"/>
+        <w:numPr>
+          <w:ilvl w:val="0"/>
+          <w:numId w:val="17"/>
+        </w:numPr>
+        <w:rPr>
+          <w:lang w:val="es-ES_tradnl"/>
+        </w:rPr>
+      </w:pPr>
+      <w:r>
+        <w:rPr>
+          <w:lang w:val="es-ES_tradnl"/>
+        </w:rPr>
+        <w:t xml:space="preserve">Área de gestión de </w:t>
+      </w:r>
+      <w:r>
+        <w:rPr>
+          <w:lang w:val="es-ES_tradnl"/>
+        </w:rPr>
+        <w:t>casos</w:t>
+      </w:r>
+    </w:p>
+    <w:p>
+      <w:pPr>
+        <w:pStyle w:val="Prrafodelista"/>
+        <w:numPr>
+          <w:ilvl w:val="1"/>
+          <w:numId w:val="17"/>
+        </w:numPr>
+        <w:rPr>
+          <w:lang w:val="es-ES_tradnl"/>
+        </w:rPr>
+      </w:pPr>
+      <w:r>
+        <w:rPr>
+          <w:lang w:val="es-ES_tradnl"/>
+        </w:rPr>
+        <w:t>Requisitos de datos</w:t>
+      </w:r>
+      <w:r>
+        <w:rPr>
+          <w:u w:val="single"/>
+          <w:lang w:val="es-ES_tradnl"/>
+        </w:rPr>
+        <w:t xml:space="preserve"> </w:t>
+      </w:r>
+    </w:p>
+    <w:p>
+      <w:pPr>
+        <w:pStyle w:val="Prrafodelista"/>
+        <w:numPr>
+          <w:ilvl w:val="2"/>
+          <w:numId w:val="17"/>
+        </w:numPr>
+        <w:rPr>
+          <w:lang w:val="es-ES_tradnl"/>
+        </w:rPr>
+      </w:pPr>
+      <w:r>
+        <w:rPr>
+          <w:lang w:val="es-ES_tradnl"/>
+        </w:rPr>
+        <w:t>ID</w:t>
+      </w:r>
+    </w:p>
+    <w:p>
+      <w:pPr>
+        <w:pStyle w:val="Prrafodelista"/>
+        <w:numPr>
+          <w:ilvl w:val="2"/>
+          <w:numId w:val="17"/>
+        </w:numPr>
+        <w:rPr>
+          <w:lang w:val="es-ES_tradnl"/>
+        </w:rPr>
+      </w:pPr>
+      <w:r>
+        <w:t>Título</w:t>
+      </w:r>
+    </w:p>
+    <w:p>
+      <w:pPr>
+        <w:pStyle w:val="Prrafodelista"/>
+        <w:numPr>
+          <w:ilvl w:val="2"/>
+          <w:numId w:val="17"/>
+        </w:numPr>
+        <w:rPr>
+          <w:lang w:val="es-ES_tradnl"/>
+        </w:rPr>
+      </w:pPr>
+      <w:r>
+        <w:t>Descripción</w:t>
+      </w:r>
+    </w:p>
+    <w:p>
+      <w:pPr>
+        <w:pStyle w:val="Prrafodelista"/>
+        <w:numPr>
+          <w:ilvl w:val="2"/>
+          <w:numId w:val="17"/>
+        </w:numPr>
+        <w:rPr>
+          <w:lang w:val="es-ES_tradnl"/>
+        </w:rPr>
+      </w:pPr>
+      <w:proofErr w:type="spellStart"/>
+      <w:r>
+        <w:t>ID_abogado</w:t>
+      </w:r>
+      <w:proofErr w:type="spellEnd"/>
+    </w:p>
+    <w:p>
+      <w:pPr>
+        <w:pStyle w:val="Prrafodelista"/>
+        <w:numPr>
+          <w:ilvl w:val="2"/>
+          <w:numId w:val="17"/>
+        </w:numPr>
+        <w:rPr>
+          <w:lang w:val="es-ES_tradnl"/>
+        </w:rPr>
+      </w:pPr>
+      <w:proofErr w:type="spellStart"/>
+      <w:r>
+        <w:t>ID_cliente</w:t>
+      </w:r>
+      <w:proofErr w:type="spellEnd"/>
+    </w:p>
+    <w:p>
+      <w:pPr>
+        <w:pStyle w:val="Prrafodelista"/>
+        <w:numPr>
+          <w:ilvl w:val="2"/>
+          <w:numId w:val="17"/>
+        </w:numPr>
+        <w:rPr>
+          <w:lang w:val="es-ES_tradnl"/>
+        </w:rPr>
+      </w:pPr>
+      <w:r>
+        <w:t>Tipo de caso</w:t>
+      </w:r>
+    </w:p>
+    <w:p>
+      <w:pPr>
+        <w:pStyle w:val="Prrafodelista"/>
+        <w:numPr>
+          <w:ilvl w:val="1"/>
+          <w:numId w:val="17"/>
+        </w:numPr>
+        <w:rPr>
+          <w:lang w:val="es-ES_tradnl"/>
+        </w:rPr>
+      </w:pPr>
+      <w:r>
+        <w:rPr>
+          <w:lang w:val="es-ES_tradnl"/>
+        </w:rPr>
+        <w:t>Requisitos funcionales</w:t>
+      </w:r>
+    </w:p>
+    <w:p>
+      <w:pPr>
+        <w:pStyle w:val="Prrafodelista"/>
+        <w:numPr>
+          <w:ilvl w:val="2"/>
+          <w:numId w:val="17"/>
+        </w:numPr>
+        <w:rPr>
+          <w:lang w:val="es-ES_tradnl"/>
+        </w:rPr>
+      </w:pPr>
+      <w:r>
+        <w:rPr>
+          <w:lang w:val="es-ES_tradnl"/>
+        </w:rPr>
+        <w:t>C</w:t>
+      </w:r>
+      <w:r>
+        <w:rPr>
+          <w:lang w:val="es-ES_tradnl"/>
+        </w:rPr>
+        <w:t xml:space="preserve">rear </w:t>
+      </w:r>
+      <w:r>
+        <w:rPr>
+          <w:lang w:val="es-ES_tradnl"/>
+        </w:rPr>
+        <w:t>casos</w:t>
+      </w:r>
+    </w:p>
+    <w:p>
+      <w:pPr>
+        <w:pStyle w:val="Prrafodelista"/>
+        <w:numPr>
+          <w:ilvl w:val="2"/>
+          <w:numId w:val="17"/>
+        </w:numPr>
+        <w:rPr>
+          <w:lang w:val="es-ES_tradnl"/>
+        </w:rPr>
+      </w:pPr>
+      <w:r>
+        <w:rPr>
+          <w:lang w:val="es-ES_tradnl"/>
+        </w:rPr>
+        <w:t>M</w:t>
+      </w:r>
+      <w:r>
+        <w:rPr>
+          <w:lang w:val="es-ES_tradnl"/>
+        </w:rPr>
+        <w:t xml:space="preserve">odificar </w:t>
+      </w:r>
+      <w:r>
+        <w:rPr>
+          <w:lang w:val="es-ES_tradnl"/>
+        </w:rPr>
+        <w:t>casos</w:t>
+      </w:r>
+    </w:p>
+    <w:p>
+      <w:pPr>
+        <w:pStyle w:val="Prrafodelista"/>
+        <w:numPr>
+          <w:ilvl w:val="2"/>
+          <w:numId w:val="17"/>
+        </w:numPr>
+        <w:rPr>
+          <w:lang w:val="es-ES_tradnl"/>
+        </w:rPr>
+      </w:pPr>
+      <w:r>
+        <w:rPr>
+          <w:lang w:val="es-ES_tradnl"/>
+        </w:rPr>
+        <w:t>B</w:t>
+      </w:r>
+      <w:r>
+        <w:rPr>
+          <w:lang w:val="es-ES_tradnl"/>
+        </w:rPr>
+        <w:t xml:space="preserve">orrar </w:t>
+      </w:r>
+      <w:r>
+        <w:rPr>
+          <w:lang w:val="es-ES_tradnl"/>
+        </w:rPr>
+        <w:t>casos</w:t>
+      </w:r>
+    </w:p>
+    <w:p>
+      <w:pPr>
+        <w:pStyle w:val="Prrafodelista"/>
+        <w:numPr>
+          <w:ilvl w:val="2"/>
+          <w:numId w:val="17"/>
+        </w:numPr>
+        <w:rPr>
+          <w:lang w:val="es-ES_tradnl"/>
+        </w:rPr>
+      </w:pPr>
+      <w:r>
+        <w:rPr>
+          <w:lang w:val="es-ES_tradnl"/>
+        </w:rPr>
+        <w:t>B</w:t>
+      </w:r>
+      <w:r>
+        <w:rPr>
+          <w:lang w:val="es-ES_tradnl"/>
+        </w:rPr>
+        <w:t xml:space="preserve">uscar </w:t>
+      </w:r>
+      <w:r>
+        <w:rPr>
+          <w:lang w:val="es-ES_tradnl"/>
+        </w:rPr>
+        <w:t>casos</w:t>
+      </w:r>
+    </w:p>
+    <w:p>
+      <w:pPr>
+        <w:pStyle w:val="Prrafodelista"/>
+        <w:numPr>
+          <w:ilvl w:val="2"/>
+          <w:numId w:val="17"/>
+        </w:numPr>
+        <w:rPr>
+          <w:lang w:val="es-ES_tradnl"/>
+        </w:rPr>
+      </w:pPr>
+      <w:r>
+        <w:rPr>
+          <w:lang w:val="es-ES_tradnl"/>
+        </w:rPr>
+        <w:t>L</w:t>
+      </w:r>
+      <w:r>
+        <w:rPr>
+          <w:lang w:val="es-ES_tradnl"/>
+        </w:rPr>
+        <w:t xml:space="preserve">istar </w:t>
+      </w:r>
+      <w:r>
+        <w:rPr>
+          <w:lang w:val="es-ES_tradnl"/>
+        </w:rPr>
+        <w:t>casos</w:t>
+      </w:r>
+    </w:p>
+    <w:p>
+      <w:pPr>
+        <w:pStyle w:val="Prrafodelista"/>
+        <w:numPr>
+          <w:ilvl w:val="2"/>
+          <w:numId w:val="17"/>
+        </w:numPr>
+        <w:rPr>
+          <w:lang w:val="es-ES_tradnl"/>
+        </w:rPr>
+      </w:pPr>
+      <w:r>
+        <w:rPr>
+          <w:lang w:val="es-ES_tradnl"/>
+        </w:rPr>
+        <w:t>A</w:t>
+      </w:r>
+      <w:r>
+        <w:rPr>
+          <w:lang w:val="es-ES_tradnl"/>
+        </w:rPr>
+        <w:t>signar casos</w:t>
+      </w:r>
+    </w:p>
+    <w:p>
+      <w:pPr>
+        <w:pStyle w:val="Prrafodelista"/>
+        <w:numPr>
+          <w:ilvl w:val="1"/>
+          <w:numId w:val="17"/>
+        </w:numPr>
+        <w:rPr>
+          <w:lang w:val="es-ES_tradnl"/>
+        </w:rPr>
+      </w:pPr>
+      <w:r>
+        <w:rPr>
+          <w:lang w:val="es-ES_tradnl"/>
+        </w:rPr>
+        <w:t>Requisitos semánticos</w:t>
+      </w:r>
+    </w:p>
+    <w:p>
+      <w:pPr>
+        <w:pStyle w:val="Prrafodelista"/>
+        <w:numPr>
+          <w:ilvl w:val="2"/>
+          <w:numId w:val="17"/>
+        </w:numPr>
+        <w:rPr>
+          <w:lang w:val="es-ES_tradnl"/>
+        </w:rPr>
+      </w:pPr>
+      <w:r>
+        <w:rPr>
+          <w:lang w:val="es-ES_tradnl"/>
+        </w:rPr>
+        <w:t>No puede haber un mismo caso para dos clientes, ni un mismo caso para dos abogados</w:t>
+      </w:r>
+    </w:p>
+    <w:p>
+      <w:pPr>
+        <w:rPr>
+          <w:lang w:val="es-ES_tradnl"/>
+        </w:rPr>
+      </w:pPr>
+    </w:p>
+    <w:p>
+      <w:pPr>
+        <w:rPr>
+          <w:lang w:val="es-ES_tradnl"/>
+        </w:rPr>
+      </w:pPr>
+    </w:p>
+    <w:p>
+      <w:pPr>
+        <w:rPr>
+          <w:lang w:val="es-ES_tradnl"/>
+        </w:rPr>
+      </w:pPr>
+    </w:p>
+    <w:p>
+      <w:pPr>
+        <w:pStyle w:val="Prrafodelista"/>
+        <w:numPr>
+          <w:ilvl w:val="0"/>
+          <w:numId w:val="17"/>
+        </w:numPr>
+      </w:pPr>
+      <w:r>
+        <w:lastRenderedPageBreak/>
+        <w:t>Área de gestión de abogados</w:t>
+      </w:r>
+    </w:p>
+    <w:p>
+      <w:pPr>
+        <w:pStyle w:val="Prrafodelista"/>
+        <w:numPr>
+          <w:ilvl w:val="1"/>
+          <w:numId w:val="17"/>
+        </w:numPr>
+        <w:rPr>
+          <w:lang w:val="es-ES_tradnl"/>
+        </w:rPr>
+      </w:pPr>
+      <w:r>
+        <w:rPr>
+          <w:lang w:val="es-ES_tradnl"/>
+        </w:rPr>
+        <w:t>Requisitos de datos</w:t>
+      </w:r>
+      <w:r>
+        <w:rPr>
+          <w:u w:val="single"/>
+          <w:lang w:val="es-ES_tradnl"/>
+        </w:rPr>
+        <w:t xml:space="preserve"> </w:t>
+      </w:r>
+    </w:p>
+    <w:p>
+      <w:pPr>
+        <w:pStyle w:val="Prrafodelista"/>
+        <w:numPr>
+          <w:ilvl w:val="2"/>
+          <w:numId w:val="17"/>
+        </w:numPr>
+        <w:rPr>
+          <w:lang w:val="es-ES_tradnl"/>
+        </w:rPr>
+      </w:pPr>
+      <w:r>
+        <w:rPr>
+          <w:lang w:val="es-ES_tradnl"/>
+        </w:rPr>
+        <w:t>ID</w:t>
+      </w:r>
+    </w:p>
+    <w:p>
+      <w:pPr>
+        <w:pStyle w:val="Prrafodelista"/>
+        <w:numPr>
+          <w:ilvl w:val="2"/>
+          <w:numId w:val="17"/>
+        </w:numPr>
+        <w:rPr>
+          <w:lang w:val="es-ES_tradnl"/>
+        </w:rPr>
+      </w:pPr>
+      <w:r>
         <w:t xml:space="preserve">Nombre </w:t>
       </w:r>
     </w:p>
@@ -1350,57 +3106,25 @@
         </w:rPr>
       </w:pPr>
       <w:r>
-        <w:t>D</w:t>
-      </w:r>
-      <w:r>
-        <w:t>ir</w:t>
-      </w:r>
-      <w:r>
-        <w:t>ección de email</w:t>
-      </w:r>
-    </w:p>
-    <w:p>
-      <w:pPr>
-        <w:pStyle w:val="Prrafodelista"/>
-        <w:numPr>
-          <w:ilvl w:val="2"/>
-          <w:numId w:val="17"/>
-        </w:numPr>
-        <w:rPr>
-          <w:lang w:val="es-ES_tradnl"/>
-        </w:rPr>
-      </w:pPr>
-      <w:proofErr w:type="spellStart"/>
-      <w:r>
-        <w:rPr>
-          <w:lang w:val="es-ES_tradnl"/>
-        </w:rPr>
-        <w:t>ID_caso</w:t>
-      </w:r>
-      <w:proofErr w:type="spellEnd"/>
-    </w:p>
-    <w:p>
-      <w:pPr>
-        <w:pStyle w:val="Prrafodelista"/>
-        <w:numPr>
-          <w:ilvl w:val="2"/>
-          <w:numId w:val="17"/>
-        </w:numPr>
-        <w:rPr>
-          <w:lang w:val="es-ES_tradnl"/>
-        </w:rPr>
-      </w:pPr>
-      <w:r>
-        <w:rPr>
-          <w:lang w:val="es-ES_tradnl"/>
-        </w:rPr>
-        <w:t>Cuenta (cantidad de dinero que debe a la empresa, luego se mostrará si ya lo ha pagado o no)</w:t>
-      </w:r>
-      <w:r>
-        <w:rPr>
-          <w:lang w:val="es-ES_tradnl"/>
-        </w:rPr>
-        <w:t>.</w:t>
+        <w:t>Dirección de email</w:t>
+      </w:r>
+    </w:p>
+    <w:p>
+      <w:pPr>
+        <w:pStyle w:val="Prrafodelista"/>
+        <w:numPr>
+          <w:ilvl w:val="2"/>
+          <w:numId w:val="17"/>
+        </w:numPr>
+        <w:rPr>
+          <w:lang w:val="es-ES_tradnl"/>
+        </w:rPr>
+      </w:pPr>
+      <w:r>
+        <w:rPr>
+          <w:lang w:val="es-ES_tradnl"/>
+        </w:rPr>
+        <w:t>Sueldo</w:t>
       </w:r>
     </w:p>
     <w:p>
@@ -1416,97 +3140,256 @@
       </w:pPr>
       <w:r>
         <w:rPr>
-          <w:u w:val="single"/>
-          <w:lang w:val="es-ES_tradnl"/>
-        </w:rPr>
-        <w:t>Trabajadores</w:t>
-      </w:r>
-    </w:p>
-    <w:p>
-      <w:pPr>
-        <w:pStyle w:val="Prrafodelista"/>
-        <w:numPr>
-          <w:ilvl w:val="2"/>
-          <w:numId w:val="17"/>
-        </w:numPr>
-        <w:rPr>
-          <w:lang w:val="es-ES_tradnl"/>
-        </w:rPr>
-      </w:pPr>
-      <w:r>
-        <w:rPr>
-          <w:lang w:val="es-ES_tradnl"/>
-        </w:rPr>
-        <w:t>ID</w:t>
-      </w:r>
-    </w:p>
-    <w:p>
-      <w:pPr>
-        <w:pStyle w:val="Prrafodelista"/>
-        <w:numPr>
-          <w:ilvl w:val="2"/>
-          <w:numId w:val="17"/>
-        </w:numPr>
-        <w:rPr>
-          <w:lang w:val="es-ES_tradnl"/>
-        </w:rPr>
-      </w:pPr>
-      <w:r>
-        <w:rPr>
-          <w:lang w:val="es-ES_tradnl"/>
-        </w:rPr>
-        <w:t>Nombre</w:t>
-      </w:r>
-    </w:p>
-    <w:p>
-      <w:pPr>
-        <w:pStyle w:val="Prrafodelista"/>
-        <w:numPr>
-          <w:ilvl w:val="2"/>
-          <w:numId w:val="17"/>
-        </w:numPr>
-        <w:rPr>
-          <w:lang w:val="es-ES_tradnl"/>
-        </w:rPr>
-      </w:pPr>
-      <w:r>
-        <w:rPr>
-          <w:lang w:val="es-ES_tradnl"/>
-        </w:rPr>
-        <w:t>Apellido</w:t>
-      </w:r>
-    </w:p>
-    <w:p>
-      <w:pPr>
-        <w:pStyle w:val="Prrafodelista"/>
-        <w:numPr>
-          <w:ilvl w:val="2"/>
-          <w:numId w:val="17"/>
-        </w:numPr>
-        <w:rPr>
-          <w:lang w:val="es-ES_tradnl"/>
-        </w:rPr>
-      </w:pPr>
-      <w:r>
-        <w:rPr>
-          <w:lang w:val="es-ES_tradnl"/>
-        </w:rPr>
-        <w:t>Fecha de nacimiento</w:t>
-      </w:r>
-    </w:p>
-    <w:p>
-      <w:pPr>
-        <w:pStyle w:val="Prrafodelista"/>
-        <w:numPr>
-          <w:ilvl w:val="2"/>
-          <w:numId w:val="17"/>
-        </w:numPr>
-        <w:rPr>
-          <w:lang w:val="es-ES_tradnl"/>
-        </w:rPr>
-      </w:pPr>
-      <w:bookmarkStart w:id="0" w:name="_GoBack"/>
-      <w:bookmarkEnd w:id="0"/>
+          <w:lang w:val="es-ES_tradnl"/>
+        </w:rPr>
+        <w:t>Requisitos funcionales</w:t>
+      </w:r>
+    </w:p>
+    <w:p>
+      <w:pPr>
+        <w:pStyle w:val="Prrafodelista"/>
+        <w:numPr>
+          <w:ilvl w:val="2"/>
+          <w:numId w:val="17"/>
+        </w:numPr>
+        <w:rPr>
+          <w:lang w:val="es-ES_tradnl"/>
+        </w:rPr>
+      </w:pPr>
+      <w:r>
+        <w:rPr>
+          <w:lang w:val="es-ES_tradnl"/>
+        </w:rPr>
+        <w:t>C</w:t>
+      </w:r>
+      <w:r>
+        <w:rPr>
+          <w:lang w:val="es-ES_tradnl"/>
+        </w:rPr>
+        <w:t xml:space="preserve">rear </w:t>
+      </w:r>
+      <w:r>
+        <w:rPr>
+          <w:lang w:val="es-ES_tradnl"/>
+        </w:rPr>
+        <w:t>abogados</w:t>
+      </w:r>
+    </w:p>
+    <w:p>
+      <w:pPr>
+        <w:pStyle w:val="Prrafodelista"/>
+        <w:numPr>
+          <w:ilvl w:val="2"/>
+          <w:numId w:val="17"/>
+        </w:numPr>
+        <w:rPr>
+          <w:lang w:val="es-ES_tradnl"/>
+        </w:rPr>
+      </w:pPr>
+      <w:r>
+        <w:rPr>
+          <w:lang w:val="es-ES_tradnl"/>
+        </w:rPr>
+        <w:t>A</w:t>
+      </w:r>
+      <w:r>
+        <w:rPr>
+          <w:lang w:val="es-ES_tradnl"/>
+        </w:rPr>
+        <w:t xml:space="preserve">signar </w:t>
+      </w:r>
+      <w:r>
+        <w:rPr>
+          <w:lang w:val="es-ES_tradnl"/>
+        </w:rPr>
+        <w:t>casos</w:t>
+      </w:r>
+      <w:r>
+        <w:rPr>
+          <w:lang w:val="es-ES_tradnl"/>
+        </w:rPr>
+        <w:t xml:space="preserve"> a </w:t>
+      </w:r>
+      <w:r>
+        <w:rPr>
+          <w:lang w:val="es-ES_tradnl"/>
+        </w:rPr>
+        <w:t>abogados</w:t>
+      </w:r>
+    </w:p>
+    <w:p>
+      <w:pPr>
+        <w:pStyle w:val="Prrafodelista"/>
+        <w:numPr>
+          <w:ilvl w:val="2"/>
+          <w:numId w:val="17"/>
+        </w:numPr>
+        <w:rPr>
+          <w:lang w:val="es-ES_tradnl"/>
+        </w:rPr>
+      </w:pPr>
+      <w:r>
+        <w:rPr>
+          <w:lang w:val="es-ES_tradnl"/>
+        </w:rPr>
+        <w:t>A</w:t>
+      </w:r>
+      <w:r>
+        <w:rPr>
+          <w:lang w:val="es-ES_tradnl"/>
+        </w:rPr>
+        <w:t xml:space="preserve">signar </w:t>
+      </w:r>
+      <w:r>
+        <w:rPr>
+          <w:lang w:val="es-ES_tradnl"/>
+        </w:rPr>
+        <w:t>clientes</w:t>
+      </w:r>
+      <w:r>
+        <w:rPr>
+          <w:lang w:val="es-ES_tradnl"/>
+        </w:rPr>
+        <w:t xml:space="preserve"> a </w:t>
+      </w:r>
+      <w:r>
+        <w:rPr>
+          <w:lang w:val="es-ES_tradnl"/>
+        </w:rPr>
+        <w:t>abogados</w:t>
+      </w:r>
+    </w:p>
+    <w:p>
+      <w:pPr>
+        <w:pStyle w:val="Prrafodelista"/>
+        <w:numPr>
+          <w:ilvl w:val="2"/>
+          <w:numId w:val="17"/>
+        </w:numPr>
+        <w:rPr>
+          <w:lang w:val="es-ES_tradnl"/>
+        </w:rPr>
+      </w:pPr>
+      <w:r>
+        <w:rPr>
+          <w:lang w:val="es-ES_tradnl"/>
+        </w:rPr>
+        <w:t>A</w:t>
+      </w:r>
+      <w:r>
+        <w:rPr>
+          <w:lang w:val="es-ES_tradnl"/>
+        </w:rPr>
+        <w:t xml:space="preserve">signar horario a </w:t>
+      </w:r>
+      <w:r>
+        <w:rPr>
+          <w:lang w:val="es-ES_tradnl"/>
+        </w:rPr>
+        <w:t>abogados</w:t>
+      </w:r>
+    </w:p>
+    <w:p>
+      <w:pPr>
+        <w:pStyle w:val="Prrafodelista"/>
+        <w:numPr>
+          <w:ilvl w:val="2"/>
+          <w:numId w:val="17"/>
+        </w:numPr>
+        <w:rPr>
+          <w:lang w:val="es-ES_tradnl"/>
+        </w:rPr>
+      </w:pPr>
+      <w:r>
+        <w:rPr>
+          <w:lang w:val="es-ES_tradnl"/>
+        </w:rPr>
+        <w:t>B</w:t>
+      </w:r>
+      <w:r>
+        <w:rPr>
+          <w:lang w:val="es-ES_tradnl"/>
+        </w:rPr>
+        <w:t xml:space="preserve">orrar </w:t>
+      </w:r>
+      <w:r>
+        <w:rPr>
+          <w:lang w:val="es-ES_tradnl"/>
+        </w:rPr>
+        <w:t>abogados</w:t>
+      </w:r>
+    </w:p>
+    <w:p>
+      <w:pPr>
+        <w:pStyle w:val="Prrafodelista"/>
+        <w:numPr>
+          <w:ilvl w:val="2"/>
+          <w:numId w:val="17"/>
+        </w:numPr>
+        <w:rPr>
+          <w:lang w:val="es-ES_tradnl"/>
+        </w:rPr>
+      </w:pPr>
+      <w:r>
+        <w:rPr>
+          <w:lang w:val="es-ES_tradnl"/>
+        </w:rPr>
+        <w:t>E</w:t>
+      </w:r>
+      <w:r>
+        <w:rPr>
+          <w:lang w:val="es-ES_tradnl"/>
+        </w:rPr>
+        <w:t xml:space="preserve">ditar </w:t>
+      </w:r>
+      <w:r>
+        <w:rPr>
+          <w:lang w:val="es-ES_tradnl"/>
+        </w:rPr>
+        <w:t>abogados</w:t>
+      </w:r>
+    </w:p>
+    <w:p>
+      <w:pPr>
+        <w:pStyle w:val="Prrafodelista"/>
+        <w:numPr>
+          <w:ilvl w:val="2"/>
+          <w:numId w:val="17"/>
+        </w:numPr>
+        <w:rPr>
+          <w:lang w:val="es-ES_tradnl"/>
+        </w:rPr>
+      </w:pPr>
+      <w:r>
+        <w:rPr>
+          <w:lang w:val="es-ES_tradnl"/>
+        </w:rPr>
+        <w:t>Listar casos</w:t>
+      </w:r>
+    </w:p>
+    <w:p>
+      <w:pPr>
+        <w:pStyle w:val="Prrafodelista"/>
+        <w:numPr>
+          <w:ilvl w:val="2"/>
+          <w:numId w:val="17"/>
+        </w:numPr>
+        <w:rPr>
+          <w:lang w:val="es-ES_tradnl"/>
+        </w:rPr>
+      </w:pPr>
+      <w:r>
+        <w:rPr>
+          <w:lang w:val="es-ES_tradnl"/>
+        </w:rPr>
+        <w:t>E</w:t>
+      </w:r>
+      <w:r>
+        <w:rPr>
+          <w:lang w:val="es-ES_tradnl"/>
+        </w:rPr>
+        <w:t>ditar casos</w:t>
+      </w:r>
     </w:p>
     <w:p>
       <w:pPr>
@@ -1516,203 +3399,6 @@
           <w:numId w:val="17"/>
         </w:numPr>
         <w:rPr>
-          <w:u w:val="single"/>
-          <w:lang w:val="es-ES_tradnl"/>
-        </w:rPr>
-      </w:pPr>
-      <w:r>
-        <w:rPr>
-          <w:u w:val="single"/>
-          <w:lang w:val="es-ES_tradnl"/>
-        </w:rPr>
-        <w:t>T</w:t>
-      </w:r>
-      <w:r>
-        <w:rPr>
-          <w:u w:val="single"/>
-          <w:lang w:val="es-ES_tradnl"/>
-        </w:rPr>
-        <w:t>areas</w:t>
-      </w:r>
-    </w:p>
-    <w:p>
-      <w:pPr>
-        <w:pStyle w:val="Prrafodelista"/>
-        <w:numPr>
-          <w:ilvl w:val="2"/>
-          <w:numId w:val="17"/>
-        </w:numPr>
-        <w:rPr>
-          <w:u w:val="single"/>
-          <w:lang w:val="es-ES_tradnl"/>
-        </w:rPr>
-      </w:pPr>
-      <w:r>
-        <w:rPr>
-          <w:u w:val="single"/>
-          <w:lang w:val="es-ES_tradnl"/>
-        </w:rPr>
-        <w:lastRenderedPageBreak/>
-        <w:t>ID</w:t>
-      </w:r>
-    </w:p>
-    <w:p>
-      <w:pPr>
-        <w:pStyle w:val="Prrafodelista"/>
-        <w:numPr>
-          <w:ilvl w:val="2"/>
-          <w:numId w:val="17"/>
-        </w:numPr>
-        <w:rPr>
-          <w:u w:val="single"/>
-          <w:lang w:val="es-ES_tradnl"/>
-        </w:rPr>
-      </w:pPr>
-      <w:r>
-        <w:rPr>
-          <w:u w:val="single"/>
-          <w:lang w:val="es-ES_tradnl"/>
-        </w:rPr>
-        <w:t>Título</w:t>
-      </w:r>
-    </w:p>
-    <w:p>
-      <w:pPr>
-        <w:pStyle w:val="Prrafodelista"/>
-        <w:numPr>
-          <w:ilvl w:val="2"/>
-          <w:numId w:val="17"/>
-        </w:numPr>
-        <w:rPr>
-          <w:u w:val="single"/>
-          <w:lang w:val="es-ES_tradnl"/>
-        </w:rPr>
-      </w:pPr>
-      <w:r>
-        <w:rPr>
-          <w:u w:val="single"/>
-          <w:lang w:val="es-ES_tradnl"/>
-        </w:rPr>
-        <w:t>Descripción</w:t>
-      </w:r>
-    </w:p>
-    <w:p>
-      <w:pPr>
-        <w:pStyle w:val="Prrafodelista"/>
-        <w:numPr>
-          <w:ilvl w:val="2"/>
-          <w:numId w:val="17"/>
-        </w:numPr>
-        <w:rPr>
-          <w:u w:val="single"/>
-          <w:lang w:val="es-ES_tradnl"/>
-        </w:rPr>
-      </w:pPr>
-    </w:p>
-    <w:p>
-      <w:pPr>
-        <w:pStyle w:val="Prrafodelista"/>
-        <w:numPr>
-          <w:ilvl w:val="0"/>
-          <w:numId w:val="17"/>
-        </w:numPr>
-        <w:rPr>
-          <w:lang w:val="es-ES_tradnl"/>
-        </w:rPr>
-      </w:pPr>
-      <w:r>
-        <w:rPr>
-          <w:lang w:val="es-ES_tradnl"/>
-        </w:rPr>
-        <w:t>Requisitos funcionales</w:t>
-      </w:r>
-    </w:p>
-    <w:p>
-      <w:pPr>
-        <w:pStyle w:val="Prrafodelista"/>
-        <w:numPr>
-          <w:ilvl w:val="1"/>
-          <w:numId w:val="17"/>
-        </w:numPr>
-        <w:rPr>
-          <w:lang w:val="es-ES_tradnl"/>
-        </w:rPr>
-      </w:pPr>
-      <w:r>
-        <w:rPr>
-          <w:lang w:val="es-ES_tradnl"/>
-        </w:rPr>
-        <w:t>Crear clases</w:t>
-      </w:r>
-    </w:p>
-    <w:p>
-      <w:pPr>
-        <w:pStyle w:val="Prrafodelista"/>
-        <w:numPr>
-          <w:ilvl w:val="1"/>
-          <w:numId w:val="17"/>
-        </w:numPr>
-        <w:rPr>
-          <w:lang w:val="es-ES_tradnl"/>
-        </w:rPr>
-      </w:pPr>
-      <w:proofErr w:type="spellStart"/>
-      <w:r>
-        <w:rPr>
-          <w:lang w:val="es-ES_tradnl"/>
-        </w:rPr>
-        <w:t>Bla</w:t>
-      </w:r>
-      <w:proofErr w:type="spellEnd"/>
-    </w:p>
-    <w:p>
-      <w:pPr>
-        <w:pStyle w:val="Prrafodelista"/>
-        <w:numPr>
-          <w:ilvl w:val="1"/>
-          <w:numId w:val="17"/>
-        </w:numPr>
-        <w:rPr>
-          <w:lang w:val="es-ES_tradnl"/>
-        </w:rPr>
-      </w:pPr>
-      <w:proofErr w:type="spellStart"/>
-      <w:r>
-        <w:rPr>
-          <w:lang w:val="es-ES_tradnl"/>
-        </w:rPr>
-        <w:t>Bla</w:t>
-      </w:r>
-      <w:proofErr w:type="spellEnd"/>
-    </w:p>
-    <w:p>
-      <w:pPr>
-        <w:pStyle w:val="Prrafodelista"/>
-        <w:numPr>
-          <w:ilvl w:val="1"/>
-          <w:numId w:val="17"/>
-        </w:numPr>
-        <w:rPr>
-          <w:lang w:val="es-ES_tradnl"/>
-        </w:rPr>
-      </w:pPr>
-      <w:proofErr w:type="spellStart"/>
-      <w:r>
-        <w:rPr>
-          <w:lang w:val="es-ES_tradnl"/>
-        </w:rPr>
-        <w:t>Bla</w:t>
-      </w:r>
-      <w:proofErr w:type="spellEnd"/>
-    </w:p>
-    <w:p>
-      <w:pPr>
-        <w:pStyle w:val="Prrafodelista"/>
-        <w:numPr>
-          <w:ilvl w:val="0"/>
-          <w:numId w:val="17"/>
-        </w:numPr>
-        <w:rPr>
           <w:lang w:val="es-ES_tradnl"/>
         </w:rPr>
       </w:pPr>
@@ -1727,39 +3413,37 @@
       <w:pPr>
         <w:pStyle w:val="Prrafodelista"/>
         <w:numPr>
-          <w:ilvl w:val="1"/>
-          <w:numId w:val="17"/>
-        </w:numPr>
-        <w:rPr>
-          <w:lang w:val="es-ES_tradnl"/>
-        </w:rPr>
-      </w:pPr>
-      <w:r>
-        <w:rPr>
-          <w:lang w:val="es-ES_tradnl"/>
-        </w:rPr>
-        <w:t>No puede haber dos citas a la misma hora</w:t>
-      </w:r>
-    </w:p>
-    <w:p>
-      <w:pPr>
-        <w:pStyle w:val="Prrafodelista"/>
-        <w:numPr>
-          <w:ilvl w:val="1"/>
-          <w:numId w:val="17"/>
-        </w:numPr>
-        <w:rPr>
-          <w:lang w:val="es-ES_tradnl"/>
-        </w:rPr>
-      </w:pPr>
-      <w:proofErr w:type="spellStart"/>
-      <w:r>
-        <w:rPr>
-          <w:lang w:val="es-ES_tradnl"/>
-        </w:rPr>
-        <w:t>bla</w:t>
-      </w:r>
-      <w:proofErr w:type="spellEnd"/>
+          <w:ilvl w:val="2"/>
+          <w:numId w:val="17"/>
+        </w:numPr>
+        <w:rPr>
+          <w:lang w:val="es-ES_tradnl"/>
+        </w:rPr>
+      </w:pPr>
+      <w:r>
+        <w:rPr>
+          <w:lang w:val="es-ES_tradnl"/>
+        </w:rPr>
+        <w:t>No puede haber dos abogados que se tengan el mismo nombre y apellido.</w:t>
+      </w:r>
+    </w:p>
+    <w:p>
+      <w:pPr>
+        <w:pStyle w:val="Prrafodelista"/>
+        <w:numPr>
+          <w:ilvl w:val="2"/>
+          <w:numId w:val="17"/>
+        </w:numPr>
+        <w:rPr>
+          <w:lang w:val="es-ES_tradnl"/>
+        </w:rPr>
+      </w:pPr>
+      <w:r>
+        <w:rPr>
+          <w:lang w:val="es-ES_tradnl"/>
+        </w:rPr>
+        <w:t>No pueden tener un sueldo inferior al mínimo</w:t>
+      </w:r>
     </w:p>
     <w:sectPr>
       <w:pgSz w:w="11906" w:h="16838"/>
@@ -2412,7 +4096,7 @@
         <w:ind w:left="2160" w:hanging="180"/>
       </w:pPr>
     </w:lvl>
-    <w:lvl w:ilvl="3" w:tplc="0C0A000F" w:tentative="1">
+    <w:lvl w:ilvl="3" w:tplc="0C0A000F">
       <w:start w:val="1"/>
       <w:numFmt w:val="decimal"/>
       <w:lvlText w:val="%4."/>
@@ -4276,7 +5960,7 @@
 </file>
 
 <file path=customXml/itemProps1.xml><?xml version="1.0" encoding="utf-8"?>
-<ds:datastoreItem xmlns:ds="http://schemas.openxmlformats.org/officeDocument/2006/customXml" ds:itemID="{52369721-8460-49DA-AD74-781BEABD3064}">
+<ds:datastoreItem xmlns:ds="http://schemas.openxmlformats.org/officeDocument/2006/customXml" ds:itemID="{07A2871C-A022-4211-B3D7-1BBD77CC07FB}">
   <ds:schemaRefs>
     <ds:schemaRef ds:uri="http://schemas.openxmlformats.org/officeDocument/2006/bibliography"/>
   </ds:schemaRefs>

--- a/Descripción general del problema.docx
+++ b/Descripción general del problema.docx
@@ -1,6 +1,6 @@
 
 <file path=word/document.xml><?xml version="1.0" encoding="utf-8"?>
-<w:document xmlns:wpc="http://schemas.microsoft.com/office/word/2010/wordprocessingCanvas" xmlns:cx="http://schemas.microsoft.com/office/drawing/2014/chartex" xmlns:mc="http://schemas.openxmlformats.org/markup-compatibility/2006" xmlns:o="urn:schemas-microsoft-com:office:office" xmlns:r="http://schemas.openxmlformats.org/officeDocument/2006/relationships" xmlns:m="http://schemas.openxmlformats.org/officeDocument/2006/math" xmlns:v="urn:schemas-microsoft-com:vml" xmlns:wp14="http://schemas.microsoft.com/office/word/2010/wordprocessingDrawing" xmlns:wp="http://schemas.openxmlformats.org/drawingml/2006/wordprocessingDrawing" xmlns:w10="urn:schemas-microsoft-com:office:word" xmlns:w="http://schemas.openxmlformats.org/wordprocessingml/2006/main" xmlns:w14="http://schemas.microsoft.com/office/word/2010/wordml" xmlns:w15="http://schemas.microsoft.com/office/word/2012/wordml" xmlns:w16se="http://schemas.microsoft.com/office/word/2015/wordml/symex" xmlns:wpg="http://schemas.microsoft.com/office/word/2010/wordprocessingGroup" xmlns:wpi="http://schemas.microsoft.com/office/word/2010/wordprocessingInk" xmlns:wne="http://schemas.microsoft.com/office/word/2006/wordml" xmlns:wps="http://schemas.microsoft.com/office/word/2010/wordprocessingShape" mc:Ignorable="w14 w15 w16se wp14">
+<w:document xmlns:wpc="http://schemas.microsoft.com/office/word/2010/wordprocessingCanvas" xmlns:mc="http://schemas.openxmlformats.org/markup-compatibility/2006" xmlns:o="urn:schemas-microsoft-com:office:office" xmlns:r="http://schemas.openxmlformats.org/officeDocument/2006/relationships" xmlns:m="http://schemas.openxmlformats.org/officeDocument/2006/math" xmlns:v="urn:schemas-microsoft-com:vml" xmlns:wp14="http://schemas.microsoft.com/office/word/2010/wordprocessingDrawing" xmlns:wp="http://schemas.openxmlformats.org/drawingml/2006/wordprocessingDrawing" xmlns:w10="urn:schemas-microsoft-com:office:word" xmlns:w="http://schemas.openxmlformats.org/wordprocessingml/2006/main" xmlns:w14="http://schemas.microsoft.com/office/word/2010/wordml" xmlns:wpg="http://schemas.microsoft.com/office/word/2010/wordprocessingGroup" xmlns:wpi="http://schemas.microsoft.com/office/word/2010/wordprocessingInk" xmlns:wne="http://schemas.microsoft.com/office/word/2006/wordml" xmlns:wps="http://schemas.microsoft.com/office/word/2010/wordprocessingShape" mc:Ignorable="w14 wp14">
   <w:body>
     <w:p>
       <w:r>
@@ -29,7 +29,13 @@
         <w:t xml:space="preserve"> web sobre una oficina de abogados. </w:t>
       </w:r>
       <w:r>
-        <w:t>En esta oficina trabajan una serie de abogados del área de inmigración. Cuando un cliente solicita los servicios de esta oficina se le asigna un abogado que llevará su caso. Esta oficina necesita de una aplicación que le ayude a gestionar los datos de los propios abogados, los datos de los clientes y sus casos, la gestión de pagos y tarifas por los servicios. Es importante tener en cuenta que la oficina se encuentra en Chicago (EEUU)</w:t>
+        <w:t>En esta oficina trabajan una serie de abogados del área de inmigración. Cuando un cliente solicita los servicios de esta oficina se le asigna un abogado que llevará su caso. Esta oficina necesita de una aplicación que le ayude a gestionar los datos de los propios abogados, los datos de los clientes y sus casos, la gestión de pa</w:t>
+      </w:r>
+      <w:r>
+        <w:t>gos y tarifas por los servicios, además de los datos y tareas administrativas de los distintos trabajadores.</w:t>
+      </w:r>
+      <w:r>
+        <w:t xml:space="preserve"> Es importante tener en cuenta que la oficina se encuentra en Chicago (EEUU)</w:t>
       </w:r>
     </w:p>
     <w:p>
@@ -37,7 +43,22 @@
         <w:jc w:val="both"/>
       </w:pPr>
       <w:r>
-        <w:t>Esta aplicación, deberá gestionar 3 tipos de usuario: cliente, oficinista</w:t>
+        <w:t>Est</w:t>
+      </w:r>
+      <w:r>
+        <w:t>a aplicación, deberá gestionar 4</w:t>
+      </w:r>
+      <w:r>
+        <w:t xml:space="preserve"> tipos de usuario</w:t>
+      </w:r>
+      <w:r>
+        <w:t>s</w:t>
+      </w:r>
+      <w:r>
+        <w:t xml:space="preserve">: cliente, </w:t>
+      </w:r>
+      <w:r>
+        <w:t>oficinista</w:t>
       </w:r>
       <w:r>
         <w:t>,</w:t>
@@ -57,7 +78,13 @@
         <w:jc w:val="both"/>
       </w:pPr>
       <w:r>
-        <w:t>Cuando accede a la aplicación un usuario no registrado sólo verá información sobre el trabajo que hace esta oficina. Los datos de los abogados y las tarifas de sus ser</w:t>
+        <w:t>Cuando accede a la aplicación un usuario no registrado sólo verá información sobre el trab</w:t>
+      </w:r>
+      <w:r>
+        <w:t>ajo que hace esta oficina, l</w:t>
+      </w:r>
+      <w:r>
+        <w:t>os datos de los abogados y las tarifas de sus ser</w:t>
       </w:r>
       <w:r>
         <w:t>vicios y un pequeño formulario de contacto por si tiene alguna consulta que quiera hacer. En este formulario deberá indicar su nombre y apellido, un teléfono de contacto y una dirección de email.</w:t>
@@ -96,7 +123,19 @@
         <w:t xml:space="preserve">Cuando el cliente acceda por primera vez a la aplicación, esta </w:t>
       </w:r>
       <w:r>
-        <w:t>le mostrará un pequeño vídeo explicándole el entorno y lo llevará a su perfil para pedirle que por motivos de seguridad cambie la contraseña que se le dio.</w:t>
+        <w:t>le mostrará un pequeño vídeo explicándole el entorno y lo llevará a su perfil para pedirle que</w:t>
+      </w:r>
+      <w:r>
+        <w:t>,</w:t>
+      </w:r>
+      <w:r>
+        <w:t xml:space="preserve"> por motivos de seguridad</w:t>
+      </w:r>
+      <w:r>
+        <w:t>,</w:t>
+      </w:r>
+      <w:r>
+        <w:t xml:space="preserve"> cambie la contraseña que se le dio.</w:t>
       </w:r>
     </w:p>
     <w:p>
@@ -151,20 +190,21 @@
         <w:t>Cuando accede a la aplicación un oficinista, lo primero que verá será</w:t>
       </w:r>
       <w:r>
-        <w:t xml:space="preserve"> la lista de tareas pendientes para ese día. Hay que tener en cuenta que la lista de tareas pendientes es común para todos los oficinistas. Esta lista de tareas diferenciará las tareas por niveles de prioridad y por estado. </w:t>
+        <w:t xml:space="preserve"> la lista de tareas pendientes para ese día. Hay que tener en cuenta que la lista de tareas pendientes es común </w:t>
+      </w:r>
+      <w:r>
+        <w:lastRenderedPageBreak/>
+        <w:t xml:space="preserve">para todos los oficinistas. Esta lista de tareas diferenciará las tareas por niveles de prioridad y por estado. </w:t>
+      </w:r>
+      <w:r>
+        <w:t>Cuando un oficinista marca una tarea en estado “realizándose”, se bloqueara para el resto de trabajadores.</w:t>
       </w:r>
     </w:p>
     <w:p>
       <w:pPr>
         <w:jc w:val="both"/>
       </w:pPr>
-    </w:p>
-    <w:p>
-      <w:pPr>
-        <w:jc w:val="both"/>
-      </w:pPr>
-      <w:r>
-        <w:lastRenderedPageBreak/>
+      <w:r>
         <w:t>Los niveles de prioridad son:</w:t>
       </w:r>
     </w:p>
@@ -180,6 +220,9 @@
       <w:r>
         <w:t>Muy urgente: debe realizarse en menos de 1 hora</w:t>
       </w:r>
+      <w:r>
+        <w:t>.</w:t>
+      </w:r>
     </w:p>
     <w:p>
       <w:pPr>
@@ -191,7 +234,55 @@
         <w:jc w:val="both"/>
       </w:pPr>
       <w:r>
-        <w:t xml:space="preserve">Urgente: </w:t>
+        <w:t>Urgente:</w:t>
+      </w:r>
+      <w:r>
+        <w:t xml:space="preserve"> debe realizarse en menos de 3 horas.</w:t>
+      </w:r>
+      <w:r>
+        <w:t xml:space="preserve"> </w:t>
+      </w:r>
+    </w:p>
+    <w:p>
+      <w:pPr>
+        <w:pStyle w:val="Prrafodelista"/>
+        <w:numPr>
+          <w:ilvl w:val="0"/>
+          <w:numId w:val="2"/>
+        </w:numPr>
+        <w:jc w:val="both"/>
+      </w:pPr>
+      <w:r>
+        <w:t>Media: debe realizarse el mismo día.</w:t>
+      </w:r>
+    </w:p>
+    <w:p>
+      <w:pPr>
+        <w:pStyle w:val="Prrafodelista"/>
+        <w:numPr>
+          <w:ilvl w:val="0"/>
+          <w:numId w:val="2"/>
+        </w:numPr>
+        <w:jc w:val="both"/>
+      </w:pPr>
+      <w:r>
+        <w:t>Baja: debe realizarse la misma semana.</w:t>
+      </w:r>
+    </w:p>
+    <w:p>
+      <w:pPr>
+        <w:pStyle w:val="Prrafodelista"/>
+        <w:numPr>
+          <w:ilvl w:val="0"/>
+          <w:numId w:val="2"/>
+        </w:numPr>
+        <w:jc w:val="both"/>
+      </w:pPr>
+      <w:r>
+        <w:t xml:space="preserve">Muy baja: mientras no se cambie, no tiene un </w:t>
+      </w:r>
+      <w:r>
+        <w:t>tiempo límite.</w:t>
       </w:r>
     </w:p>
     <w:p>
@@ -238,7 +329,7 @@
         <w:jc w:val="both"/>
       </w:pPr>
       <w:r>
-        <w:t>Realizado</w:t>
+        <w:t>Realizada</w:t>
       </w:r>
     </w:p>
     <w:p>
@@ -511,39 +602,6 @@
     </w:p>
     <w:p>
       <w:pPr>
-        <w:ind w:left="708" w:hanging="708"/>
-        <w:rPr>
-          <w:lang w:val="es-ES_tradnl"/>
-        </w:rPr>
-      </w:pPr>
-    </w:p>
-    <w:p>
-      <w:pPr>
-        <w:ind w:left="708" w:hanging="708"/>
-        <w:rPr>
-          <w:lang w:val="es-ES_tradnl"/>
-        </w:rPr>
-      </w:pPr>
-    </w:p>
-    <w:p>
-      <w:pPr>
-        <w:ind w:left="708" w:hanging="708"/>
-        <w:rPr>
-          <w:lang w:val="es-ES_tradnl"/>
-        </w:rPr>
-      </w:pPr>
-    </w:p>
-    <w:p>
-      <w:pPr>
-        <w:ind w:left="708" w:hanging="708"/>
-        <w:rPr>
-          <w:lang w:val="es-ES_tradnl"/>
-        </w:rPr>
-      </w:pPr>
-    </w:p>
-    <w:p>
-      <w:pPr>
-        <w:ind w:left="708" w:hanging="708"/>
         <w:rPr>
           <w:b/>
           <w:u w:val="single"/>
@@ -1222,135 +1280,697 @@
         </w:rPr>
         <w:t xml:space="preserve"> trabajadores, casos, clientes.</w:t>
       </w:r>
+    </w:p>
+    <w:p>
+      <w:pPr>
+        <w:rPr>
+          <w:lang w:val="es-ES_tradnl"/>
+        </w:rPr>
+      </w:pPr>
+    </w:p>
+    <w:p>
+      <w:pPr>
+        <w:rPr>
+          <w:lang w:val="es-ES_tradnl"/>
+        </w:rPr>
+      </w:pPr>
+    </w:p>
+    <w:p>
+      <w:pPr>
+        <w:rPr>
+          <w:lang w:val="es-ES_tradnl"/>
+        </w:rPr>
+      </w:pPr>
+    </w:p>
+    <w:p>
+      <w:pPr>
+        <w:rPr>
+          <w:lang w:val="es-ES_tradnl"/>
+        </w:rPr>
+      </w:pPr>
+    </w:p>
+    <w:p>
+      <w:pPr>
+        <w:rPr>
+          <w:lang w:val="es-ES_tradnl"/>
+        </w:rPr>
+      </w:pPr>
+    </w:p>
+    <w:p>
+      <w:pPr>
+        <w:rPr>
+          <w:lang w:val="es-ES_tradnl"/>
+        </w:rPr>
+      </w:pPr>
+    </w:p>
+    <w:p>
+      <w:pPr>
+        <w:rPr>
+          <w:lang w:val="es-ES_tradnl"/>
+        </w:rPr>
+      </w:pPr>
+    </w:p>
+    <w:p>
+      <w:pPr>
+        <w:rPr>
+          <w:lang w:val="es-ES_tradnl"/>
+        </w:rPr>
+      </w:pPr>
+    </w:p>
+    <w:p>
+      <w:pPr>
+        <w:rPr>
+          <w:lang w:val="es-ES_tradnl"/>
+        </w:rPr>
+      </w:pPr>
+    </w:p>
+    <w:p>
+      <w:pPr>
+        <w:rPr>
+          <w:lang w:val="es-ES_tradnl"/>
+        </w:rPr>
+      </w:pPr>
+    </w:p>
+    <w:p>
+      <w:pPr>
+        <w:rPr>
+          <w:lang w:val="es-ES_tradnl"/>
+        </w:rPr>
+      </w:pPr>
+    </w:p>
+    <w:p>
+      <w:pPr>
+        <w:rPr>
+          <w:lang w:val="es-ES_tradnl"/>
+        </w:rPr>
+      </w:pPr>
+    </w:p>
+    <w:p>
+      <w:pPr>
+        <w:rPr>
+          <w:lang w:val="es-ES_tradnl"/>
+        </w:rPr>
+      </w:pPr>
+    </w:p>
+    <w:p>
+      <w:pPr>
+        <w:ind w:left="708" w:hanging="708"/>
+        <w:rPr>
+          <w:b/>
+          <w:u w:val="single"/>
+          <w:lang w:val="es-ES_tradnl"/>
+        </w:rPr>
+      </w:pPr>
+      <w:r>
+        <w:rPr>
+          <w:b/>
+          <w:u w:val="single"/>
+          <w:lang w:val="es-ES_tradnl"/>
+        </w:rPr>
+        <w:lastRenderedPageBreak/>
+        <w:t>Requisitos de las áreas de gestión</w:t>
+      </w:r>
+    </w:p>
+    <w:p>
+      <w:pPr>
+        <w:pStyle w:val="Prrafodelista"/>
+        <w:numPr>
+          <w:ilvl w:val="0"/>
+          <w:numId w:val="17"/>
+        </w:numPr>
+        <w:rPr>
+          <w:lang w:val="es-ES_tradnl"/>
+        </w:rPr>
+      </w:pPr>
+      <w:r>
+        <w:rPr>
+          <w:lang w:val="es-ES_tradnl"/>
+        </w:rPr>
+        <w:t>Área de gestión de clientes</w:t>
+      </w:r>
+    </w:p>
+    <w:p>
+      <w:pPr>
+        <w:pStyle w:val="Prrafodelista"/>
+        <w:numPr>
+          <w:ilvl w:val="1"/>
+          <w:numId w:val="17"/>
+        </w:numPr>
+        <w:rPr>
+          <w:lang w:val="es-ES_tradnl"/>
+        </w:rPr>
+      </w:pPr>
+      <w:r>
+        <w:rPr>
+          <w:lang w:val="es-ES_tradnl"/>
+        </w:rPr>
+        <w:t>Requisitos de datos</w:t>
+      </w:r>
+      <w:r>
+        <w:rPr>
+          <w:u w:val="single"/>
+          <w:lang w:val="es-ES_tradnl"/>
+        </w:rPr>
+        <w:t xml:space="preserve"> </w:t>
+      </w:r>
+    </w:p>
+    <w:p>
+      <w:pPr>
+        <w:pStyle w:val="Prrafodelista"/>
+        <w:numPr>
+          <w:ilvl w:val="2"/>
+          <w:numId w:val="17"/>
+        </w:numPr>
+        <w:rPr>
+          <w:lang w:val="es-ES_tradnl"/>
+        </w:rPr>
+      </w:pPr>
+      <w:r>
+        <w:rPr>
+          <w:lang w:val="es-ES_tradnl"/>
+        </w:rPr>
+        <w:t>ID</w:t>
+      </w:r>
+    </w:p>
+    <w:p>
+      <w:pPr>
+        <w:pStyle w:val="Prrafodelista"/>
+        <w:numPr>
+          <w:ilvl w:val="2"/>
+          <w:numId w:val="17"/>
+        </w:numPr>
+        <w:rPr>
+          <w:lang w:val="es-ES_tradnl"/>
+        </w:rPr>
+      </w:pPr>
+      <w:r>
+        <w:t xml:space="preserve">Nombre </w:t>
+      </w:r>
+    </w:p>
+    <w:p>
+      <w:pPr>
+        <w:pStyle w:val="Prrafodelista"/>
+        <w:numPr>
+          <w:ilvl w:val="2"/>
+          <w:numId w:val="17"/>
+        </w:numPr>
+        <w:rPr>
+          <w:lang w:val="es-ES_tradnl"/>
+        </w:rPr>
+      </w:pPr>
+      <w:r>
+        <w:t xml:space="preserve">Apellido </w:t>
+      </w:r>
+    </w:p>
+    <w:p>
+      <w:pPr>
+        <w:pStyle w:val="Prrafodelista"/>
+        <w:numPr>
+          <w:ilvl w:val="2"/>
+          <w:numId w:val="17"/>
+        </w:numPr>
+        <w:rPr>
+          <w:lang w:val="es-ES_tradnl"/>
+        </w:rPr>
+      </w:pPr>
+      <w:r>
+        <w:rPr>
+          <w:lang w:val="es-ES_tradnl"/>
+        </w:rPr>
+        <w:t>Fecha de nacimiento</w:t>
+      </w:r>
+    </w:p>
+    <w:p>
+      <w:pPr>
+        <w:pStyle w:val="Prrafodelista"/>
+        <w:numPr>
+          <w:ilvl w:val="2"/>
+          <w:numId w:val="17"/>
+        </w:numPr>
+        <w:rPr>
+          <w:lang w:val="es-ES_tradnl"/>
+        </w:rPr>
+      </w:pPr>
+      <w:r>
+        <w:t xml:space="preserve">Teléfono de contacto </w:t>
+      </w:r>
+    </w:p>
+    <w:p>
+      <w:pPr>
+        <w:pStyle w:val="Prrafodelista"/>
+        <w:numPr>
+          <w:ilvl w:val="2"/>
+          <w:numId w:val="17"/>
+        </w:numPr>
+        <w:rPr>
+          <w:lang w:val="es-ES_tradnl"/>
+        </w:rPr>
+      </w:pPr>
+      <w:r>
+        <w:t>Dirección de email</w:t>
+      </w:r>
+    </w:p>
+    <w:p>
+      <w:pPr>
+        <w:pStyle w:val="Prrafodelista"/>
+        <w:numPr>
+          <w:ilvl w:val="2"/>
+          <w:numId w:val="17"/>
+        </w:numPr>
+        <w:rPr>
+          <w:lang w:val="es-ES_tradnl"/>
+        </w:rPr>
+      </w:pPr>
+      <w:proofErr w:type="spellStart"/>
+      <w:r>
+        <w:rPr>
+          <w:lang w:val="es-ES_tradnl"/>
+        </w:rPr>
+        <w:t>ID_caso</w:t>
+      </w:r>
+      <w:proofErr w:type="spellEnd"/>
+    </w:p>
+    <w:p>
+      <w:pPr>
+        <w:pStyle w:val="Prrafodelista"/>
+        <w:numPr>
+          <w:ilvl w:val="2"/>
+          <w:numId w:val="17"/>
+        </w:numPr>
+        <w:rPr>
+          <w:lang w:val="es-ES_tradnl"/>
+        </w:rPr>
+      </w:pPr>
+      <w:r>
+        <w:rPr>
+          <w:lang w:val="es-ES_tradnl"/>
+        </w:rPr>
+        <w:t>Cuenta (cantidad de dinero que debe a la empresa, luego se mostrará si ya lo ha pagado o no)</w:t>
+      </w:r>
+      <w:r>
+        <w:rPr>
+          <w:lang w:val="es-ES_tradnl"/>
+        </w:rPr>
+        <w:t>.</w:t>
+      </w:r>
+    </w:p>
+    <w:p>
+      <w:pPr>
+        <w:pStyle w:val="Prrafodelista"/>
+        <w:numPr>
+          <w:ilvl w:val="1"/>
+          <w:numId w:val="17"/>
+        </w:numPr>
+        <w:rPr>
+          <w:lang w:val="es-ES_tradnl"/>
+        </w:rPr>
+      </w:pPr>
+      <w:r>
+        <w:rPr>
+          <w:lang w:val="es-ES_tradnl"/>
+        </w:rPr>
+        <w:t>Requisitos funcionales</w:t>
+      </w:r>
+    </w:p>
+    <w:p>
+      <w:pPr>
+        <w:pStyle w:val="Prrafodelista"/>
+        <w:numPr>
+          <w:ilvl w:val="2"/>
+          <w:numId w:val="17"/>
+        </w:numPr>
+        <w:rPr>
+          <w:lang w:val="es-ES_tradnl"/>
+        </w:rPr>
+      </w:pPr>
+      <w:r>
+        <w:rPr>
+          <w:lang w:val="es-ES_tradnl"/>
+        </w:rPr>
+        <w:t>Insertar cliente</w:t>
+      </w:r>
+    </w:p>
+    <w:p>
+      <w:pPr>
+        <w:pStyle w:val="Prrafodelista"/>
+        <w:numPr>
+          <w:ilvl w:val="2"/>
+          <w:numId w:val="17"/>
+        </w:numPr>
+        <w:rPr>
+          <w:lang w:val="es-ES_tradnl"/>
+        </w:rPr>
+      </w:pPr>
+      <w:r>
+        <w:rPr>
+          <w:lang w:val="es-ES_tradnl"/>
+        </w:rPr>
+        <w:t>Modificar datos de cliente</w:t>
+      </w:r>
+    </w:p>
+    <w:p>
+      <w:pPr>
+        <w:pStyle w:val="Prrafodelista"/>
+        <w:numPr>
+          <w:ilvl w:val="2"/>
+          <w:numId w:val="17"/>
+        </w:numPr>
+        <w:rPr>
+          <w:lang w:val="es-ES_tradnl"/>
+        </w:rPr>
+      </w:pPr>
+      <w:r>
+        <w:rPr>
+          <w:lang w:val="es-ES_tradnl"/>
+        </w:rPr>
+        <w:t>Buscar cliente</w:t>
+      </w:r>
+    </w:p>
+    <w:p>
+      <w:pPr>
+        <w:pStyle w:val="Prrafodelista"/>
+        <w:numPr>
+          <w:ilvl w:val="2"/>
+          <w:numId w:val="17"/>
+        </w:numPr>
+        <w:rPr>
+          <w:lang w:val="es-ES_tradnl"/>
+        </w:rPr>
+      </w:pPr>
+      <w:r>
+        <w:rPr>
+          <w:lang w:val="es-ES_tradnl"/>
+        </w:rPr>
+        <w:t>Listar clientes</w:t>
+      </w:r>
+    </w:p>
+    <w:p>
+      <w:pPr>
+        <w:pStyle w:val="Prrafodelista"/>
+        <w:numPr>
+          <w:ilvl w:val="2"/>
+          <w:numId w:val="17"/>
+        </w:numPr>
+        <w:rPr>
+          <w:lang w:val="es-ES_tradnl"/>
+        </w:rPr>
+      </w:pPr>
+      <w:r>
+        <w:rPr>
+          <w:lang w:val="es-ES_tradnl"/>
+        </w:rPr>
+        <w:t>Dar de baja a clientes</w:t>
+      </w:r>
+    </w:p>
+    <w:p>
+      <w:pPr>
+        <w:pStyle w:val="Prrafodelista"/>
+        <w:numPr>
+          <w:ilvl w:val="2"/>
+          <w:numId w:val="17"/>
+        </w:numPr>
+        <w:rPr>
+          <w:lang w:val="es-ES_tradnl"/>
+        </w:rPr>
+      </w:pPr>
+      <w:r>
+        <w:rPr>
+          <w:lang w:val="es-ES_tradnl"/>
+        </w:rPr>
+        <w:t>Consultar cuenta de clientes</w:t>
+      </w:r>
+    </w:p>
+    <w:p>
+      <w:pPr>
+        <w:pStyle w:val="Prrafodelista"/>
+        <w:numPr>
+          <w:ilvl w:val="2"/>
+          <w:numId w:val="17"/>
+        </w:numPr>
+        <w:rPr>
+          <w:lang w:val="es-ES_tradnl"/>
+        </w:rPr>
+      </w:pPr>
+      <w:r>
+        <w:rPr>
+          <w:lang w:val="es-ES_tradnl"/>
+        </w:rPr>
+        <w:t>Asignar caso a cliente</w:t>
+      </w:r>
+    </w:p>
+    <w:p>
+      <w:pPr>
+        <w:pStyle w:val="Prrafodelista"/>
+        <w:numPr>
+          <w:ilvl w:val="1"/>
+          <w:numId w:val="17"/>
+        </w:numPr>
+        <w:rPr>
+          <w:lang w:val="es-ES_tradnl"/>
+        </w:rPr>
+      </w:pPr>
+      <w:r>
+        <w:rPr>
+          <w:lang w:val="es-ES_tradnl"/>
+        </w:rPr>
+        <w:t>Requisitos semánticos</w:t>
+      </w:r>
+    </w:p>
+    <w:p>
+      <w:pPr>
+        <w:pStyle w:val="Prrafodelista"/>
+        <w:numPr>
+          <w:ilvl w:val="2"/>
+          <w:numId w:val="17"/>
+        </w:numPr>
+        <w:rPr>
+          <w:lang w:val="es-ES_tradnl"/>
+        </w:rPr>
+      </w:pPr>
+      <w:r>
+        <w:rPr>
+          <w:lang w:val="es-ES_tradnl"/>
+        </w:rPr>
+        <w:t>No puede haber</w:t>
+      </w:r>
+      <w:r>
+        <w:rPr>
+          <w:lang w:val="es-ES_tradnl"/>
+        </w:rPr>
+        <w:t xml:space="preserve"> dos clientes con el mismo nombre y apellido</w:t>
+      </w:r>
+    </w:p>
+    <w:p>
+      <w:pPr>
+        <w:pStyle w:val="Prrafodelista"/>
+        <w:numPr>
+          <w:ilvl w:val="2"/>
+          <w:numId w:val="17"/>
+        </w:numPr>
+        <w:rPr>
+          <w:lang w:val="es-ES_tradnl"/>
+        </w:rPr>
+      </w:pPr>
+      <w:r>
+        <w:rPr>
+          <w:lang w:val="es-ES_tradnl"/>
+        </w:rPr>
+        <w:t>El teléfono de contacto no puede existir previamente</w:t>
+      </w:r>
+    </w:p>
+    <w:p>
+      <w:pPr>
+        <w:pStyle w:val="Prrafodelista"/>
+        <w:numPr>
+          <w:ilvl w:val="2"/>
+          <w:numId w:val="17"/>
+        </w:numPr>
+        <w:rPr>
+          <w:lang w:val="es-ES_tradnl"/>
+        </w:rPr>
+      </w:pPr>
+      <w:r>
+        <w:rPr>
+          <w:lang w:val="es-ES_tradnl"/>
+        </w:rPr>
+        <w:t>Tiene que estar ligado necesariamente a un caso</w:t>
+      </w:r>
+    </w:p>
+    <w:p>
+      <w:pPr>
+        <w:pStyle w:val="Prrafodelista"/>
+        <w:numPr>
+          <w:ilvl w:val="2"/>
+          <w:numId w:val="17"/>
+        </w:numPr>
+        <w:rPr>
+          <w:lang w:val="es-ES_tradnl"/>
+        </w:rPr>
+      </w:pPr>
+      <w:r>
+        <w:rPr>
+          <w:lang w:val="es-ES_tradnl"/>
+        </w:rPr>
+        <w:t>La cuenta empieza a 0</w:t>
+      </w:r>
+    </w:p>
+    <w:p>
+      <w:pPr>
+        <w:pStyle w:val="Prrafodelista"/>
+        <w:numPr>
+          <w:ilvl w:val="0"/>
+          <w:numId w:val="17"/>
+        </w:numPr>
+        <w:rPr>
+          <w:lang w:val="es-ES_tradnl"/>
+        </w:rPr>
+      </w:pPr>
+      <w:r>
+        <w:rPr>
+          <w:lang w:val="es-ES_tradnl"/>
+        </w:rPr>
+        <w:t>Área de gestión de trabajadores</w:t>
+      </w:r>
       <w:bookmarkStart w:id="0" w:name="_GoBack"/>
       <w:bookmarkEnd w:id="0"/>
     </w:p>
     <w:p>
       <w:pPr>
-        <w:rPr>
-          <w:lang w:val="es-ES_tradnl"/>
-        </w:rPr>
-      </w:pPr>
-    </w:p>
-    <w:p>
-      <w:pPr>
-        <w:rPr>
-          <w:lang w:val="es-ES_tradnl"/>
-        </w:rPr>
-      </w:pPr>
-    </w:p>
-    <w:p>
-      <w:pPr>
-        <w:rPr>
-          <w:lang w:val="es-ES_tradnl"/>
-        </w:rPr>
-      </w:pPr>
-    </w:p>
-    <w:p>
-      <w:pPr>
-        <w:rPr>
-          <w:lang w:val="es-ES_tradnl"/>
-        </w:rPr>
-      </w:pPr>
-    </w:p>
-    <w:p>
-      <w:pPr>
-        <w:rPr>
-          <w:lang w:val="es-ES_tradnl"/>
-        </w:rPr>
-      </w:pPr>
-    </w:p>
-    <w:p>
-      <w:pPr>
-        <w:rPr>
-          <w:lang w:val="es-ES_tradnl"/>
-        </w:rPr>
-      </w:pPr>
-    </w:p>
-    <w:p>
-      <w:pPr>
-        <w:rPr>
-          <w:lang w:val="es-ES_tradnl"/>
-        </w:rPr>
-      </w:pPr>
-    </w:p>
-    <w:p>
-      <w:pPr>
-        <w:rPr>
-          <w:lang w:val="es-ES_tradnl"/>
-        </w:rPr>
-      </w:pPr>
-    </w:p>
-    <w:p>
-      <w:pPr>
-        <w:rPr>
-          <w:lang w:val="es-ES_tradnl"/>
-        </w:rPr>
-      </w:pPr>
-    </w:p>
-    <w:p>
-      <w:pPr>
-        <w:rPr>
-          <w:lang w:val="es-ES_tradnl"/>
-        </w:rPr>
-      </w:pPr>
-    </w:p>
-    <w:p>
-      <w:pPr>
-        <w:rPr>
-          <w:lang w:val="es-ES_tradnl"/>
-        </w:rPr>
-      </w:pPr>
-    </w:p>
-    <w:p>
-      <w:pPr>
-        <w:rPr>
-          <w:lang w:val="es-ES_tradnl"/>
-        </w:rPr>
-      </w:pPr>
-    </w:p>
-    <w:p>
-      <w:pPr>
-        <w:rPr>
-          <w:lang w:val="es-ES_tradnl"/>
-        </w:rPr>
-      </w:pPr>
-    </w:p>
-    <w:p>
-      <w:pPr>
-        <w:ind w:left="708" w:hanging="708"/>
-        <w:rPr>
-          <w:b/>
+        <w:pStyle w:val="Prrafodelista"/>
+        <w:numPr>
+          <w:ilvl w:val="1"/>
+          <w:numId w:val="17"/>
+        </w:numPr>
+        <w:rPr>
+          <w:lang w:val="es-ES_tradnl"/>
+        </w:rPr>
+      </w:pPr>
+      <w:r>
+        <w:rPr>
+          <w:lang w:val="es-ES_tradnl"/>
+        </w:rPr>
+        <w:t>Requisitos de datos</w:t>
+      </w:r>
+      <w:r>
+        <w:rPr>
           <w:u w:val="single"/>
           <w:lang w:val="es-ES_tradnl"/>
         </w:rPr>
-      </w:pPr>
-      <w:r>
-        <w:rPr>
-          <w:b/>
-          <w:u w:val="single"/>
-          <w:lang w:val="es-ES_tradnl"/>
-        </w:rPr>
-        <w:lastRenderedPageBreak/>
-        <w:t>Requisitos de las áreas de gestión</w:t>
-      </w:r>
-    </w:p>
-    <w:p>
-      <w:pPr>
-        <w:pStyle w:val="Prrafodelista"/>
-        <w:numPr>
-          <w:ilvl w:val="0"/>
-          <w:numId w:val="17"/>
-        </w:numPr>
-        <w:rPr>
-          <w:lang w:val="es-ES_tradnl"/>
-        </w:rPr>
-      </w:pPr>
-      <w:r>
-        <w:rPr>
-          <w:lang w:val="es-ES_tradnl"/>
-        </w:rPr>
-        <w:t>Área de gestión de clientes</w:t>
+        <w:t xml:space="preserve"> </w:t>
+      </w:r>
+    </w:p>
+    <w:p>
+      <w:pPr>
+        <w:pStyle w:val="Prrafodelista"/>
+        <w:numPr>
+          <w:ilvl w:val="2"/>
+          <w:numId w:val="17"/>
+        </w:numPr>
+        <w:rPr>
+          <w:lang w:val="es-ES_tradnl"/>
+        </w:rPr>
+      </w:pPr>
+      <w:r>
+        <w:rPr>
+          <w:lang w:val="es-ES_tradnl"/>
+        </w:rPr>
+        <w:t>ID</w:t>
+      </w:r>
+    </w:p>
+    <w:p>
+      <w:pPr>
+        <w:pStyle w:val="Prrafodelista"/>
+        <w:numPr>
+          <w:ilvl w:val="2"/>
+          <w:numId w:val="17"/>
+        </w:numPr>
+        <w:rPr>
+          <w:lang w:val="es-ES_tradnl"/>
+        </w:rPr>
+      </w:pPr>
+      <w:r>
+        <w:t xml:space="preserve">Nombre </w:t>
+      </w:r>
+    </w:p>
+    <w:p>
+      <w:pPr>
+        <w:pStyle w:val="Prrafodelista"/>
+        <w:numPr>
+          <w:ilvl w:val="2"/>
+          <w:numId w:val="17"/>
+        </w:numPr>
+        <w:rPr>
+          <w:lang w:val="es-ES_tradnl"/>
+        </w:rPr>
+      </w:pPr>
+      <w:r>
+        <w:t xml:space="preserve">Apellido </w:t>
+      </w:r>
+    </w:p>
+    <w:p>
+      <w:pPr>
+        <w:pStyle w:val="Prrafodelista"/>
+        <w:numPr>
+          <w:ilvl w:val="2"/>
+          <w:numId w:val="17"/>
+        </w:numPr>
+        <w:rPr>
+          <w:lang w:val="es-ES_tradnl"/>
+        </w:rPr>
+      </w:pPr>
+      <w:r>
+        <w:rPr>
+          <w:lang w:val="es-ES_tradnl"/>
+        </w:rPr>
+        <w:t>Fecha de nacimiento</w:t>
+      </w:r>
+    </w:p>
+    <w:p>
+      <w:pPr>
+        <w:pStyle w:val="Prrafodelista"/>
+        <w:numPr>
+          <w:ilvl w:val="2"/>
+          <w:numId w:val="17"/>
+        </w:numPr>
+        <w:rPr>
+          <w:lang w:val="es-ES_tradnl"/>
+        </w:rPr>
+      </w:pPr>
+      <w:r>
+        <w:t xml:space="preserve">Teléfono de contacto </w:t>
+      </w:r>
+    </w:p>
+    <w:p>
+      <w:pPr>
+        <w:pStyle w:val="Prrafodelista"/>
+        <w:numPr>
+          <w:ilvl w:val="2"/>
+          <w:numId w:val="17"/>
+        </w:numPr>
+        <w:rPr>
+          <w:lang w:val="es-ES_tradnl"/>
+        </w:rPr>
+      </w:pPr>
+      <w:r>
+        <w:t>Dirección de email</w:t>
+      </w:r>
+    </w:p>
+    <w:p>
+      <w:pPr>
+        <w:pStyle w:val="Prrafodelista"/>
+        <w:numPr>
+          <w:ilvl w:val="2"/>
+          <w:numId w:val="17"/>
+        </w:numPr>
+        <w:rPr>
+          <w:lang w:val="es-ES_tradnl"/>
+        </w:rPr>
+      </w:pPr>
+      <w:r>
+        <w:rPr>
+          <w:lang w:val="es-ES_tradnl"/>
+        </w:rPr>
+        <w:t>Sueldo</w:t>
       </w:r>
     </w:p>
     <w:p>
@@ -1368,154 +1988,115 @@
         <w:rPr>
           <w:lang w:val="es-ES_tradnl"/>
         </w:rPr>
-        <w:t>Requisitos de datos</w:t>
-      </w:r>
-      <w:r>
-        <w:rPr>
-          <w:u w:val="single"/>
-          <w:lang w:val="es-ES_tradnl"/>
-        </w:rPr>
-        <w:t xml:space="preserve"> </w:t>
-      </w:r>
-    </w:p>
-    <w:p>
-      <w:pPr>
-        <w:pStyle w:val="Prrafodelista"/>
-        <w:numPr>
-          <w:ilvl w:val="2"/>
-          <w:numId w:val="17"/>
-        </w:numPr>
-        <w:rPr>
-          <w:lang w:val="es-ES_tradnl"/>
-        </w:rPr>
-      </w:pPr>
-      <w:r>
-        <w:rPr>
-          <w:lang w:val="es-ES_tradnl"/>
-        </w:rPr>
-        <w:t>ID</w:t>
-      </w:r>
-    </w:p>
-    <w:p>
-      <w:pPr>
-        <w:pStyle w:val="Prrafodelista"/>
-        <w:numPr>
-          <w:ilvl w:val="2"/>
-          <w:numId w:val="17"/>
-        </w:numPr>
-        <w:rPr>
-          <w:lang w:val="es-ES_tradnl"/>
-        </w:rPr>
-      </w:pPr>
-      <w:r>
-        <w:t xml:space="preserve">Nombre </w:t>
-      </w:r>
-    </w:p>
-    <w:p>
-      <w:pPr>
-        <w:pStyle w:val="Prrafodelista"/>
-        <w:numPr>
-          <w:ilvl w:val="2"/>
-          <w:numId w:val="17"/>
-        </w:numPr>
-        <w:rPr>
-          <w:lang w:val="es-ES_tradnl"/>
-        </w:rPr>
-      </w:pPr>
-      <w:r>
-        <w:t xml:space="preserve">Apellido </w:t>
-      </w:r>
-    </w:p>
-    <w:p>
-      <w:pPr>
-        <w:pStyle w:val="Prrafodelista"/>
-        <w:numPr>
-          <w:ilvl w:val="2"/>
-          <w:numId w:val="17"/>
-        </w:numPr>
-        <w:rPr>
-          <w:lang w:val="es-ES_tradnl"/>
-        </w:rPr>
-      </w:pPr>
-      <w:r>
-        <w:rPr>
-          <w:lang w:val="es-ES_tradnl"/>
-        </w:rPr>
-        <w:t>Fecha de nacimiento</w:t>
-      </w:r>
-    </w:p>
-    <w:p>
-      <w:pPr>
-        <w:pStyle w:val="Prrafodelista"/>
-        <w:numPr>
-          <w:ilvl w:val="2"/>
-          <w:numId w:val="17"/>
-        </w:numPr>
-        <w:rPr>
-          <w:lang w:val="es-ES_tradnl"/>
-        </w:rPr>
-      </w:pPr>
-      <w:r>
-        <w:t xml:space="preserve">Teléfono de contacto </w:t>
-      </w:r>
-    </w:p>
-    <w:p>
-      <w:pPr>
-        <w:pStyle w:val="Prrafodelista"/>
-        <w:numPr>
-          <w:ilvl w:val="2"/>
-          <w:numId w:val="17"/>
-        </w:numPr>
-        <w:rPr>
-          <w:lang w:val="es-ES_tradnl"/>
-        </w:rPr>
-      </w:pPr>
-      <w:r>
-        <w:t>Dirección de email</w:t>
-      </w:r>
-    </w:p>
-    <w:p>
-      <w:pPr>
-        <w:pStyle w:val="Prrafodelista"/>
-        <w:numPr>
-          <w:ilvl w:val="2"/>
-          <w:numId w:val="17"/>
-        </w:numPr>
-        <w:rPr>
-          <w:lang w:val="es-ES_tradnl"/>
-        </w:rPr>
-      </w:pPr>
-      <w:proofErr w:type="spellStart"/>
-      <w:r>
-        <w:rPr>
-          <w:lang w:val="es-ES_tradnl"/>
-        </w:rPr>
-        <w:t>ID_caso</w:t>
-      </w:r>
-      <w:proofErr w:type="spellEnd"/>
-    </w:p>
-    <w:p>
-      <w:pPr>
-        <w:pStyle w:val="Prrafodelista"/>
-        <w:numPr>
-          <w:ilvl w:val="2"/>
-          <w:numId w:val="17"/>
-        </w:numPr>
-        <w:rPr>
-          <w:lang w:val="es-ES_tradnl"/>
-        </w:rPr>
-      </w:pPr>
-      <w:r>
-        <w:rPr>
-          <w:lang w:val="es-ES_tradnl"/>
-        </w:rPr>
-        <w:t>Cuenta (cantidad de dinero que debe a la empresa, luego se mostrará si ya lo ha pagado o no)</w:t>
-      </w:r>
-      <w:r>
-        <w:rPr>
-          <w:lang w:val="es-ES_tradnl"/>
-        </w:rPr>
-        <w:t>.</w:t>
+        <w:t>Requisitos funcionales</w:t>
+      </w:r>
+    </w:p>
+    <w:p>
+      <w:pPr>
+        <w:pStyle w:val="Prrafodelista"/>
+        <w:numPr>
+          <w:ilvl w:val="2"/>
+          <w:numId w:val="17"/>
+        </w:numPr>
+        <w:rPr>
+          <w:lang w:val="es-ES_tradnl"/>
+        </w:rPr>
+      </w:pPr>
+      <w:r>
+        <w:rPr>
+          <w:lang w:val="es-ES_tradnl"/>
+        </w:rPr>
+        <w:t>Crear trabajadores</w:t>
+      </w:r>
+    </w:p>
+    <w:p>
+      <w:pPr>
+        <w:pStyle w:val="Prrafodelista"/>
+        <w:numPr>
+          <w:ilvl w:val="2"/>
+          <w:numId w:val="17"/>
+        </w:numPr>
+        <w:rPr>
+          <w:lang w:val="es-ES_tradnl"/>
+        </w:rPr>
+      </w:pPr>
+      <w:r>
+        <w:rPr>
+          <w:lang w:val="es-ES_tradnl"/>
+        </w:rPr>
+        <w:t>Asignar tareas a trabajadores</w:t>
+      </w:r>
+    </w:p>
+    <w:p>
+      <w:pPr>
+        <w:pStyle w:val="Prrafodelista"/>
+        <w:numPr>
+          <w:ilvl w:val="2"/>
+          <w:numId w:val="17"/>
+        </w:numPr>
+        <w:rPr>
+          <w:lang w:val="es-ES_tradnl"/>
+        </w:rPr>
+      </w:pPr>
+      <w:r>
+        <w:rPr>
+          <w:lang w:val="es-ES_tradnl"/>
+        </w:rPr>
+        <w:t>Realizar cuenta del dinero pagado y a deber del cliente</w:t>
+      </w:r>
+    </w:p>
+    <w:p>
+      <w:pPr>
+        <w:pStyle w:val="Prrafodelista"/>
+        <w:numPr>
+          <w:ilvl w:val="2"/>
+          <w:numId w:val="17"/>
+        </w:numPr>
+        <w:rPr>
+          <w:lang w:val="es-ES_tradnl"/>
+        </w:rPr>
+      </w:pPr>
+      <w:r>
+        <w:rPr>
+          <w:lang w:val="es-ES_tradnl"/>
+        </w:rPr>
+        <w:t>Editar trabajadores</w:t>
+      </w:r>
+    </w:p>
+    <w:p>
+      <w:pPr>
+        <w:pStyle w:val="Prrafodelista"/>
+        <w:numPr>
+          <w:ilvl w:val="2"/>
+          <w:numId w:val="17"/>
+        </w:numPr>
+        <w:rPr>
+          <w:lang w:val="es-ES_tradnl"/>
+        </w:rPr>
+      </w:pPr>
+      <w:r>
+        <w:rPr>
+          <w:lang w:val="es-ES_tradnl"/>
+        </w:rPr>
+        <w:t>Asignar horario a trabajadores</w:t>
+      </w:r>
+    </w:p>
+    <w:p>
+      <w:pPr>
+        <w:pStyle w:val="Prrafodelista"/>
+        <w:numPr>
+          <w:ilvl w:val="2"/>
+          <w:numId w:val="17"/>
+        </w:numPr>
+        <w:rPr>
+          <w:lang w:val="es-ES_tradnl"/>
+        </w:rPr>
+      </w:pPr>
+      <w:r>
+        <w:rPr>
+          <w:lang w:val="es-ES_tradnl"/>
+        </w:rPr>
+        <w:t>Modificar casos.</w:t>
       </w:r>
     </w:p>
     <w:p>
@@ -1533,150 +2114,6 @@
         <w:rPr>
           <w:lang w:val="es-ES_tradnl"/>
         </w:rPr>
-        <w:t>Requisitos funcionales</w:t>
-      </w:r>
-    </w:p>
-    <w:p>
-      <w:pPr>
-        <w:pStyle w:val="Prrafodelista"/>
-        <w:numPr>
-          <w:ilvl w:val="2"/>
-          <w:numId w:val="17"/>
-        </w:numPr>
-        <w:rPr>
-          <w:lang w:val="es-ES_tradnl"/>
-        </w:rPr>
-      </w:pPr>
-      <w:r>
-        <w:rPr>
-          <w:lang w:val="es-ES_tradnl"/>
-        </w:rPr>
-        <w:t>Insertar cliente</w:t>
-      </w:r>
-    </w:p>
-    <w:p>
-      <w:pPr>
-        <w:pStyle w:val="Prrafodelista"/>
-        <w:numPr>
-          <w:ilvl w:val="2"/>
-          <w:numId w:val="17"/>
-        </w:numPr>
-        <w:rPr>
-          <w:lang w:val="es-ES_tradnl"/>
-        </w:rPr>
-      </w:pPr>
-      <w:r>
-        <w:rPr>
-          <w:lang w:val="es-ES_tradnl"/>
-        </w:rPr>
-        <w:t>Modificar datos de cliente</w:t>
-      </w:r>
-    </w:p>
-    <w:p>
-      <w:pPr>
-        <w:pStyle w:val="Prrafodelista"/>
-        <w:numPr>
-          <w:ilvl w:val="2"/>
-          <w:numId w:val="17"/>
-        </w:numPr>
-        <w:rPr>
-          <w:lang w:val="es-ES_tradnl"/>
-        </w:rPr>
-      </w:pPr>
-      <w:r>
-        <w:rPr>
-          <w:lang w:val="es-ES_tradnl"/>
-        </w:rPr>
-        <w:t>Buscar cliente</w:t>
-      </w:r>
-    </w:p>
-    <w:p>
-      <w:pPr>
-        <w:pStyle w:val="Prrafodelista"/>
-        <w:numPr>
-          <w:ilvl w:val="2"/>
-          <w:numId w:val="17"/>
-        </w:numPr>
-        <w:rPr>
-          <w:lang w:val="es-ES_tradnl"/>
-        </w:rPr>
-      </w:pPr>
-      <w:r>
-        <w:rPr>
-          <w:lang w:val="es-ES_tradnl"/>
-        </w:rPr>
-        <w:t>Listar clientes</w:t>
-      </w:r>
-    </w:p>
-    <w:p>
-      <w:pPr>
-        <w:pStyle w:val="Prrafodelista"/>
-        <w:numPr>
-          <w:ilvl w:val="2"/>
-          <w:numId w:val="17"/>
-        </w:numPr>
-        <w:rPr>
-          <w:lang w:val="es-ES_tradnl"/>
-        </w:rPr>
-      </w:pPr>
-      <w:r>
-        <w:rPr>
-          <w:lang w:val="es-ES_tradnl"/>
-        </w:rPr>
-        <w:t>Dar de baja a clientes</w:t>
-      </w:r>
-    </w:p>
-    <w:p>
-      <w:pPr>
-        <w:pStyle w:val="Prrafodelista"/>
-        <w:numPr>
-          <w:ilvl w:val="2"/>
-          <w:numId w:val="17"/>
-        </w:numPr>
-        <w:rPr>
-          <w:lang w:val="es-ES_tradnl"/>
-        </w:rPr>
-      </w:pPr>
-      <w:r>
-        <w:rPr>
-          <w:lang w:val="es-ES_tradnl"/>
-        </w:rPr>
-        <w:t>Consultar cuenta de clientes</w:t>
-      </w:r>
-    </w:p>
-    <w:p>
-      <w:pPr>
-        <w:pStyle w:val="Prrafodelista"/>
-        <w:numPr>
-          <w:ilvl w:val="2"/>
-          <w:numId w:val="17"/>
-        </w:numPr>
-        <w:rPr>
-          <w:lang w:val="es-ES_tradnl"/>
-        </w:rPr>
-      </w:pPr>
-      <w:r>
-        <w:rPr>
-          <w:lang w:val="es-ES_tradnl"/>
-        </w:rPr>
-        <w:t>Asignar caso a cliente</w:t>
-      </w:r>
-    </w:p>
-    <w:p>
-      <w:pPr>
-        <w:pStyle w:val="Prrafodelista"/>
-        <w:numPr>
-          <w:ilvl w:val="1"/>
-          <w:numId w:val="17"/>
-        </w:numPr>
-        <w:rPr>
-          <w:lang w:val="es-ES_tradnl"/>
-        </w:rPr>
-      </w:pPr>
-      <w:r>
-        <w:rPr>
-          <w:lang w:val="es-ES_tradnl"/>
-        </w:rPr>
         <w:t>Requisitos semánticos</w:t>
       </w:r>
     </w:p>
@@ -1695,458 +2132,31 @@
         <w:rPr>
           <w:lang w:val="es-ES_tradnl"/>
         </w:rPr>
+        <w:t>Todos los trabajadores deben ser mayores de edad</w:t>
+      </w:r>
+    </w:p>
+    <w:p>
+      <w:pPr>
+        <w:pStyle w:val="Prrafodelista"/>
+        <w:numPr>
+          <w:ilvl w:val="2"/>
+          <w:numId w:val="17"/>
+        </w:numPr>
+        <w:rPr>
+          <w:lang w:val="es-ES_tradnl"/>
+        </w:rPr>
+      </w:pPr>
+      <w:r>
+        <w:rPr>
+          <w:lang w:val="es-ES_tradnl"/>
+        </w:rPr>
         <w:t>No puede haber</w:t>
       </w:r>
       <w:r>
         <w:rPr>
           <w:lang w:val="es-ES_tradnl"/>
         </w:rPr>
-        <w:t xml:space="preserve"> dos clientes con el mismo nombre y apellido</w:t>
-      </w:r>
-    </w:p>
-    <w:p>
-      <w:pPr>
-        <w:pStyle w:val="Prrafodelista"/>
-        <w:numPr>
-          <w:ilvl w:val="2"/>
-          <w:numId w:val="17"/>
-        </w:numPr>
-        <w:rPr>
-          <w:lang w:val="es-ES_tradnl"/>
-        </w:rPr>
-      </w:pPr>
-      <w:r>
-        <w:rPr>
-          <w:lang w:val="es-ES_tradnl"/>
-        </w:rPr>
-        <w:t>El teléfono de contacto no puede existir previamente</w:t>
-      </w:r>
-    </w:p>
-    <w:p>
-      <w:pPr>
-        <w:pStyle w:val="Prrafodelista"/>
-        <w:numPr>
-          <w:ilvl w:val="2"/>
-          <w:numId w:val="17"/>
-        </w:numPr>
-        <w:rPr>
-          <w:lang w:val="es-ES_tradnl"/>
-        </w:rPr>
-      </w:pPr>
-      <w:r>
-        <w:rPr>
-          <w:lang w:val="es-ES_tradnl"/>
-        </w:rPr>
-        <w:t>Tiene que estar ligado necesariamente a un caso</w:t>
-      </w:r>
-    </w:p>
-    <w:p>
-      <w:pPr>
-        <w:pStyle w:val="Prrafodelista"/>
-        <w:numPr>
-          <w:ilvl w:val="2"/>
-          <w:numId w:val="17"/>
-        </w:numPr>
-        <w:rPr>
-          <w:lang w:val="es-ES_tradnl"/>
-        </w:rPr>
-      </w:pPr>
-      <w:r>
-        <w:rPr>
-          <w:lang w:val="es-ES_tradnl"/>
-        </w:rPr>
-        <w:t>La cuenta empieza a 0</w:t>
-      </w:r>
-    </w:p>
-    <w:p>
-      <w:pPr>
-        <w:pStyle w:val="Prrafodelista"/>
-        <w:numPr>
-          <w:ilvl w:val="0"/>
-          <w:numId w:val="17"/>
-        </w:numPr>
-        <w:rPr>
-          <w:lang w:val="es-ES_tradnl"/>
-        </w:rPr>
-      </w:pPr>
-      <w:r>
-        <w:rPr>
-          <w:lang w:val="es-ES_tradnl"/>
-        </w:rPr>
-        <w:t>Área de gestión de trabajadores</w:t>
-      </w:r>
-    </w:p>
-    <w:p>
-      <w:pPr>
-        <w:pStyle w:val="Prrafodelista"/>
-        <w:numPr>
-          <w:ilvl w:val="1"/>
-          <w:numId w:val="17"/>
-        </w:numPr>
-        <w:rPr>
-          <w:lang w:val="es-ES_tradnl"/>
-        </w:rPr>
-      </w:pPr>
-      <w:r>
-        <w:rPr>
-          <w:lang w:val="es-ES_tradnl"/>
-        </w:rPr>
-        <w:t>Requisitos de datos</w:t>
-      </w:r>
-      <w:r>
-        <w:rPr>
-          <w:u w:val="single"/>
-          <w:lang w:val="es-ES_tradnl"/>
-        </w:rPr>
-        <w:t xml:space="preserve"> </w:t>
-      </w:r>
-    </w:p>
-    <w:p>
-      <w:pPr>
-        <w:pStyle w:val="Prrafodelista"/>
-        <w:numPr>
-          <w:ilvl w:val="2"/>
-          <w:numId w:val="17"/>
-        </w:numPr>
-        <w:rPr>
-          <w:lang w:val="es-ES_tradnl"/>
-        </w:rPr>
-      </w:pPr>
-      <w:r>
-        <w:rPr>
-          <w:lang w:val="es-ES_tradnl"/>
-        </w:rPr>
-        <w:t>ID</w:t>
-      </w:r>
-    </w:p>
-    <w:p>
-      <w:pPr>
-        <w:pStyle w:val="Prrafodelista"/>
-        <w:numPr>
-          <w:ilvl w:val="2"/>
-          <w:numId w:val="17"/>
-        </w:numPr>
-        <w:rPr>
-          <w:lang w:val="es-ES_tradnl"/>
-        </w:rPr>
-      </w:pPr>
-      <w:r>
-        <w:t xml:space="preserve">Nombre </w:t>
-      </w:r>
-    </w:p>
-    <w:p>
-      <w:pPr>
-        <w:pStyle w:val="Prrafodelista"/>
-        <w:numPr>
-          <w:ilvl w:val="2"/>
-          <w:numId w:val="17"/>
-        </w:numPr>
-        <w:rPr>
-          <w:lang w:val="es-ES_tradnl"/>
-        </w:rPr>
-      </w:pPr>
-      <w:r>
-        <w:t xml:space="preserve">Apellido </w:t>
-      </w:r>
-    </w:p>
-    <w:p>
-      <w:pPr>
-        <w:pStyle w:val="Prrafodelista"/>
-        <w:numPr>
-          <w:ilvl w:val="2"/>
-          <w:numId w:val="17"/>
-        </w:numPr>
-        <w:rPr>
-          <w:lang w:val="es-ES_tradnl"/>
-        </w:rPr>
-      </w:pPr>
-      <w:r>
-        <w:rPr>
-          <w:lang w:val="es-ES_tradnl"/>
-        </w:rPr>
-        <w:t>Fecha de nacimiento</w:t>
-      </w:r>
-    </w:p>
-    <w:p>
-      <w:pPr>
-        <w:pStyle w:val="Prrafodelista"/>
-        <w:numPr>
-          <w:ilvl w:val="2"/>
-          <w:numId w:val="17"/>
-        </w:numPr>
-        <w:rPr>
-          <w:lang w:val="es-ES_tradnl"/>
-        </w:rPr>
-      </w:pPr>
-      <w:r>
-        <w:t xml:space="preserve">Teléfono de contacto </w:t>
-      </w:r>
-    </w:p>
-    <w:p>
-      <w:pPr>
-        <w:pStyle w:val="Prrafodelista"/>
-        <w:numPr>
-          <w:ilvl w:val="2"/>
-          <w:numId w:val="17"/>
-        </w:numPr>
-        <w:rPr>
-          <w:lang w:val="es-ES_tradnl"/>
-        </w:rPr>
-      </w:pPr>
-      <w:r>
-        <w:t>Dirección de email</w:t>
-      </w:r>
-    </w:p>
-    <w:p>
-      <w:pPr>
-        <w:pStyle w:val="Prrafodelista"/>
-        <w:numPr>
-          <w:ilvl w:val="2"/>
-          <w:numId w:val="17"/>
-        </w:numPr>
-        <w:rPr>
-          <w:lang w:val="es-ES_tradnl"/>
-        </w:rPr>
-      </w:pPr>
-      <w:r>
-        <w:rPr>
-          <w:lang w:val="es-ES_tradnl"/>
-        </w:rPr>
-        <w:t>Sueldo</w:t>
-      </w:r>
-    </w:p>
-    <w:p>
-      <w:pPr>
-        <w:pStyle w:val="Prrafodelista"/>
-        <w:numPr>
-          <w:ilvl w:val="1"/>
-          <w:numId w:val="17"/>
-        </w:numPr>
-        <w:rPr>
-          <w:lang w:val="es-ES_tradnl"/>
-        </w:rPr>
-      </w:pPr>
-      <w:r>
-        <w:rPr>
-          <w:lang w:val="es-ES_tradnl"/>
-        </w:rPr>
-        <w:t>Requisitos funcionales</w:t>
-      </w:r>
-    </w:p>
-    <w:p>
-      <w:pPr>
-        <w:pStyle w:val="Prrafodelista"/>
-        <w:numPr>
-          <w:ilvl w:val="2"/>
-          <w:numId w:val="17"/>
-        </w:numPr>
-        <w:rPr>
-          <w:lang w:val="es-ES_tradnl"/>
-        </w:rPr>
-      </w:pPr>
-      <w:r>
-        <w:rPr>
-          <w:lang w:val="es-ES_tradnl"/>
-        </w:rPr>
-        <w:t>Crear trabajadores</w:t>
-      </w:r>
-    </w:p>
-    <w:p>
-      <w:pPr>
-        <w:pStyle w:val="Prrafodelista"/>
-        <w:numPr>
-          <w:ilvl w:val="2"/>
-          <w:numId w:val="17"/>
-        </w:numPr>
-        <w:rPr>
-          <w:lang w:val="es-ES_tradnl"/>
-        </w:rPr>
-      </w:pPr>
-      <w:r>
-        <w:rPr>
-          <w:lang w:val="es-ES_tradnl"/>
-        </w:rPr>
-        <w:t>A</w:t>
-      </w:r>
-      <w:r>
-        <w:rPr>
-          <w:lang w:val="es-ES_tradnl"/>
-        </w:rPr>
-        <w:t>signar tareas a trabajadores</w:t>
-      </w:r>
-    </w:p>
-    <w:p>
-      <w:pPr>
-        <w:pStyle w:val="Prrafodelista"/>
-        <w:numPr>
-          <w:ilvl w:val="2"/>
-          <w:numId w:val="17"/>
-        </w:numPr>
-        <w:rPr>
-          <w:lang w:val="es-ES_tradnl"/>
-        </w:rPr>
-      </w:pPr>
-      <w:r>
-        <w:rPr>
-          <w:lang w:val="es-ES_tradnl"/>
-        </w:rPr>
-        <w:t>R</w:t>
-      </w:r>
-      <w:r>
-        <w:rPr>
-          <w:lang w:val="es-ES_tradnl"/>
-        </w:rPr>
-        <w:t>ealizar cuenta del dinero pagado y a deber del cliente</w:t>
-      </w:r>
-    </w:p>
-    <w:p>
-      <w:pPr>
-        <w:pStyle w:val="Prrafodelista"/>
-        <w:numPr>
-          <w:ilvl w:val="2"/>
-          <w:numId w:val="17"/>
-        </w:numPr>
-        <w:rPr>
-          <w:lang w:val="es-ES_tradnl"/>
-        </w:rPr>
-      </w:pPr>
-      <w:r>
-        <w:rPr>
-          <w:lang w:val="es-ES_tradnl"/>
-        </w:rPr>
-        <w:t>E</w:t>
-      </w:r>
-      <w:r>
-        <w:rPr>
-          <w:lang w:val="es-ES_tradnl"/>
-        </w:rPr>
-        <w:t>ditar trabajadores</w:t>
-      </w:r>
-    </w:p>
-    <w:p>
-      <w:pPr>
-        <w:pStyle w:val="Prrafodelista"/>
-        <w:numPr>
-          <w:ilvl w:val="2"/>
-          <w:numId w:val="17"/>
-        </w:numPr>
-        <w:rPr>
-          <w:lang w:val="es-ES_tradnl"/>
-        </w:rPr>
-      </w:pPr>
-      <w:r>
-        <w:rPr>
-          <w:lang w:val="es-ES_tradnl"/>
-        </w:rPr>
-        <w:t>A</w:t>
-      </w:r>
-      <w:r>
-        <w:rPr>
-          <w:lang w:val="es-ES_tradnl"/>
-        </w:rPr>
-        <w:t xml:space="preserve">signar horario a </w:t>
-      </w:r>
-      <w:r>
-        <w:rPr>
-          <w:lang w:val="es-ES_tradnl"/>
-        </w:rPr>
-        <w:t>trabajadores</w:t>
-      </w:r>
-    </w:p>
-    <w:p>
-      <w:pPr>
-        <w:pStyle w:val="Prrafodelista"/>
-        <w:numPr>
-          <w:ilvl w:val="2"/>
-          <w:numId w:val="17"/>
-        </w:numPr>
-        <w:rPr>
-          <w:lang w:val="es-ES_tradnl"/>
-        </w:rPr>
-      </w:pPr>
-      <w:r>
-        <w:rPr>
-          <w:lang w:val="es-ES_tradnl"/>
-        </w:rPr>
-        <w:t>M</w:t>
-      </w:r>
-      <w:r>
-        <w:rPr>
-          <w:lang w:val="es-ES_tradnl"/>
-        </w:rPr>
-        <w:t>odificar casos.</w:t>
-      </w:r>
-    </w:p>
-    <w:p>
-      <w:pPr>
-        <w:pStyle w:val="Prrafodelista"/>
-        <w:numPr>
-          <w:ilvl w:val="1"/>
-          <w:numId w:val="17"/>
-        </w:numPr>
-        <w:rPr>
-          <w:lang w:val="es-ES_tradnl"/>
-        </w:rPr>
-      </w:pPr>
-      <w:r>
-        <w:rPr>
-          <w:lang w:val="es-ES_tradnl"/>
-        </w:rPr>
-        <w:t>Requisitos semánticos</w:t>
-      </w:r>
-    </w:p>
-    <w:p>
-      <w:pPr>
-        <w:pStyle w:val="Prrafodelista"/>
-        <w:numPr>
-          <w:ilvl w:val="2"/>
-          <w:numId w:val="17"/>
-        </w:numPr>
-        <w:rPr>
-          <w:lang w:val="es-ES_tradnl"/>
-        </w:rPr>
-      </w:pPr>
-      <w:r>
-        <w:rPr>
-          <w:lang w:val="es-ES_tradnl"/>
-        </w:rPr>
-        <w:t>Todos los trabajadores deben ser mayores de edad</w:t>
-      </w:r>
-    </w:p>
-    <w:p>
-      <w:pPr>
-        <w:pStyle w:val="Prrafodelista"/>
-        <w:numPr>
-          <w:ilvl w:val="2"/>
-          <w:numId w:val="17"/>
-        </w:numPr>
-        <w:rPr>
-          <w:lang w:val="es-ES_tradnl"/>
-        </w:rPr>
-      </w:pPr>
-      <w:r>
-        <w:rPr>
-          <w:lang w:val="es-ES_tradnl"/>
-        </w:rPr>
-        <w:t>No puede haber</w:t>
-      </w:r>
-      <w:r>
-        <w:rPr>
-          <w:lang w:val="es-ES_tradnl"/>
-        </w:rPr>
-        <w:t xml:space="preserve"> dos </w:t>
-      </w:r>
-      <w:r>
-        <w:rPr>
-          <w:lang w:val="es-ES_tradnl"/>
-        </w:rPr>
-        <w:t>trabajadores</w:t>
-      </w:r>
-      <w:r>
-        <w:rPr>
-          <w:lang w:val="es-ES_tradnl"/>
-        </w:rPr>
-        <w:t xml:space="preserve"> con el mismo nombre y apellido</w:t>
+        <w:t xml:space="preserve"> dos trabajadores con el mismo nombre y apellido</w:t>
       </w:r>
     </w:p>
     <w:p>
@@ -2298,13 +2308,7 @@
         <w:rPr>
           <w:lang w:val="es-ES_tradnl"/>
         </w:rPr>
-        <w:t xml:space="preserve">Fecha de </w:t>
-      </w:r>
-      <w:r>
-        <w:rPr>
-          <w:lang w:val="es-ES_tradnl"/>
-        </w:rPr>
-        <w:t>finalización</w:t>
+        <w:t>Fecha de finalización</w:t>
       </w:r>
     </w:p>
     <w:p>
@@ -3382,13 +3386,7 @@
         <w:rPr>
           <w:lang w:val="es-ES_tradnl"/>
         </w:rPr>
-        <w:t>E</w:t>
-      </w:r>
-      <w:r>
-        <w:rPr>
-          <w:lang w:val="es-ES_tradnl"/>
-        </w:rPr>
-        <w:t>ditar casos</w:t>
+        <w:t>Editar casos</w:t>
       </w:r>
     </w:p>
     <w:p>
@@ -3456,8 +3454,8 @@
 </file>
 
 <file path=word/numbering.xml><?xml version="1.0" encoding="utf-8"?>
-<w:numbering xmlns:wpc="http://schemas.microsoft.com/office/word/2010/wordprocessingCanvas" xmlns:cx="http://schemas.microsoft.com/office/drawing/2014/chartex" xmlns:mc="http://schemas.openxmlformats.org/markup-compatibility/2006" xmlns:o="urn:schemas-microsoft-com:office:office" xmlns:r="http://schemas.openxmlformats.org/officeDocument/2006/relationships" xmlns:m="http://schemas.openxmlformats.org/officeDocument/2006/math" xmlns:v="urn:schemas-microsoft-com:vml" xmlns:wp14="http://schemas.microsoft.com/office/word/2010/wordprocessingDrawing" xmlns:wp="http://schemas.openxmlformats.org/drawingml/2006/wordprocessingDrawing" xmlns:w10="urn:schemas-microsoft-com:office:word" xmlns:w="http://schemas.openxmlformats.org/wordprocessingml/2006/main" xmlns:w14="http://schemas.microsoft.com/office/word/2010/wordml" xmlns:w15="http://schemas.microsoft.com/office/word/2012/wordml" xmlns:w16se="http://schemas.microsoft.com/office/word/2015/wordml/symex" xmlns:wpg="http://schemas.microsoft.com/office/word/2010/wordprocessingGroup" xmlns:wpi="http://schemas.microsoft.com/office/word/2010/wordprocessingInk" xmlns:wne="http://schemas.microsoft.com/office/word/2006/wordml" xmlns:wps="http://schemas.microsoft.com/office/word/2010/wordprocessingShape" mc:Ignorable="w14 w15 w16se wp14">
-  <w:abstractNum w:abstractNumId="0" w15:restartNumberingAfterBreak="0">
+<w:numbering xmlns:wpc="http://schemas.microsoft.com/office/word/2010/wordprocessingCanvas" xmlns:mc="http://schemas.openxmlformats.org/markup-compatibility/2006" xmlns:o="urn:schemas-microsoft-com:office:office" xmlns:r="http://schemas.openxmlformats.org/officeDocument/2006/relationships" xmlns:m="http://schemas.openxmlformats.org/officeDocument/2006/math" xmlns:v="urn:schemas-microsoft-com:vml" xmlns:wp14="http://schemas.microsoft.com/office/word/2010/wordprocessingDrawing" xmlns:wp="http://schemas.openxmlformats.org/drawingml/2006/wordprocessingDrawing" xmlns:w10="urn:schemas-microsoft-com:office:word" xmlns:w="http://schemas.openxmlformats.org/wordprocessingml/2006/main" xmlns:w14="http://schemas.microsoft.com/office/word/2010/wordml" xmlns:wpg="http://schemas.microsoft.com/office/word/2010/wordprocessingGroup" xmlns:wpi="http://schemas.microsoft.com/office/word/2010/wordprocessingInk" xmlns:wne="http://schemas.microsoft.com/office/word/2006/wordml" xmlns:wps="http://schemas.microsoft.com/office/word/2010/wordprocessingShape" mc:Ignorable="w14 wp14">
+  <w:abstractNum w:abstractNumId="0">
     <w:nsid w:val="001A00C0"/>
     <w:multiLevelType w:val="hybridMultilevel"/>
     <w:tmpl w:val="62E8EFDC"/>
@@ -3546,7 +3544,7 @@
       </w:pPr>
     </w:lvl>
   </w:abstractNum>
-  <w:abstractNum w:abstractNumId="1" w15:restartNumberingAfterBreak="0">
+  <w:abstractNum w:abstractNumId="1">
     <w:nsid w:val="01CF1C97"/>
     <w:multiLevelType w:val="hybridMultilevel"/>
     <w:tmpl w:val="E3A25DF0"/>
@@ -3659,7 +3657,7 @@
       </w:rPr>
     </w:lvl>
   </w:abstractNum>
-  <w:abstractNum w:abstractNumId="2" w15:restartNumberingAfterBreak="0">
+  <w:abstractNum w:abstractNumId="2">
     <w:nsid w:val="02E0743B"/>
     <w:multiLevelType w:val="hybridMultilevel"/>
     <w:tmpl w:val="BB789C92"/>
@@ -3772,7 +3770,7 @@
       </w:rPr>
     </w:lvl>
   </w:abstractNum>
-  <w:abstractNum w:abstractNumId="3" w15:restartNumberingAfterBreak="0">
+  <w:abstractNum w:abstractNumId="3">
     <w:nsid w:val="1A643076"/>
     <w:multiLevelType w:val="hybridMultilevel"/>
     <w:tmpl w:val="25CC8A80"/>
@@ -3863,7 +3861,7 @@
       </w:pPr>
     </w:lvl>
   </w:abstractNum>
-  <w:abstractNum w:abstractNumId="4" w15:restartNumberingAfterBreak="0">
+  <w:abstractNum w:abstractNumId="4">
     <w:nsid w:val="22136B00"/>
     <w:multiLevelType w:val="hybridMultilevel"/>
     <w:tmpl w:val="38C8B23A"/>
@@ -3949,7 +3947,7 @@
       </w:pPr>
     </w:lvl>
   </w:abstractNum>
-  <w:abstractNum w:abstractNumId="5" w15:restartNumberingAfterBreak="0">
+  <w:abstractNum w:abstractNumId="5">
     <w:nsid w:val="26CB626C"/>
     <w:multiLevelType w:val="hybridMultilevel"/>
     <w:tmpl w:val="0C44EE66"/>
@@ -4062,7 +4060,7 @@
       </w:rPr>
     </w:lvl>
   </w:abstractNum>
-  <w:abstractNum w:abstractNumId="6" w15:restartNumberingAfterBreak="0">
+  <w:abstractNum w:abstractNumId="6">
     <w:nsid w:val="2D4F6C90"/>
     <w:multiLevelType w:val="hybridMultilevel"/>
     <w:tmpl w:val="62E8EFDC"/>
@@ -4151,7 +4149,7 @@
       </w:pPr>
     </w:lvl>
   </w:abstractNum>
-  <w:abstractNum w:abstractNumId="7" w15:restartNumberingAfterBreak="0">
+  <w:abstractNum w:abstractNumId="7">
     <w:nsid w:val="47B83171"/>
     <w:multiLevelType w:val="hybridMultilevel"/>
     <w:tmpl w:val="34700830"/>
@@ -4240,7 +4238,7 @@
       </w:pPr>
     </w:lvl>
   </w:abstractNum>
-  <w:abstractNum w:abstractNumId="8" w15:restartNumberingAfterBreak="0">
+  <w:abstractNum w:abstractNumId="8">
     <w:nsid w:val="4A347C0A"/>
     <w:multiLevelType w:val="hybridMultilevel"/>
     <w:tmpl w:val="A35EC2D2"/>
@@ -4353,7 +4351,7 @@
       </w:rPr>
     </w:lvl>
   </w:abstractNum>
-  <w:abstractNum w:abstractNumId="9" w15:restartNumberingAfterBreak="0">
+  <w:abstractNum w:abstractNumId="9">
     <w:nsid w:val="4C5F0B09"/>
     <w:multiLevelType w:val="hybridMultilevel"/>
     <w:tmpl w:val="154EBBC6"/>
@@ -4466,7 +4464,7 @@
       </w:rPr>
     </w:lvl>
   </w:abstractNum>
-  <w:abstractNum w:abstractNumId="10" w15:restartNumberingAfterBreak="0">
+  <w:abstractNum w:abstractNumId="10">
     <w:nsid w:val="519B776F"/>
     <w:multiLevelType w:val="hybridMultilevel"/>
     <w:tmpl w:val="57F258C0"/>
@@ -4555,7 +4553,7 @@
       </w:pPr>
     </w:lvl>
   </w:abstractNum>
-  <w:abstractNum w:abstractNumId="11" w15:restartNumberingAfterBreak="0">
+  <w:abstractNum w:abstractNumId="11">
     <w:nsid w:val="65E378E3"/>
     <w:multiLevelType w:val="hybridMultilevel"/>
     <w:tmpl w:val="01124C3A"/>
@@ -4668,7 +4666,7 @@
       </w:rPr>
     </w:lvl>
   </w:abstractNum>
-  <w:abstractNum w:abstractNumId="12" w15:restartNumberingAfterBreak="0">
+  <w:abstractNum w:abstractNumId="12">
     <w:nsid w:val="6BD34C06"/>
     <w:multiLevelType w:val="hybridMultilevel"/>
     <w:tmpl w:val="58CE60D6"/>
@@ -4781,7 +4779,7 @@
       </w:rPr>
     </w:lvl>
   </w:abstractNum>
-  <w:abstractNum w:abstractNumId="13" w15:restartNumberingAfterBreak="0">
+  <w:abstractNum w:abstractNumId="13">
     <w:nsid w:val="70A00074"/>
     <w:multiLevelType w:val="hybridMultilevel"/>
     <w:tmpl w:val="0C1013AA"/>
@@ -4894,7 +4892,7 @@
       </w:rPr>
     </w:lvl>
   </w:abstractNum>
-  <w:abstractNum w:abstractNumId="14" w15:restartNumberingAfterBreak="0">
+  <w:abstractNum w:abstractNumId="14">
     <w:nsid w:val="7568620C"/>
     <w:multiLevelType w:val="hybridMultilevel"/>
     <w:tmpl w:val="B50E62F0"/>
@@ -5007,7 +5005,7 @@
       </w:rPr>
     </w:lvl>
   </w:abstractNum>
-  <w:abstractNum w:abstractNumId="15" w15:restartNumberingAfterBreak="0">
+  <w:abstractNum w:abstractNumId="15">
     <w:nsid w:val="77C91B5B"/>
     <w:multiLevelType w:val="hybridMultilevel"/>
     <w:tmpl w:val="72545EF2"/>
@@ -5093,7 +5091,7 @@
       </w:pPr>
     </w:lvl>
   </w:abstractNum>
-  <w:abstractNum w:abstractNumId="16" w15:restartNumberingAfterBreak="0">
+  <w:abstractNum w:abstractNumId="16">
     <w:nsid w:val="77FD7FB5"/>
     <w:multiLevelType w:val="hybridMultilevel"/>
     <w:tmpl w:val="BE821340"/>
@@ -5237,7 +5235,7 @@
 </file>
 
 <file path=word/styles.xml><?xml version="1.0" encoding="utf-8"?>
-<w:styles xmlns:mc="http://schemas.openxmlformats.org/markup-compatibility/2006" xmlns:r="http://schemas.openxmlformats.org/officeDocument/2006/relationships" xmlns:w="http://schemas.openxmlformats.org/wordprocessingml/2006/main" xmlns:w14="http://schemas.microsoft.com/office/word/2010/wordml" xmlns:w15="http://schemas.microsoft.com/office/word/2012/wordml" xmlns:w16se="http://schemas.microsoft.com/office/word/2015/wordml/symex" mc:Ignorable="w14 w15 w16se">
+<w:styles xmlns:mc="http://schemas.openxmlformats.org/markup-compatibility/2006" xmlns:r="http://schemas.openxmlformats.org/officeDocument/2006/relationships" xmlns:w="http://schemas.openxmlformats.org/wordprocessingml/2006/main" xmlns:w14="http://schemas.microsoft.com/office/word/2010/wordml" mc:Ignorable="w14">
   <w:docDefaults>
     <w:rPrDefault>
       <w:rPr>
@@ -5253,378 +5251,144 @@
       </w:pPr>
     </w:pPrDefault>
   </w:docDefaults>
-  <w:latentStyles w:defLockedState="0" w:defUIPriority="99" w:defSemiHidden="0" w:defUnhideWhenUsed="0" w:defQFormat="0" w:count="371">
-    <w:lsdException w:name="Normal" w:uiPriority="0" w:qFormat="1"/>
-    <w:lsdException w:name="heading 1" w:uiPriority="9" w:qFormat="1"/>
-    <w:lsdException w:name="heading 2" w:semiHidden="1" w:uiPriority="9" w:unhideWhenUsed="1" w:qFormat="1"/>
-    <w:lsdException w:name="heading 3" w:semiHidden="1" w:uiPriority="9" w:unhideWhenUsed="1" w:qFormat="1"/>
-    <w:lsdException w:name="heading 4" w:semiHidden="1" w:uiPriority="9" w:unhideWhenUsed="1" w:qFormat="1"/>
-    <w:lsdException w:name="heading 5" w:semiHidden="1" w:uiPriority="9" w:unhideWhenUsed="1" w:qFormat="1"/>
-    <w:lsdException w:name="heading 6" w:semiHidden="1" w:uiPriority="9" w:unhideWhenUsed="1" w:qFormat="1"/>
-    <w:lsdException w:name="heading 7" w:semiHidden="1" w:uiPriority="9" w:unhideWhenUsed="1" w:qFormat="1"/>
-    <w:lsdException w:name="heading 8" w:semiHidden="1" w:uiPriority="9" w:unhideWhenUsed="1" w:qFormat="1"/>
-    <w:lsdException w:name="heading 9" w:semiHidden="1" w:uiPriority="9" w:unhideWhenUsed="1" w:qFormat="1"/>
-    <w:lsdException w:name="index 1" w:semiHidden="1" w:unhideWhenUsed="1"/>
-    <w:lsdException w:name="index 2" w:semiHidden="1" w:unhideWhenUsed="1"/>
-    <w:lsdException w:name="index 3" w:semiHidden="1" w:unhideWhenUsed="1"/>
-    <w:lsdException w:name="index 4" w:semiHidden="1" w:unhideWhenUsed="1"/>
-    <w:lsdException w:name="index 5" w:semiHidden="1" w:unhideWhenUsed="1"/>
-    <w:lsdException w:name="index 6" w:semiHidden="1" w:unhideWhenUsed="1"/>
-    <w:lsdException w:name="index 7" w:semiHidden="1" w:unhideWhenUsed="1"/>
-    <w:lsdException w:name="index 8" w:semiHidden="1" w:unhideWhenUsed="1"/>
-    <w:lsdException w:name="index 9" w:semiHidden="1" w:unhideWhenUsed="1"/>
-    <w:lsdException w:name="toc 1" w:semiHidden="1" w:uiPriority="39" w:unhideWhenUsed="1"/>
-    <w:lsdException w:name="toc 2" w:semiHidden="1" w:uiPriority="39" w:unhideWhenUsed="1"/>
-    <w:lsdException w:name="toc 3" w:semiHidden="1" w:uiPriority="39" w:unhideWhenUsed="1"/>
-    <w:lsdException w:name="toc 4" w:semiHidden="1" w:uiPriority="39" w:unhideWhenUsed="1"/>
-    <w:lsdException w:name="toc 5" w:semiHidden="1" w:uiPriority="39" w:unhideWhenUsed="1"/>
-    <w:lsdException w:name="toc 6" w:semiHidden="1" w:uiPriority="39" w:unhideWhenUsed="1"/>
-    <w:lsdException w:name="toc 7" w:semiHidden="1" w:uiPriority="39" w:unhideWhenUsed="1"/>
-    <w:lsdException w:name="toc 8" w:semiHidden="1" w:uiPriority="39" w:unhideWhenUsed="1"/>
-    <w:lsdException w:name="toc 9" w:semiHidden="1" w:uiPriority="39" w:unhideWhenUsed="1"/>
-    <w:lsdException w:name="Normal Indent" w:semiHidden="1" w:unhideWhenUsed="1"/>
-    <w:lsdException w:name="footnote text" w:semiHidden="1" w:unhideWhenUsed="1"/>
-    <w:lsdException w:name="annotation text" w:semiHidden="1" w:unhideWhenUsed="1"/>
-    <w:lsdException w:name="header" w:semiHidden="1" w:unhideWhenUsed="1"/>
-    <w:lsdException w:name="footer" w:semiHidden="1" w:unhideWhenUsed="1"/>
-    <w:lsdException w:name="index heading" w:semiHidden="1" w:unhideWhenUsed="1"/>
-    <w:lsdException w:name="caption" w:semiHidden="1" w:uiPriority="35" w:unhideWhenUsed="1" w:qFormat="1"/>
-    <w:lsdException w:name="table of figures" w:semiHidden="1" w:unhideWhenUsed="1"/>
-    <w:lsdException w:name="envelope address" w:semiHidden="1" w:unhideWhenUsed="1"/>
-    <w:lsdException w:name="envelope return" w:semiHidden="1" w:unhideWhenUsed="1"/>
-    <w:lsdException w:name="footnote reference" w:semiHidden="1" w:unhideWhenUsed="1"/>
-    <w:lsdException w:name="annotation reference" w:semiHidden="1" w:unhideWhenUsed="1"/>
-    <w:lsdException w:name="line number" w:semiHidden="1" w:unhideWhenUsed="1"/>
-    <w:lsdException w:name="page number" w:semiHidden="1" w:unhideWhenUsed="1"/>
-    <w:lsdException w:name="endnote reference" w:semiHidden="1" w:unhideWhenUsed="1"/>
-    <w:lsdException w:name="endnote text" w:semiHidden="1" w:unhideWhenUsed="1"/>
-    <w:lsdException w:name="table of authorities" w:semiHidden="1" w:unhideWhenUsed="1"/>
-    <w:lsdException w:name="macro" w:semiHidden="1" w:unhideWhenUsed="1"/>
-    <w:lsdException w:name="toa heading" w:semiHidden="1" w:unhideWhenUsed="1"/>
-    <w:lsdException w:name="List" w:semiHidden="1" w:unhideWhenUsed="1"/>
-    <w:lsdException w:name="List Bullet" w:semiHidden="1" w:unhideWhenUsed="1"/>
-    <w:lsdException w:name="List Number" w:semiHidden="1" w:unhideWhenUsed="1"/>
-    <w:lsdException w:name="List 2" w:semiHidden="1" w:unhideWhenUsed="1"/>
-    <w:lsdException w:name="List 3" w:semiHidden="1" w:unhideWhenUsed="1"/>
-    <w:lsdException w:name="List 4" w:semiHidden="1" w:unhideWhenUsed="1"/>
-    <w:lsdException w:name="List 5" w:semiHidden="1" w:unhideWhenUsed="1"/>
-    <w:lsdException w:name="List Bullet 2" w:semiHidden="1" w:unhideWhenUsed="1"/>
-    <w:lsdException w:name="List Bullet 3" w:semiHidden="1" w:unhideWhenUsed="1"/>
-    <w:lsdException w:name="List Bullet 4" w:semiHidden="1" w:unhideWhenUsed="1"/>
-    <w:lsdException w:name="List Bullet 5" w:semiHidden="1" w:unhideWhenUsed="1"/>
-    <w:lsdException w:name="List Number 2" w:semiHidden="1" w:unhideWhenUsed="1"/>
-    <w:lsdException w:name="List Number 3" w:semiHidden="1" w:unhideWhenUsed="1"/>
-    <w:lsdException w:name="List Number 4" w:semiHidden="1" w:unhideWhenUsed="1"/>
-    <w:lsdException w:name="List Number 5" w:semiHidden="1" w:unhideWhenUsed="1"/>
-    <w:lsdException w:name="Title" w:uiPriority="10" w:qFormat="1"/>
-    <w:lsdException w:name="Closing" w:semiHidden="1" w:unhideWhenUsed="1"/>
-    <w:lsdException w:name="Signature" w:semiHidden="1" w:unhideWhenUsed="1"/>
-    <w:lsdException w:name="Default Paragraph Font" w:semiHidden="1" w:uiPriority="1" w:unhideWhenUsed="1"/>
-    <w:lsdException w:name="Body Text" w:semiHidden="1" w:unhideWhenUsed="1"/>
-    <w:lsdException w:name="Body Text Indent" w:semiHidden="1" w:unhideWhenUsed="1"/>
-    <w:lsdException w:name="List Continue" w:semiHidden="1" w:unhideWhenUsed="1"/>
-    <w:lsdException w:name="List Continue 2" w:semiHidden="1" w:unhideWhenUsed="1"/>
-    <w:lsdException w:name="List Continue 3" w:semiHidden="1" w:unhideWhenUsed="1"/>
-    <w:lsdException w:name="List Continue 4" w:semiHidden="1" w:unhideWhenUsed="1"/>
-    <w:lsdException w:name="List Continue 5" w:semiHidden="1" w:unhideWhenUsed="1"/>
-    <w:lsdException w:name="Message Header" w:semiHidden="1" w:unhideWhenUsed="1"/>
-    <w:lsdException w:name="Subtitle" w:uiPriority="11" w:qFormat="1"/>
-    <w:lsdException w:name="Salutation" w:semiHidden="1" w:unhideWhenUsed="1"/>
-    <w:lsdException w:name="Date" w:semiHidden="1" w:unhideWhenUsed="1"/>
-    <w:lsdException w:name="Body Text First Indent" w:semiHidden="1" w:unhideWhenUsed="1"/>
-    <w:lsdException w:name="Body Text First Indent 2" w:semiHidden="1" w:unhideWhenUsed="1"/>
-    <w:lsdException w:name="Note Heading" w:semiHidden="1" w:unhideWhenUsed="1"/>
-    <w:lsdException w:name="Body Text 2" w:semiHidden="1" w:unhideWhenUsed="1"/>
-    <w:lsdException w:name="Body Text 3" w:semiHidden="1" w:unhideWhenUsed="1"/>
-    <w:lsdException w:name="Body Text Indent 2" w:semiHidden="1" w:unhideWhenUsed="1"/>
-    <w:lsdException w:name="Body Text Indent 3" w:semiHidden="1" w:unhideWhenUsed="1"/>
-    <w:lsdException w:name="Block Text" w:semiHidden="1" w:unhideWhenUsed="1"/>
-    <w:lsdException w:name="Hyperlink" w:semiHidden="1" w:unhideWhenUsed="1"/>
-    <w:lsdException w:name="FollowedHyperlink" w:semiHidden="1" w:unhideWhenUsed="1"/>
-    <w:lsdException w:name="Strong" w:uiPriority="22" w:qFormat="1"/>
-    <w:lsdException w:name="Emphasis" w:uiPriority="20" w:qFormat="1"/>
-    <w:lsdException w:name="Document Map" w:semiHidden="1" w:unhideWhenUsed="1"/>
-    <w:lsdException w:name="Plain Text" w:semiHidden="1" w:unhideWhenUsed="1"/>
-    <w:lsdException w:name="E-mail Signature" w:semiHidden="1" w:unhideWhenUsed="1"/>
-    <w:lsdException w:name="HTML Top of Form" w:semiHidden="1" w:unhideWhenUsed="1"/>
-    <w:lsdException w:name="HTML Bottom of Form" w:semiHidden="1" w:unhideWhenUsed="1"/>
-    <w:lsdException w:name="Normal (Web)" w:semiHidden="1" w:unhideWhenUsed="1"/>
-    <w:lsdException w:name="HTML Acronym" w:semiHidden="1" w:unhideWhenUsed="1"/>
-    <w:lsdException w:name="HTML Address" w:semiHidden="1" w:unhideWhenUsed="1"/>
-    <w:lsdException w:name="HTML Cite" w:semiHidden="1" w:unhideWhenUsed="1"/>
-    <w:lsdException w:name="HTML Code" w:semiHidden="1" w:unhideWhenUsed="1"/>
-    <w:lsdException w:name="HTML Definition" w:semiHidden="1" w:unhideWhenUsed="1"/>
-    <w:lsdException w:name="HTML Keyboard" w:semiHidden="1" w:unhideWhenUsed="1"/>
-    <w:lsdException w:name="HTML Preformatted" w:semiHidden="1" w:unhideWhenUsed="1"/>
-    <w:lsdException w:name="HTML Sample" w:semiHidden="1" w:unhideWhenUsed="1"/>
-    <w:lsdException w:name="HTML Typewriter" w:semiHidden="1" w:unhideWhenUsed="1"/>
-    <w:lsdException w:name="HTML Variable" w:semiHidden="1" w:unhideWhenUsed="1"/>
-    <w:lsdException w:name="Normal Table" w:semiHidden="1" w:unhideWhenUsed="1"/>
-    <w:lsdException w:name="annotation subject" w:semiHidden="1" w:unhideWhenUsed="1"/>
-    <w:lsdException w:name="No List" w:semiHidden="1" w:unhideWhenUsed="1"/>
-    <w:lsdException w:name="Outline List 1" w:semiHidden="1" w:unhideWhenUsed="1"/>
-    <w:lsdException w:name="Outline List 2" w:semiHidden="1" w:unhideWhenUsed="1"/>
-    <w:lsdException w:name="Outline List 3" w:semiHidden="1" w:unhideWhenUsed="1"/>
-    <w:lsdException w:name="Table Simple 1" w:semiHidden="1" w:unhideWhenUsed="1"/>
-    <w:lsdException w:name="Table Simple 2" w:semiHidden="1" w:unhideWhenUsed="1"/>
-    <w:lsdException w:name="Table Simple 3" w:semiHidden="1" w:unhideWhenUsed="1"/>
-    <w:lsdException w:name="Table Classic 1" w:semiHidden="1" w:unhideWhenUsed="1"/>
-    <w:lsdException w:name="Table Classic 2" w:semiHidden="1" w:unhideWhenUsed="1"/>
-    <w:lsdException w:name="Table Classic 3" w:semiHidden="1" w:unhideWhenUsed="1"/>
-    <w:lsdException w:name="Table Classic 4" w:semiHidden="1" w:unhideWhenUsed="1"/>
-    <w:lsdException w:name="Table Colorful 1" w:semiHidden="1" w:unhideWhenUsed="1"/>
-    <w:lsdException w:name="Table Colorful 2" w:semiHidden="1" w:unhideWhenUsed="1"/>
-    <w:lsdException w:name="Table Colorful 3" w:semiHidden="1" w:unhideWhenUsed="1"/>
-    <w:lsdException w:name="Table Columns 1" w:semiHidden="1" w:unhideWhenUsed="1"/>
-    <w:lsdException w:name="Table Columns 2" w:semiHidden="1" w:unhideWhenUsed="1"/>
-    <w:lsdException w:name="Table Columns 3" w:semiHidden="1" w:unhideWhenUsed="1"/>
-    <w:lsdException w:name="Table Columns 4" w:semiHidden="1" w:unhideWhenUsed="1"/>
-    <w:lsdException w:name="Table Columns 5" w:semiHidden="1" w:unhideWhenUsed="1"/>
-    <w:lsdException w:name="Table Grid 1" w:semiHidden="1" w:unhideWhenUsed="1"/>
-    <w:lsdException w:name="Table Grid 2" w:semiHidden="1" w:unhideWhenUsed="1"/>
-    <w:lsdException w:name="Table Grid 3" w:semiHidden="1" w:unhideWhenUsed="1"/>
-    <w:lsdException w:name="Table Grid 4" w:semiHidden="1" w:unhideWhenUsed="1"/>
-    <w:lsdException w:name="Table Grid 5" w:semiHidden="1" w:unhideWhenUsed="1"/>
-    <w:lsdException w:name="Table Grid 6" w:semiHidden="1" w:unhideWhenUsed="1"/>
-    <w:lsdException w:name="Table Grid 7" w:semiHidden="1" w:unhideWhenUsed="1"/>
-    <w:lsdException w:name="Table Grid 8" w:semiHidden="1" w:unhideWhenUsed="1"/>
-    <w:lsdException w:name="Table List 1" w:semiHidden="1" w:unhideWhenUsed="1"/>
-    <w:lsdException w:name="Table List 2" w:semiHidden="1" w:unhideWhenUsed="1"/>
-    <w:lsdException w:name="Table List 3" w:semiHidden="1" w:unhideWhenUsed="1"/>
-    <w:lsdException w:name="Table List 4" w:semiHidden="1" w:unhideWhenUsed="1"/>
-    <w:lsdException w:name="Table List 5" w:semiHidden="1" w:unhideWhenUsed="1"/>
-    <w:lsdException w:name="Table List 6" w:semiHidden="1" w:unhideWhenUsed="1"/>
-    <w:lsdException w:name="Table List 7" w:semiHidden="1" w:unhideWhenUsed="1"/>
-    <w:lsdException w:name="Table List 8" w:semiHidden="1" w:unhideWhenUsed="1"/>
-    <w:lsdException w:name="Table 3D effects 1" w:semiHidden="1" w:unhideWhenUsed="1"/>
-    <w:lsdException w:name="Table 3D effects 2" w:semiHidden="1" w:unhideWhenUsed="1"/>
-    <w:lsdException w:name="Table 3D effects 3" w:semiHidden="1" w:unhideWhenUsed="1"/>
-    <w:lsdException w:name="Table Contemporary" w:semiHidden="1" w:unhideWhenUsed="1"/>
-    <w:lsdException w:name="Table Elegant" w:semiHidden="1" w:unhideWhenUsed="1"/>
-    <w:lsdException w:name="Table Professional" w:semiHidden="1" w:unhideWhenUsed="1"/>
-    <w:lsdException w:name="Table Subtle 1" w:semiHidden="1" w:unhideWhenUsed="1"/>
-    <w:lsdException w:name="Table Subtle 2" w:semiHidden="1" w:unhideWhenUsed="1"/>
-    <w:lsdException w:name="Table Web 1" w:semiHidden="1" w:unhideWhenUsed="1"/>
-    <w:lsdException w:name="Table Web 2" w:semiHidden="1" w:unhideWhenUsed="1"/>
-    <w:lsdException w:name="Table Web 3" w:semiHidden="1" w:unhideWhenUsed="1"/>
-    <w:lsdException w:name="Balloon Text" w:semiHidden="1" w:unhideWhenUsed="1"/>
-    <w:lsdException w:name="Table Grid" w:uiPriority="59"/>
-    <w:lsdException w:name="Table Theme" w:semiHidden="1" w:unhideWhenUsed="1"/>
-    <w:lsdException w:name="Placeholder Text" w:semiHidden="1"/>
-    <w:lsdException w:name="No Spacing" w:uiPriority="1" w:qFormat="1"/>
-    <w:lsdException w:name="Light Shading" w:uiPriority="60"/>
-    <w:lsdException w:name="Light List" w:uiPriority="61"/>
-    <w:lsdException w:name="Light Grid" w:uiPriority="62"/>
-    <w:lsdException w:name="Medium Shading 1" w:uiPriority="63"/>
-    <w:lsdException w:name="Medium Shading 2" w:uiPriority="64"/>
-    <w:lsdException w:name="Medium List 1" w:uiPriority="65"/>
-    <w:lsdException w:name="Medium List 2" w:uiPriority="66"/>
-    <w:lsdException w:name="Medium Grid 1" w:uiPriority="67"/>
-    <w:lsdException w:name="Medium Grid 2" w:uiPriority="68"/>
-    <w:lsdException w:name="Medium Grid 3" w:uiPriority="69"/>
-    <w:lsdException w:name="Dark List" w:uiPriority="70"/>
-    <w:lsdException w:name="Colorful Shading" w:uiPriority="71"/>
-    <w:lsdException w:name="Colorful List" w:uiPriority="72"/>
-    <w:lsdException w:name="Colorful Grid" w:uiPriority="73"/>
-    <w:lsdException w:name="Light Shading Accent 1" w:uiPriority="60"/>
-    <w:lsdException w:name="Light List Accent 1" w:uiPriority="61"/>
-    <w:lsdException w:name="Light Grid Accent 1" w:uiPriority="62"/>
-    <w:lsdException w:name="Medium Shading 1 Accent 1" w:uiPriority="63"/>
-    <w:lsdException w:name="Medium Shading 2 Accent 1" w:uiPriority="64"/>
-    <w:lsdException w:name="Medium List 1 Accent 1" w:uiPriority="65"/>
-    <w:lsdException w:name="Revision" w:semiHidden="1"/>
-    <w:lsdException w:name="List Paragraph" w:uiPriority="34" w:qFormat="1"/>
-    <w:lsdException w:name="Quote" w:uiPriority="29" w:qFormat="1"/>
-    <w:lsdException w:name="Intense Quote" w:uiPriority="30" w:qFormat="1"/>
-    <w:lsdException w:name="Medium List 2 Accent 1" w:uiPriority="66"/>
-    <w:lsdException w:name="Medium Grid 1 Accent 1" w:uiPriority="67"/>
-    <w:lsdException w:name="Medium Grid 2 Accent 1" w:uiPriority="68"/>
-    <w:lsdException w:name="Medium Grid 3 Accent 1" w:uiPriority="69"/>
-    <w:lsdException w:name="Dark List Accent 1" w:uiPriority="70"/>
-    <w:lsdException w:name="Colorful Shading Accent 1" w:uiPriority="71"/>
-    <w:lsdException w:name="Colorful List Accent 1" w:uiPriority="72"/>
-    <w:lsdException w:name="Colorful Grid Accent 1" w:uiPriority="73"/>
-    <w:lsdException w:name="Light Shading Accent 2" w:uiPriority="60"/>
-    <w:lsdException w:name="Light List Accent 2" w:uiPriority="61"/>
-    <w:lsdException w:name="Light Grid Accent 2" w:uiPriority="62"/>
-    <w:lsdException w:name="Medium Shading 1 Accent 2" w:uiPriority="63"/>
-    <w:lsdException w:name="Medium Shading 2 Accent 2" w:uiPriority="64"/>
-    <w:lsdException w:name="Medium List 1 Accent 2" w:uiPriority="65"/>
-    <w:lsdException w:name="Medium List 2 Accent 2" w:uiPriority="66"/>
-    <w:lsdException w:name="Medium Grid 1 Accent 2" w:uiPriority="67"/>
-    <w:lsdException w:name="Medium Grid 2 Accent 2" w:uiPriority="68"/>
-    <w:lsdException w:name="Medium Grid 3 Accent 2" w:uiPriority="69"/>
-    <w:lsdException w:name="Dark List Accent 2" w:uiPriority="70"/>
-    <w:lsdException w:name="Colorful Shading Accent 2" w:uiPriority="71"/>
-    <w:lsdException w:name="Colorful List Accent 2" w:uiPriority="72"/>
-    <w:lsdException w:name="Colorful Grid Accent 2" w:uiPriority="73"/>
-    <w:lsdException w:name="Light Shading Accent 3" w:uiPriority="60"/>
-    <w:lsdException w:name="Light List Accent 3" w:uiPriority="61"/>
-    <w:lsdException w:name="Light Grid Accent 3" w:uiPriority="62"/>
-    <w:lsdException w:name="Medium Shading 1 Accent 3" w:uiPriority="63"/>
-    <w:lsdException w:name="Medium Shading 2 Accent 3" w:uiPriority="64"/>
-    <w:lsdException w:name="Medium List 1 Accent 3" w:uiPriority="65"/>
-    <w:lsdException w:name="Medium List 2 Accent 3" w:uiPriority="66"/>
-    <w:lsdException w:name="Medium Grid 1 Accent 3" w:uiPriority="67"/>
-    <w:lsdException w:name="Medium Grid 2 Accent 3" w:uiPriority="68"/>
-    <w:lsdException w:name="Medium Grid 3 Accent 3" w:uiPriority="69"/>
-    <w:lsdException w:name="Dark List Accent 3" w:uiPriority="70"/>
-    <w:lsdException w:name="Colorful Shading Accent 3" w:uiPriority="71"/>
-    <w:lsdException w:name="Colorful List Accent 3" w:uiPriority="72"/>
-    <w:lsdException w:name="Colorful Grid Accent 3" w:uiPriority="73"/>
-    <w:lsdException w:name="Light Shading Accent 4" w:uiPriority="60"/>
-    <w:lsdException w:name="Light List Accent 4" w:uiPriority="61"/>
-    <w:lsdException w:name="Light Grid Accent 4" w:uiPriority="62"/>
-    <w:lsdException w:name="Medium Shading 1 Accent 4" w:uiPriority="63"/>
-    <w:lsdException w:name="Medium Shading 2 Accent 4" w:uiPriority="64"/>
-    <w:lsdException w:name="Medium List 1 Accent 4" w:uiPriority="65"/>
-    <w:lsdException w:name="Medium List 2 Accent 4" w:uiPriority="66"/>
-    <w:lsdException w:name="Medium Grid 1 Accent 4" w:uiPriority="67"/>
-    <w:lsdException w:name="Medium Grid 2 Accent 4" w:uiPriority="68"/>
-    <w:lsdException w:name="Medium Grid 3 Accent 4" w:uiPriority="69"/>
-    <w:lsdException w:name="Dark List Accent 4" w:uiPriority="70"/>
-    <w:lsdException w:name="Colorful Shading Accent 4" w:uiPriority="71"/>
-    <w:lsdException w:name="Colorful List Accent 4" w:uiPriority="72"/>
-    <w:lsdException w:name="Colorful Grid Accent 4" w:uiPriority="73"/>
-    <w:lsdException w:name="Light Shading Accent 5" w:uiPriority="60"/>
-    <w:lsdException w:name="Light List Accent 5" w:uiPriority="61"/>
-    <w:lsdException w:name="Light Grid Accent 5" w:uiPriority="62"/>
-    <w:lsdException w:name="Medium Shading 1 Accent 5" w:uiPriority="63"/>
-    <w:lsdException w:name="Medium Shading 2 Accent 5" w:uiPriority="64"/>
-    <w:lsdException w:name="Medium List 1 Accent 5" w:uiPriority="65"/>
-    <w:lsdException w:name="Medium List 2 Accent 5" w:uiPriority="66"/>
-    <w:lsdException w:name="Medium Grid 1 Accent 5" w:uiPriority="67"/>
-    <w:lsdException w:name="Medium Grid 2 Accent 5" w:uiPriority="68"/>
-    <w:lsdException w:name="Medium Grid 3 Accent 5" w:uiPriority="69"/>
-    <w:lsdException w:name="Dark List Accent 5" w:uiPriority="70"/>
-    <w:lsdException w:name="Colorful Shading Accent 5" w:uiPriority="71"/>
-    <w:lsdException w:name="Colorful List Accent 5" w:uiPriority="72"/>
-    <w:lsdException w:name="Colorful Grid Accent 5" w:uiPriority="73"/>
-    <w:lsdException w:name="Light Shading Accent 6" w:uiPriority="60"/>
-    <w:lsdException w:name="Light List Accent 6" w:uiPriority="61"/>
-    <w:lsdException w:name="Light Grid Accent 6" w:uiPriority="62"/>
-    <w:lsdException w:name="Medium Shading 1 Accent 6" w:uiPriority="63"/>
-    <w:lsdException w:name="Medium Shading 2 Accent 6" w:uiPriority="64"/>
-    <w:lsdException w:name="Medium List 1 Accent 6" w:uiPriority="65"/>
-    <w:lsdException w:name="Medium List 2 Accent 6" w:uiPriority="66"/>
-    <w:lsdException w:name="Medium Grid 1 Accent 6" w:uiPriority="67"/>
-    <w:lsdException w:name="Medium Grid 2 Accent 6" w:uiPriority="68"/>
-    <w:lsdException w:name="Medium Grid 3 Accent 6" w:uiPriority="69"/>
-    <w:lsdException w:name="Dark List Accent 6" w:uiPriority="70"/>
-    <w:lsdException w:name="Colorful Shading Accent 6" w:uiPriority="71"/>
-    <w:lsdException w:name="Colorful List Accent 6" w:uiPriority="72"/>
-    <w:lsdException w:name="Colorful Grid Accent 6" w:uiPriority="73"/>
-    <w:lsdException w:name="Subtle Emphasis" w:uiPriority="19" w:qFormat="1"/>
-    <w:lsdException w:name="Intense Emphasis" w:uiPriority="21" w:qFormat="1"/>
-    <w:lsdException w:name="Subtle Reference" w:uiPriority="31" w:qFormat="1"/>
-    <w:lsdException w:name="Intense Reference" w:uiPriority="32" w:qFormat="1"/>
-    <w:lsdException w:name="Book Title" w:uiPriority="33" w:qFormat="1"/>
-    <w:lsdException w:name="Bibliography" w:semiHidden="1" w:uiPriority="37" w:unhideWhenUsed="1"/>
-    <w:lsdException w:name="TOC Heading" w:semiHidden="1" w:uiPriority="39" w:unhideWhenUsed="1" w:qFormat="1"/>
-    <w:lsdException w:name="Plain Table 1" w:uiPriority="41"/>
-    <w:lsdException w:name="Plain Table 2" w:uiPriority="42"/>
-    <w:lsdException w:name="Plain Table 3" w:uiPriority="43"/>
-    <w:lsdException w:name="Plain Table 4" w:uiPriority="44"/>
-    <w:lsdException w:name="Plain Table 5" w:uiPriority="45"/>
-    <w:lsdException w:name="Grid Table Light" w:uiPriority="40"/>
-    <w:lsdException w:name="Grid Table 1 Light" w:uiPriority="46"/>
-    <w:lsdException w:name="Grid Table 2" w:uiPriority="47"/>
-    <w:lsdException w:name="Grid Table 3" w:uiPriority="48"/>
-    <w:lsdException w:name="Grid Table 4" w:uiPriority="49"/>
-    <w:lsdException w:name="Grid Table 5 Dark" w:uiPriority="50"/>
-    <w:lsdException w:name="Grid Table 6 Colorful" w:uiPriority="51"/>
-    <w:lsdException w:name="Grid Table 7 Colorful" w:uiPriority="52"/>
-    <w:lsdException w:name="Grid Table 1 Light Accent 1" w:uiPriority="46"/>
-    <w:lsdException w:name="Grid Table 2 Accent 1" w:uiPriority="47"/>
-    <w:lsdException w:name="Grid Table 3 Accent 1" w:uiPriority="48"/>
-    <w:lsdException w:name="Grid Table 4 Accent 1" w:uiPriority="49"/>
-    <w:lsdException w:name="Grid Table 5 Dark Accent 1" w:uiPriority="50"/>
-    <w:lsdException w:name="Grid Table 6 Colorful Accent 1" w:uiPriority="51"/>
-    <w:lsdException w:name="Grid Table 7 Colorful Accent 1" w:uiPriority="52"/>
-    <w:lsdException w:name="Grid Table 1 Light Accent 2" w:uiPriority="46"/>
-    <w:lsdException w:name="Grid Table 2 Accent 2" w:uiPriority="47"/>
-    <w:lsdException w:name="Grid Table 3 Accent 2" w:uiPriority="48"/>
-    <w:lsdException w:name="Grid Table 4 Accent 2" w:uiPriority="49"/>
-    <w:lsdException w:name="Grid Table 5 Dark Accent 2" w:uiPriority="50"/>
-    <w:lsdException w:name="Grid Table 6 Colorful Accent 2" w:uiPriority="51"/>
-    <w:lsdException w:name="Grid Table 7 Colorful Accent 2" w:uiPriority="52"/>
-    <w:lsdException w:name="Grid Table 1 Light Accent 3" w:uiPriority="46"/>
-    <w:lsdException w:name="Grid Table 2 Accent 3" w:uiPriority="47"/>
-    <w:lsdException w:name="Grid Table 3 Accent 3" w:uiPriority="48"/>
-    <w:lsdException w:name="Grid Table 4 Accent 3" w:uiPriority="49"/>
-    <w:lsdException w:name="Grid Table 5 Dark Accent 3" w:uiPriority="50"/>
-    <w:lsdException w:name="Grid Table 6 Colorful Accent 3" w:uiPriority="51"/>
-    <w:lsdException w:name="Grid Table 7 Colorful Accent 3" w:uiPriority="52"/>
-    <w:lsdException w:name="Grid Table 1 Light Accent 4" w:uiPriority="46"/>
-    <w:lsdException w:name="Grid Table 2 Accent 4" w:uiPriority="47"/>
-    <w:lsdException w:name="Grid Table 3 Accent 4" w:uiPriority="48"/>
-    <w:lsdException w:name="Grid Table 4 Accent 4" w:uiPriority="49"/>
-    <w:lsdException w:name="Grid Table 5 Dark Accent 4" w:uiPriority="50"/>
-    <w:lsdException w:name="Grid Table 6 Colorful Accent 4" w:uiPriority="51"/>
-    <w:lsdException w:name="Grid Table 7 Colorful Accent 4" w:uiPriority="52"/>
-    <w:lsdException w:name="Grid Table 1 Light Accent 5" w:uiPriority="46"/>
-    <w:lsdException w:name="Grid Table 2 Accent 5" w:uiPriority="47"/>
-    <w:lsdException w:name="Grid Table 3 Accent 5" w:uiPriority="48"/>
-    <w:lsdException w:name="Grid Table 4 Accent 5" w:uiPriority="49"/>
-    <w:lsdException w:name="Grid Table 5 Dark Accent 5" w:uiPriority="50"/>
-    <w:lsdException w:name="Grid Table 6 Colorful Accent 5" w:uiPriority="51"/>
-    <w:lsdException w:name="Grid Table 7 Colorful Accent 5" w:uiPriority="52"/>
-    <w:lsdException w:name="Grid Table 1 Light Accent 6" w:uiPriority="46"/>
-    <w:lsdException w:name="Grid Table 2 Accent 6" w:uiPriority="47"/>
-    <w:lsdException w:name="Grid Table 3 Accent 6" w:uiPriority="48"/>
-    <w:lsdException w:name="Grid Table 4 Accent 6" w:uiPriority="49"/>
-    <w:lsdException w:name="Grid Table 5 Dark Accent 6" w:uiPriority="50"/>
-    <w:lsdException w:name="Grid Table 6 Colorful Accent 6" w:uiPriority="51"/>
-    <w:lsdException w:name="Grid Table 7 Colorful Accent 6" w:uiPriority="52"/>
-    <w:lsdException w:name="List Table 1 Light" w:uiPriority="46"/>
-    <w:lsdException w:name="List Table 2" w:uiPriority="47"/>
-    <w:lsdException w:name="List Table 3" w:uiPriority="48"/>
-    <w:lsdException w:name="List Table 4" w:uiPriority="49"/>
-    <w:lsdException w:name="List Table 5 Dark" w:uiPriority="50"/>
-    <w:lsdException w:name="List Table 6 Colorful" w:uiPriority="51"/>
-    <w:lsdException w:name="List Table 7 Colorful" w:uiPriority="52"/>
-    <w:lsdException w:name="List Table 1 Light Accent 1" w:uiPriority="46"/>
-    <w:lsdException w:name="List Table 2 Accent 1" w:uiPriority="47"/>
-    <w:lsdException w:name="List Table 3 Accent 1" w:uiPriority="48"/>
-    <w:lsdException w:name="List Table 4 Accent 1" w:uiPriority="49"/>
-    <w:lsdException w:name="List Table 5 Dark Accent 1" w:uiPriority="50"/>
-    <w:lsdException w:name="List Table 6 Colorful Accent 1" w:uiPriority="51"/>
-    <w:lsdException w:name="List Table 7 Colorful Accent 1" w:uiPriority="52"/>
-    <w:lsdException w:name="List Table 1 Light Accent 2" w:uiPriority="46"/>
-    <w:lsdException w:name="List Table 2 Accent 2" w:uiPriority="47"/>
-    <w:lsdException w:name="List Table 3 Accent 2" w:uiPriority="48"/>
-    <w:lsdException w:name="List Table 4 Accent 2" w:uiPriority="49"/>
-    <w:lsdException w:name="List Table 5 Dark Accent 2" w:uiPriority="50"/>
-    <w:lsdException w:name="List Table 6 Colorful Accent 2" w:uiPriority="51"/>
-    <w:lsdException w:name="List Table 7 Colorful Accent 2" w:uiPriority="52"/>
-    <w:lsdException w:name="List Table 1 Light Accent 3" w:uiPriority="46"/>
-    <w:lsdException w:name="List Table 2 Accent 3" w:uiPriority="47"/>
-    <w:lsdException w:name="List Table 3 Accent 3" w:uiPriority="48"/>
-    <w:lsdException w:name="List Table 4 Accent 3" w:uiPriority="49"/>
-    <w:lsdException w:name="List Table 5 Dark Accent 3" w:uiPriority="50"/>
-    <w:lsdException w:name="List Table 6 Colorful Accent 3" w:uiPriority="51"/>
-    <w:lsdException w:name="List Table 7 Colorful Accent 3" w:uiPriority="52"/>
-    <w:lsdException w:name="List Table 1 Light Accent 4" w:uiPriority="46"/>
-    <w:lsdException w:name="List Table 2 Accent 4" w:uiPriority="47"/>
-    <w:lsdException w:name="List Table 3 Accent 4" w:uiPriority="48"/>
-    <w:lsdException w:name="List Table 4 Accent 4" w:uiPriority="49"/>
-    <w:lsdException w:name="List Table 5 Dark Accent 4" w:uiPriority="50"/>
-    <w:lsdException w:name="List Table 6 Colorful Accent 4" w:uiPriority="51"/>
-    <w:lsdException w:name="List Table 7 Colorful Accent 4" w:uiPriority="52"/>
-    <w:lsdException w:name="List Table 1 Light Accent 5" w:uiPriority="46"/>
-    <w:lsdException w:name="List Table 2 Accent 5" w:uiPriority="47"/>
-    <w:lsdException w:name="List Table 3 Accent 5" w:uiPriority="48"/>
-    <w:lsdException w:name="List Table 4 Accent 5" w:uiPriority="49"/>
-    <w:lsdException w:name="List Table 5 Dark Accent 5" w:uiPriority="50"/>
-    <w:lsdException w:name="List Table 6 Colorful Accent 5" w:uiPriority="51"/>
-    <w:lsdException w:name="List Table 7 Colorful Accent 5" w:uiPriority="52"/>
-    <w:lsdException w:name="List Table 1 Light Accent 6" w:uiPriority="46"/>
-    <w:lsdException w:name="List Table 2 Accent 6" w:uiPriority="47"/>
-    <w:lsdException w:name="List Table 3 Accent 6" w:uiPriority="48"/>
-    <w:lsdException w:name="List Table 4 Accent 6" w:uiPriority="49"/>
-    <w:lsdException w:name="List Table 5 Dark Accent 6" w:uiPriority="50"/>
-    <w:lsdException w:name="List Table 6 Colorful Accent 6" w:uiPriority="51"/>
-    <w:lsdException w:name="List Table 7 Colorful Accent 6" w:uiPriority="52"/>
+  <w:latentStyles w:defLockedState="0" w:defUIPriority="99" w:defSemiHidden="1" w:defUnhideWhenUsed="1" w:defQFormat="0" w:count="267">
+    <w:lsdException w:name="Normal" w:semiHidden="0" w:uiPriority="0" w:unhideWhenUsed="0" w:qFormat="1"/>
+    <w:lsdException w:name="heading 1" w:semiHidden="0" w:uiPriority="9" w:unhideWhenUsed="0" w:qFormat="1"/>
+    <w:lsdException w:name="heading 2" w:uiPriority="9" w:qFormat="1"/>
+    <w:lsdException w:name="heading 3" w:uiPriority="9" w:qFormat="1"/>
+    <w:lsdException w:name="heading 4" w:uiPriority="9" w:qFormat="1"/>
+    <w:lsdException w:name="heading 5" w:uiPriority="9" w:qFormat="1"/>
+    <w:lsdException w:name="heading 6" w:uiPriority="9" w:qFormat="1"/>
+    <w:lsdException w:name="heading 7" w:uiPriority="9" w:qFormat="1"/>
+    <w:lsdException w:name="heading 8" w:uiPriority="9" w:qFormat="1"/>
+    <w:lsdException w:name="heading 9" w:uiPriority="9" w:qFormat="1"/>
+    <w:lsdException w:name="toc 1" w:uiPriority="39"/>
+    <w:lsdException w:name="toc 2" w:uiPriority="39"/>
+    <w:lsdException w:name="toc 3" w:uiPriority="39"/>
+    <w:lsdException w:name="toc 4" w:uiPriority="39"/>
+    <w:lsdException w:name="toc 5" w:uiPriority="39"/>
+    <w:lsdException w:name="toc 6" w:uiPriority="39"/>
+    <w:lsdException w:name="toc 7" w:uiPriority="39"/>
+    <w:lsdException w:name="toc 8" w:uiPriority="39"/>
+    <w:lsdException w:name="toc 9" w:uiPriority="39"/>
+    <w:lsdException w:name="caption" w:uiPriority="35" w:qFormat="1"/>
+    <w:lsdException w:name="Title" w:semiHidden="0" w:uiPriority="10" w:unhideWhenUsed="0" w:qFormat="1"/>
+    <w:lsdException w:name="Default Paragraph Font" w:uiPriority="1"/>
+    <w:lsdException w:name="Subtitle" w:semiHidden="0" w:uiPriority="11" w:unhideWhenUsed="0" w:qFormat="1"/>
+    <w:lsdException w:name="Strong" w:semiHidden="0" w:uiPriority="22" w:unhideWhenUsed="0" w:qFormat="1"/>
+    <w:lsdException w:name="Emphasis" w:semiHidden="0" w:uiPriority="20" w:unhideWhenUsed="0" w:qFormat="1"/>
+    <w:lsdException w:name="Table Grid" w:semiHidden="0" w:uiPriority="59" w:unhideWhenUsed="0"/>
+    <w:lsdException w:name="Placeholder Text" w:unhideWhenUsed="0"/>
+    <w:lsdException w:name="No Spacing" w:semiHidden="0" w:uiPriority="1" w:unhideWhenUsed="0" w:qFormat="1"/>
+    <w:lsdException w:name="Light Shading" w:semiHidden="0" w:uiPriority="60" w:unhideWhenUsed="0"/>
+    <w:lsdException w:name="Light List" w:semiHidden="0" w:uiPriority="61" w:unhideWhenUsed="0"/>
+    <w:lsdException w:name="Light Grid" w:semiHidden="0" w:uiPriority="62" w:unhideWhenUsed="0"/>
+    <w:lsdException w:name="Medium Shading 1" w:semiHidden="0" w:uiPriority="63" w:unhideWhenUsed="0"/>
+    <w:lsdException w:name="Medium Shading 2" w:semiHidden="0" w:uiPriority="64" w:unhideWhenUsed="0"/>
+    <w:lsdException w:name="Medium List 1" w:semiHidden="0" w:uiPriority="65" w:unhideWhenUsed="0"/>
+    <w:lsdException w:name="Medium List 2" w:semiHidden="0" w:uiPriority="66" w:unhideWhenUsed="0"/>
+    <w:lsdException w:name="Medium Grid 1" w:semiHidden="0" w:uiPriority="67" w:unhideWhenUsed="0"/>
+    <w:lsdException w:name="Medium Grid 2" w:semiHidden="0" w:uiPriority="68" w:unhideWhenUsed="0"/>
+    <w:lsdException w:name="Medium Grid 3" w:semiHidden="0" w:uiPriority="69" w:unhideWhenUsed="0"/>
+    <w:lsdException w:name="Dark List" w:semiHidden="0" w:uiPriority="70" w:unhideWhenUsed="0"/>
+    <w:lsdException w:name="Colorful Shading" w:semiHidden="0" w:uiPriority="71" w:unhideWhenUsed="0"/>
+    <w:lsdException w:name="Colorful List" w:semiHidden="0" w:uiPriority="72" w:unhideWhenUsed="0"/>
+    <w:lsdException w:name="Colorful Grid" w:semiHidden="0" w:uiPriority="73" w:unhideWhenUsed="0"/>
+    <w:lsdException w:name="Light Shading Accent 1" w:semiHidden="0" w:uiPriority="60" w:unhideWhenUsed="0"/>
+    <w:lsdException w:name="Light List Accent 1" w:semiHidden="0" w:uiPriority="61" w:unhideWhenUsed="0"/>
+    <w:lsdException w:name="Light Grid Accent 1" w:semiHidden="0" w:uiPriority="62" w:unhideWhenUsed="0"/>
+    <w:lsdException w:name="Medium Shading 1 Accent 1" w:semiHidden="0" w:uiPriority="63" w:unhideWhenUsed="0"/>
+    <w:lsdException w:name="Medium Shading 2 Accent 1" w:semiHidden="0" w:uiPriority="64" w:unhideWhenUsed="0"/>
+    <w:lsdException w:name="Medium List 1 Accent 1" w:semiHidden="0" w:uiPriority="65" w:unhideWhenUsed="0"/>
+    <w:lsdException w:name="Revision" w:unhideWhenUsed="0"/>
+    <w:lsdException w:name="List Paragraph" w:semiHidden="0" w:uiPriority="34" w:unhideWhenUsed="0" w:qFormat="1"/>
+    <w:lsdException w:name="Quote" w:semiHidden="0" w:uiPriority="29" w:unhideWhenUsed="0" w:qFormat="1"/>
+    <w:lsdException w:name="Intense Quote" w:semiHidden="0" w:uiPriority="30" w:unhideWhenUsed="0" w:qFormat="1"/>
+    <w:lsdException w:name="Medium List 2 Accent 1" w:semiHidden="0" w:uiPriority="66" w:unhideWhenUsed="0"/>
+    <w:lsdException w:name="Medium Grid 1 Accent 1" w:semiHidden="0" w:uiPriority="67" w:unhideWhenUsed="0"/>
+    <w:lsdException w:name="Medium Grid 2 Accent 1" w:semiHidden="0" w:uiPriority="68" w:unhideWhenUsed="0"/>
+    <w:lsdException w:name="Medium Grid 3 Accent 1" w:semiHidden="0" w:uiPriority="69" w:unhideWhenUsed="0"/>
+    <w:lsdException w:name="Dark List Accent 1" w:semiHidden="0" w:uiPriority="70" w:unhideWhenUsed="0"/>
+    <w:lsdException w:name="Colorful Shading Accent 1" w:semiHidden="0" w:uiPriority="71" w:unhideWhenUsed="0"/>
+    <w:lsdException w:name="Colorful List Accent 1" w:semiHidden="0" w:uiPriority="72" w:unhideWhenUsed="0"/>
+    <w:lsdException w:name="Colorful Grid Accent 1" w:semiHidden="0" w:uiPriority="73" w:unhideWhenUsed="0"/>
+    <w:lsdException w:name="Light Shading Accent 2" w:semiHidden="0" w:uiPriority="60" w:unhideWhenUsed="0"/>
+    <w:lsdException w:name="Light List Accent 2" w:semiHidden="0" w:uiPriority="61" w:unhideWhenUsed="0"/>
+    <w:lsdException w:name="Light Grid Accent 2" w:semiHidden="0" w:uiPriority="62" w:unhideWhenUsed="0"/>
+    <w:lsdException w:name="Medium Shading 1 Accent 2" w:semiHidden="0" w:uiPriority="63" w:unhideWhenUsed="0"/>
+    <w:lsdException w:name="Medium Shading 2 Accent 2" w:semiHidden="0" w:uiPriority="64" w:unhideWhenUsed="0"/>
+    <w:lsdException w:name="Medium List 1 Accent 2" w:semiHidden="0" w:uiPriority="65" w:unhideWhenUsed="0"/>
+    <w:lsdException w:name="Medium List 2 Accent 2" w:semiHidden="0" w:uiPriority="66" w:unhideWhenUsed="0"/>
+    <w:lsdException w:name="Medium Grid 1 Accent 2" w:semiHidden="0" w:uiPriority="67" w:unhideWhenUsed="0"/>
+    <w:lsdException w:name="Medium Grid 2 Accent 2" w:semiHidden="0" w:uiPriority="68" w:unhideWhenUsed="0"/>
+    <w:lsdException w:name="Medium Grid 3 Accent 2" w:semiHidden="0" w:uiPriority="69" w:unhideWhenUsed="0"/>
+    <w:lsdException w:name="Dark List Accent 2" w:semiHidden="0" w:uiPriority="70" w:unhideWhenUsed="0"/>
+    <w:lsdException w:name="Colorful Shading Accent 2" w:semiHidden="0" w:uiPriority="71" w:unhideWhenUsed="0"/>
+    <w:lsdException w:name="Colorful List Accent 2" w:semiHidden="0" w:uiPriority="72" w:unhideWhenUsed="0"/>
+    <w:lsdException w:name="Colorful Grid Accent 2" w:semiHidden="0" w:uiPriority="73" w:unhideWhenUsed="0"/>
+    <w:lsdException w:name="Light Shading Accent 3" w:semiHidden="0" w:uiPriority="60" w:unhideWhenUsed="0"/>
+    <w:lsdException w:name="Light List Accent 3" w:semiHidden="0" w:uiPriority="61" w:unhideWhenUsed="0"/>
+    <w:lsdException w:name="Light Grid Accent 3" w:semiHidden="0" w:uiPriority="62" w:unhideWhenUsed="0"/>
+    <w:lsdException w:name="Medium Shading 1 Accent 3" w:semiHidden="0" w:uiPriority="63" w:unhideWhenUsed="0"/>
+    <w:lsdException w:name="Medium Shading 2 Accent 3" w:semiHidden="0" w:uiPriority="64" w:unhideWhenUsed="0"/>
+    <w:lsdException w:name="Medium List 1 Accent 3" w:semiHidden="0" w:uiPriority="65" w:unhideWhenUsed="0"/>
+    <w:lsdException w:name="Medium List 2 Accent 3" w:semiHidden="0" w:uiPriority="66" w:unhideWhenUsed="0"/>
+    <w:lsdException w:name="Medium Grid 1 Accent 3" w:semiHidden="0" w:uiPriority="67" w:unhideWhenUsed="0"/>
+    <w:lsdException w:name="Medium Grid 2 Accent 3" w:semiHidden="0" w:uiPriority="68" w:unhideWhenUsed="0"/>
+    <w:lsdException w:name="Medium Grid 3 Accent 3" w:semiHidden="0" w:uiPriority="69" w:unhideWhenUsed="0"/>
+    <w:lsdException w:name="Dark List Accent 3" w:semiHidden="0" w:uiPriority="70" w:unhideWhenUsed="0"/>
+    <w:lsdException w:name="Colorful Shading Accent 3" w:semiHidden="0" w:uiPriority="71" w:unhideWhenUsed="0"/>
+    <w:lsdException w:name="Colorful List Accent 3" w:semiHidden="0" w:uiPriority="72" w:unhideWhenUsed="0"/>
+    <w:lsdException w:name="Colorful Grid Accent 3" w:semiHidden="0" w:uiPriority="73" w:unhideWhenUsed="0"/>
+    <w:lsdException w:name="Light Shading Accent 4" w:semiHidden="0" w:uiPriority="60" w:unhideWhenUsed="0"/>
+    <w:lsdException w:name="Light List Accent 4" w:semiHidden="0" w:uiPriority="61" w:unhideWhenUsed="0"/>
+    <w:lsdException w:name="Light Grid Accent 4" w:semiHidden="0" w:uiPriority="62" w:unhideWhenUsed="0"/>
+    <w:lsdException w:name="Medium Shading 1 Accent 4" w:semiHidden="0" w:uiPriority="63" w:unhideWhenUsed="0"/>
+    <w:lsdException w:name="Medium Shading 2 Accent 4" w:semiHidden="0" w:uiPriority="64" w:unhideWhenUsed="0"/>
+    <w:lsdException w:name="Medium List 1 Accent 4" w:semiHidden="0" w:uiPriority="65" w:unhideWhenUsed="0"/>
+    <w:lsdException w:name="Medium List 2 Accent 4" w:semiHidden="0" w:uiPriority="66" w:unhideWhenUsed="0"/>
+    <w:lsdException w:name="Medium Grid 1 Accent 4" w:semiHidden="0" w:uiPriority="67" w:unhideWhenUsed="0"/>
+    <w:lsdException w:name="Medium Grid 2 Accent 4" w:semiHidden="0" w:uiPriority="68" w:unhideWhenUsed="0"/>
+    <w:lsdException w:name="Medium Grid 3 Accent 4" w:semiHidden="0" w:uiPriority="69" w:unhideWhenUsed="0"/>
+    <w:lsdException w:name="Dark List Accent 4" w:semiHidden="0" w:uiPriority="70" w:unhideWhenUsed="0"/>
+    <w:lsdException w:name="Colorful Shading Accent 4" w:semiHidden="0" w:uiPriority="71" w:unhideWhenUsed="0"/>
+    <w:lsdException w:name="Colorful List Accent 4" w:semiHidden="0" w:uiPriority="72" w:unhideWhenUsed="0"/>
+    <w:lsdException w:name="Colorful Grid Accent 4" w:semiHidden="0" w:uiPriority="73" w:unhideWhenUsed="0"/>
+    <w:lsdException w:name="Light Shading Accent 5" w:semiHidden="0" w:uiPriority="60" w:unhideWhenUsed="0"/>
+    <w:lsdException w:name="Light List Accent 5" w:semiHidden="0" w:uiPriority="61" w:unhideWhenUsed="0"/>
+    <w:lsdException w:name="Light Grid Accent 5" w:semiHidden="0" w:uiPriority="62" w:unhideWhenUsed="0"/>
+    <w:lsdException w:name="Medium Shading 1 Accent 5" w:semiHidden="0" w:uiPriority="63" w:unhideWhenUsed="0"/>
+    <w:lsdException w:name="Medium Shading 2 Accent 5" w:semiHidden="0" w:uiPriority="64" w:unhideWhenUsed="0"/>
+    <w:lsdException w:name="Medium List 1 Accent 5" w:semiHidden="0" w:uiPriority="65" w:unhideWhenUsed="0"/>
+    <w:lsdException w:name="Medium List 2 Accent 5" w:semiHidden="0" w:uiPriority="66" w:unhideWhenUsed="0"/>
+    <w:lsdException w:name="Medium Grid 1 Accent 5" w:semiHidden="0" w:uiPriority="67" w:unhideWhenUsed="0"/>
+    <w:lsdException w:name="Medium Grid 2 Accent 5" w:semiHidden="0" w:uiPriority="68" w:unhideWhenUsed="0"/>
+    <w:lsdException w:name="Medium Grid 3 Accent 5" w:semiHidden="0" w:uiPriority="69" w:unhideWhenUsed="0"/>
+    <w:lsdException w:name="Dark List Accent 5" w:semiHidden="0" w:uiPriority="70" w:unhideWhenUsed="0"/>
+    <w:lsdException w:name="Colorful Shading Accent 5" w:semiHidden="0" w:uiPriority="71" w:unhideWhenUsed="0"/>
+    <w:lsdException w:name="Colorful List Accent 5" w:semiHidden="0" w:uiPriority="72" w:unhideWhenUsed="0"/>
+    <w:lsdException w:name="Colorful Grid Accent 5" w:semiHidden="0" w:uiPriority="73" w:unhideWhenUsed="0"/>
+    <w:lsdException w:name="Light Shading Accent 6" w:semiHidden="0" w:uiPriority="60" w:unhideWhenUsed="0"/>
+    <w:lsdException w:name="Light List Accent 6" w:semiHidden="0" w:uiPriority="61" w:unhideWhenUsed="0"/>
+    <w:lsdException w:name="Light Grid Accent 6" w:semiHidden="0" w:uiPriority="62" w:unhideWhenUsed="0"/>
+    <w:lsdException w:name="Medium Shading 1 Accent 6" w:semiHidden="0" w:uiPriority="63" w:unhideWhenUsed="0"/>
+    <w:lsdException w:name="Medium Shading 2 Accent 6" w:semiHidden="0" w:uiPriority="64" w:unhideWhenUsed="0"/>
+    <w:lsdException w:name="Medium List 1 Accent 6" w:semiHidden="0" w:uiPriority="65" w:unhideWhenUsed="0"/>
+    <w:lsdException w:name="Medium List 2 Accent 6" w:semiHidden="0" w:uiPriority="66" w:unhideWhenUsed="0"/>
+    <w:lsdException w:name="Medium Grid 1 Accent 6" w:semiHidden="0" w:uiPriority="67" w:unhideWhenUsed="0"/>
+    <w:lsdException w:name="Medium Grid 2 Accent 6" w:semiHidden="0" w:uiPriority="68" w:unhideWhenUsed="0"/>
+    <w:lsdException w:name="Medium Grid 3 Accent 6" w:semiHidden="0" w:uiPriority="69" w:unhideWhenUsed="0"/>
+    <w:lsdException w:name="Dark List Accent 6" w:semiHidden="0" w:uiPriority="70" w:unhideWhenUsed="0"/>
+    <w:lsdException w:name="Colorful Shading Accent 6" w:semiHidden="0" w:uiPriority="71" w:unhideWhenUsed="0"/>
+    <w:lsdException w:name="Colorful List Accent 6" w:semiHidden="0" w:uiPriority="72" w:unhideWhenUsed="0"/>
+    <w:lsdException w:name="Colorful Grid Accent 6" w:semiHidden="0" w:uiPriority="73" w:unhideWhenUsed="0"/>
+    <w:lsdException w:name="Subtle Emphasis" w:semiHidden="0" w:uiPriority="19" w:unhideWhenUsed="0" w:qFormat="1"/>
+    <w:lsdException w:name="Intense Emphasis" w:semiHidden="0" w:uiPriority="21" w:unhideWhenUsed="0" w:qFormat="1"/>
+    <w:lsdException w:name="Subtle Reference" w:semiHidden="0" w:uiPriority="31" w:unhideWhenUsed="0" w:qFormat="1"/>
+    <w:lsdException w:name="Intense Reference" w:semiHidden="0" w:uiPriority="32" w:unhideWhenUsed="0" w:qFormat="1"/>
+    <w:lsdException w:name="Book Title" w:semiHidden="0" w:uiPriority="33" w:unhideWhenUsed="0" w:qFormat="1"/>
+    <w:lsdException w:name="Bibliography" w:uiPriority="37"/>
+    <w:lsdException w:name="TOC Heading" w:uiPriority="39" w:qFormat="1"/>
   </w:latentStyles>
   <w:style w:type="paragraph" w:default="1" w:styleId="Normal">
     <w:name w:val="Normal"/>
@@ -5633,6 +5397,208 @@
   <w:style w:type="character" w:default="1" w:styleId="Fuentedeprrafopredeter">
     <w:name w:val="Default Paragraph Font"/>
     <w:uiPriority w:val="1"/>
+    <w:semiHidden/>
+    <w:unhideWhenUsed/>
+  </w:style>
+  <w:style w:type="table" w:default="1" w:styleId="Tablanormal">
+    <w:name w:val="Normal Table"/>
+    <w:uiPriority w:val="99"/>
+    <w:semiHidden/>
+    <w:unhideWhenUsed/>
+    <w:tblPr>
+      <w:tblInd w:w="0" w:type="dxa"/>
+      <w:tblCellMar>
+        <w:top w:w="0" w:type="dxa"/>
+        <w:left w:w="108" w:type="dxa"/>
+        <w:bottom w:w="0" w:type="dxa"/>
+        <w:right w:w="108" w:type="dxa"/>
+      </w:tblCellMar>
+    </w:tblPr>
+  </w:style>
+  <w:style w:type="numbering" w:default="1" w:styleId="Sinlista">
+    <w:name w:val="No List"/>
+    <w:uiPriority w:val="99"/>
+    <w:semiHidden/>
+    <w:unhideWhenUsed/>
+  </w:style>
+  <w:style w:type="paragraph" w:styleId="Prrafodelista">
+    <w:name w:val="List Paragraph"/>
+    <w:basedOn w:val="Normal"/>
+    <w:uiPriority w:val="34"/>
+    <w:qFormat/>
+    <w:rsid w:val="00F47940"/>
+    <w:pPr>
+      <w:ind w:left="720"/>
+      <w:contextualSpacing/>
+    </w:pPr>
+  </w:style>
+</w:styles>
+</file>
+
+<file path=word/stylesWithEffects.xml><?xml version="1.0" encoding="utf-8"?>
+<w:styles xmlns:wpc="http://schemas.microsoft.com/office/word/2010/wordprocessingCanvas" xmlns:mc="http://schemas.openxmlformats.org/markup-compatibility/2006" xmlns:o="urn:schemas-microsoft-com:office:office" xmlns:r="http://schemas.openxmlformats.org/officeDocument/2006/relationships" xmlns:m="http://schemas.openxmlformats.org/officeDocument/2006/math" xmlns:v="urn:schemas-microsoft-com:vml" xmlns:wp14="http://schemas.microsoft.com/office/word/2010/wordprocessingDrawing" xmlns:wp="http://schemas.openxmlformats.org/drawingml/2006/wordprocessingDrawing" xmlns:w10="urn:schemas-microsoft-com:office:word" xmlns:w="http://schemas.openxmlformats.org/wordprocessingml/2006/main" xmlns:w14="http://schemas.microsoft.com/office/word/2010/wordml" xmlns:wpg="http://schemas.microsoft.com/office/word/2010/wordprocessingGroup" xmlns:wpi="http://schemas.microsoft.com/office/word/2010/wordprocessingInk" xmlns:wne="http://schemas.microsoft.com/office/word/2006/wordml" xmlns:wps="http://schemas.microsoft.com/office/word/2010/wordprocessingShape" mc:Ignorable="w14 wp14">
+  <w:docDefaults>
+    <w:rPrDefault>
+      <w:rPr>
+        <w:rFonts w:asciiTheme="minorHAnsi" w:eastAsiaTheme="minorHAnsi" w:hAnsiTheme="minorHAnsi" w:cstheme="minorBidi"/>
+        <w:sz w:val="22"/>
+        <w:szCs w:val="22"/>
+        <w:lang w:val="es-ES" w:eastAsia="en-US" w:bidi="ar-SA"/>
+      </w:rPr>
+    </w:rPrDefault>
+    <w:pPrDefault>
+      <w:pPr>
+        <w:spacing w:after="200" w:line="276" w:lineRule="auto"/>
+      </w:pPr>
+    </w:pPrDefault>
+  </w:docDefaults>
+  <w:latentStyles w:defLockedState="0" w:defUIPriority="99" w:defSemiHidden="1" w:defUnhideWhenUsed="1" w:defQFormat="0" w:count="267">
+    <w:lsdException w:name="Normal" w:semiHidden="0" w:uiPriority="0" w:unhideWhenUsed="0" w:qFormat="1"/>
+    <w:lsdException w:name="heading 1" w:semiHidden="0" w:uiPriority="9" w:unhideWhenUsed="0" w:qFormat="1"/>
+    <w:lsdException w:name="heading 2" w:uiPriority="9" w:qFormat="1"/>
+    <w:lsdException w:name="heading 3" w:uiPriority="9" w:qFormat="1"/>
+    <w:lsdException w:name="heading 4" w:uiPriority="9" w:qFormat="1"/>
+    <w:lsdException w:name="heading 5" w:uiPriority="9" w:qFormat="1"/>
+    <w:lsdException w:name="heading 6" w:uiPriority="9" w:qFormat="1"/>
+    <w:lsdException w:name="heading 7" w:uiPriority="9" w:qFormat="1"/>
+    <w:lsdException w:name="heading 8" w:uiPriority="9" w:qFormat="1"/>
+    <w:lsdException w:name="heading 9" w:uiPriority="9" w:qFormat="1"/>
+    <w:lsdException w:name="toc 1" w:uiPriority="39"/>
+    <w:lsdException w:name="toc 2" w:uiPriority="39"/>
+    <w:lsdException w:name="toc 3" w:uiPriority="39"/>
+    <w:lsdException w:name="toc 4" w:uiPriority="39"/>
+    <w:lsdException w:name="toc 5" w:uiPriority="39"/>
+    <w:lsdException w:name="toc 6" w:uiPriority="39"/>
+    <w:lsdException w:name="toc 7" w:uiPriority="39"/>
+    <w:lsdException w:name="toc 8" w:uiPriority="39"/>
+    <w:lsdException w:name="toc 9" w:uiPriority="39"/>
+    <w:lsdException w:name="caption" w:uiPriority="35" w:qFormat="1"/>
+    <w:lsdException w:name="Title" w:semiHidden="0" w:uiPriority="10" w:unhideWhenUsed="0" w:qFormat="1"/>
+    <w:lsdException w:name="Default Paragraph Font" w:uiPriority="1"/>
+    <w:lsdException w:name="Subtitle" w:semiHidden="0" w:uiPriority="11" w:unhideWhenUsed="0" w:qFormat="1"/>
+    <w:lsdException w:name="Strong" w:semiHidden="0" w:uiPriority="22" w:unhideWhenUsed="0" w:qFormat="1"/>
+    <w:lsdException w:name="Emphasis" w:semiHidden="0" w:uiPriority="20" w:unhideWhenUsed="0" w:qFormat="1"/>
+    <w:lsdException w:name="Table Grid" w:semiHidden="0" w:uiPriority="59" w:unhideWhenUsed="0"/>
+    <w:lsdException w:name="Placeholder Text" w:unhideWhenUsed="0"/>
+    <w:lsdException w:name="No Spacing" w:semiHidden="0" w:uiPriority="1" w:unhideWhenUsed="0" w:qFormat="1"/>
+    <w:lsdException w:name="Light Shading" w:semiHidden="0" w:uiPriority="60" w:unhideWhenUsed="0"/>
+    <w:lsdException w:name="Light List" w:semiHidden="0" w:uiPriority="61" w:unhideWhenUsed="0"/>
+    <w:lsdException w:name="Light Grid" w:semiHidden="0" w:uiPriority="62" w:unhideWhenUsed="0"/>
+    <w:lsdException w:name="Medium Shading 1" w:semiHidden="0" w:uiPriority="63" w:unhideWhenUsed="0"/>
+    <w:lsdException w:name="Medium Shading 2" w:semiHidden="0" w:uiPriority="64" w:unhideWhenUsed="0"/>
+    <w:lsdException w:name="Medium List 1" w:semiHidden="0" w:uiPriority="65" w:unhideWhenUsed="0"/>
+    <w:lsdException w:name="Medium List 2" w:semiHidden="0" w:uiPriority="66" w:unhideWhenUsed="0"/>
+    <w:lsdException w:name="Medium Grid 1" w:semiHidden="0" w:uiPriority="67" w:unhideWhenUsed="0"/>
+    <w:lsdException w:name="Medium Grid 2" w:semiHidden="0" w:uiPriority="68" w:unhideWhenUsed="0"/>
+    <w:lsdException w:name="Medium Grid 3" w:semiHidden="0" w:uiPriority="69" w:unhideWhenUsed="0"/>
+    <w:lsdException w:name="Dark List" w:semiHidden="0" w:uiPriority="70" w:unhideWhenUsed="0"/>
+    <w:lsdException w:name="Colorful Shading" w:semiHidden="0" w:uiPriority="71" w:unhideWhenUsed="0"/>
+    <w:lsdException w:name="Colorful List" w:semiHidden="0" w:uiPriority="72" w:unhideWhenUsed="0"/>
+    <w:lsdException w:name="Colorful Grid" w:semiHidden="0" w:uiPriority="73" w:unhideWhenUsed="0"/>
+    <w:lsdException w:name="Light Shading Accent 1" w:semiHidden="0" w:uiPriority="60" w:unhideWhenUsed="0"/>
+    <w:lsdException w:name="Light List Accent 1" w:semiHidden="0" w:uiPriority="61" w:unhideWhenUsed="0"/>
+    <w:lsdException w:name="Light Grid Accent 1" w:semiHidden="0" w:uiPriority="62" w:unhideWhenUsed="0"/>
+    <w:lsdException w:name="Medium Shading 1 Accent 1" w:semiHidden="0" w:uiPriority="63" w:unhideWhenUsed="0"/>
+    <w:lsdException w:name="Medium Shading 2 Accent 1" w:semiHidden="0" w:uiPriority="64" w:unhideWhenUsed="0"/>
+    <w:lsdException w:name="Medium List 1 Accent 1" w:semiHidden="0" w:uiPriority="65" w:unhideWhenUsed="0"/>
+    <w:lsdException w:name="Revision" w:unhideWhenUsed="0"/>
+    <w:lsdException w:name="List Paragraph" w:semiHidden="0" w:uiPriority="34" w:unhideWhenUsed="0" w:qFormat="1"/>
+    <w:lsdException w:name="Quote" w:semiHidden="0" w:uiPriority="29" w:unhideWhenUsed="0" w:qFormat="1"/>
+    <w:lsdException w:name="Intense Quote" w:semiHidden="0" w:uiPriority="30" w:unhideWhenUsed="0" w:qFormat="1"/>
+    <w:lsdException w:name="Medium List 2 Accent 1" w:semiHidden="0" w:uiPriority="66" w:unhideWhenUsed="0"/>
+    <w:lsdException w:name="Medium Grid 1 Accent 1" w:semiHidden="0" w:uiPriority="67" w:unhideWhenUsed="0"/>
+    <w:lsdException w:name="Medium Grid 2 Accent 1" w:semiHidden="0" w:uiPriority="68" w:unhideWhenUsed="0"/>
+    <w:lsdException w:name="Medium Grid 3 Accent 1" w:semiHidden="0" w:uiPriority="69" w:unhideWhenUsed="0"/>
+    <w:lsdException w:name="Dark List Accent 1" w:semiHidden="0" w:uiPriority="70" w:unhideWhenUsed="0"/>
+    <w:lsdException w:name="Colorful Shading Accent 1" w:semiHidden="0" w:uiPriority="71" w:unhideWhenUsed="0"/>
+    <w:lsdException w:name="Colorful List Accent 1" w:semiHidden="0" w:uiPriority="72" w:unhideWhenUsed="0"/>
+    <w:lsdException w:name="Colorful Grid Accent 1" w:semiHidden="0" w:uiPriority="73" w:unhideWhenUsed="0"/>
+    <w:lsdException w:name="Light Shading Accent 2" w:semiHidden="0" w:uiPriority="60" w:unhideWhenUsed="0"/>
+    <w:lsdException w:name="Light List Accent 2" w:semiHidden="0" w:uiPriority="61" w:unhideWhenUsed="0"/>
+    <w:lsdException w:name="Light Grid Accent 2" w:semiHidden="0" w:uiPriority="62" w:unhideWhenUsed="0"/>
+    <w:lsdException w:name="Medium Shading 1 Accent 2" w:semiHidden="0" w:uiPriority="63" w:unhideWhenUsed="0"/>
+    <w:lsdException w:name="Medium Shading 2 Accent 2" w:semiHidden="0" w:uiPriority="64" w:unhideWhenUsed="0"/>
+    <w:lsdException w:name="Medium List 1 Accent 2" w:semiHidden="0" w:uiPriority="65" w:unhideWhenUsed="0"/>
+    <w:lsdException w:name="Medium List 2 Accent 2" w:semiHidden="0" w:uiPriority="66" w:unhideWhenUsed="0"/>
+    <w:lsdException w:name="Medium Grid 1 Accent 2" w:semiHidden="0" w:uiPriority="67" w:unhideWhenUsed="0"/>
+    <w:lsdException w:name="Medium Grid 2 Accent 2" w:semiHidden="0" w:uiPriority="68" w:unhideWhenUsed="0"/>
+    <w:lsdException w:name="Medium Grid 3 Accent 2" w:semiHidden="0" w:uiPriority="69" w:unhideWhenUsed="0"/>
+    <w:lsdException w:name="Dark List Accent 2" w:semiHidden="0" w:uiPriority="70" w:unhideWhenUsed="0"/>
+    <w:lsdException w:name="Colorful Shading Accent 2" w:semiHidden="0" w:uiPriority="71" w:unhideWhenUsed="0"/>
+    <w:lsdException w:name="Colorful List Accent 2" w:semiHidden="0" w:uiPriority="72" w:unhideWhenUsed="0"/>
+    <w:lsdException w:name="Colorful Grid Accent 2" w:semiHidden="0" w:uiPriority="73" w:unhideWhenUsed="0"/>
+    <w:lsdException w:name="Light Shading Accent 3" w:semiHidden="0" w:uiPriority="60" w:unhideWhenUsed="0"/>
+    <w:lsdException w:name="Light List Accent 3" w:semiHidden="0" w:uiPriority="61" w:unhideWhenUsed="0"/>
+    <w:lsdException w:name="Light Grid Accent 3" w:semiHidden="0" w:uiPriority="62" w:unhideWhenUsed="0"/>
+    <w:lsdException w:name="Medium Shading 1 Accent 3" w:semiHidden="0" w:uiPriority="63" w:unhideWhenUsed="0"/>
+    <w:lsdException w:name="Medium Shading 2 Accent 3" w:semiHidden="0" w:uiPriority="64" w:unhideWhenUsed="0"/>
+    <w:lsdException w:name="Medium List 1 Accent 3" w:semiHidden="0" w:uiPriority="65" w:unhideWhenUsed="0"/>
+    <w:lsdException w:name="Medium List 2 Accent 3" w:semiHidden="0" w:uiPriority="66" w:unhideWhenUsed="0"/>
+    <w:lsdException w:name="Medium Grid 1 Accent 3" w:semiHidden="0" w:uiPriority="67" w:unhideWhenUsed="0"/>
+    <w:lsdException w:name="Medium Grid 2 Accent 3" w:semiHidden="0" w:uiPriority="68" w:unhideWhenUsed="0"/>
+    <w:lsdException w:name="Medium Grid 3 Accent 3" w:semiHidden="0" w:uiPriority="69" w:unhideWhenUsed="0"/>
+    <w:lsdException w:name="Dark List Accent 3" w:semiHidden="0" w:uiPriority="70" w:unhideWhenUsed="0"/>
+    <w:lsdException w:name="Colorful Shading Accent 3" w:semiHidden="0" w:uiPriority="71" w:unhideWhenUsed="0"/>
+    <w:lsdException w:name="Colorful List Accent 3" w:semiHidden="0" w:uiPriority="72" w:unhideWhenUsed="0"/>
+    <w:lsdException w:name="Colorful Grid Accent 3" w:semiHidden="0" w:uiPriority="73" w:unhideWhenUsed="0"/>
+    <w:lsdException w:name="Light Shading Accent 4" w:semiHidden="0" w:uiPriority="60" w:unhideWhenUsed="0"/>
+    <w:lsdException w:name="Light List Accent 4" w:semiHidden="0" w:uiPriority="61" w:unhideWhenUsed="0"/>
+    <w:lsdException w:name="Light Grid Accent 4" w:semiHidden="0" w:uiPriority="62" w:unhideWhenUsed="0"/>
+    <w:lsdException w:name="Medium Shading 1 Accent 4" w:semiHidden="0" w:uiPriority="63" w:unhideWhenUsed="0"/>
+    <w:lsdException w:name="Medium Shading 2 Accent 4" w:semiHidden="0" w:uiPriority="64" w:unhideWhenUsed="0"/>
+    <w:lsdException w:name="Medium List 1 Accent 4" w:semiHidden="0" w:uiPriority="65" w:unhideWhenUsed="0"/>
+    <w:lsdException w:name="Medium List 2 Accent 4" w:semiHidden="0" w:uiPriority="66" w:unhideWhenUsed="0"/>
+    <w:lsdException w:name="Medium Grid 1 Accent 4" w:semiHidden="0" w:uiPriority="67" w:unhideWhenUsed="0"/>
+    <w:lsdException w:name="Medium Grid 2 Accent 4" w:semiHidden="0" w:uiPriority="68" w:unhideWhenUsed="0"/>
+    <w:lsdException w:name="Medium Grid 3 Accent 4" w:semiHidden="0" w:uiPriority="69" w:unhideWhenUsed="0"/>
+    <w:lsdException w:name="Dark List Accent 4" w:semiHidden="0" w:uiPriority="70" w:unhideWhenUsed="0"/>
+    <w:lsdException w:name="Colorful Shading Accent 4" w:semiHidden="0" w:uiPriority="71" w:unhideWhenUsed="0"/>
+    <w:lsdException w:name="Colorful List Accent 4" w:semiHidden="0" w:uiPriority="72" w:unhideWhenUsed="0"/>
+    <w:lsdException w:name="Colorful Grid Accent 4" w:semiHidden="0" w:uiPriority="73" w:unhideWhenUsed="0"/>
+    <w:lsdException w:name="Light Shading Accent 5" w:semiHidden="0" w:uiPriority="60" w:unhideWhenUsed="0"/>
+    <w:lsdException w:name="Light List Accent 5" w:semiHidden="0" w:uiPriority="61" w:unhideWhenUsed="0"/>
+    <w:lsdException w:name="Light Grid Accent 5" w:semiHidden="0" w:uiPriority="62" w:unhideWhenUsed="0"/>
+    <w:lsdException w:name="Medium Shading 1 Accent 5" w:semiHidden="0" w:uiPriority="63" w:unhideWhenUsed="0"/>
+    <w:lsdException w:name="Medium Shading 2 Accent 5" w:semiHidden="0" w:uiPriority="64" w:unhideWhenUsed="0"/>
+    <w:lsdException w:name="Medium List 1 Accent 5" w:semiHidden="0" w:uiPriority="65" w:unhideWhenUsed="0"/>
+    <w:lsdException w:name="Medium List 2 Accent 5" w:semiHidden="0" w:uiPriority="66" w:unhideWhenUsed="0"/>
+    <w:lsdException w:name="Medium Grid 1 Accent 5" w:semiHidden="0" w:uiPriority="67" w:unhideWhenUsed="0"/>
+    <w:lsdException w:name="Medium Grid 2 Accent 5" w:semiHidden="0" w:uiPriority="68" w:unhideWhenUsed="0"/>
+    <w:lsdException w:name="Medium Grid 3 Accent 5" w:semiHidden="0" w:uiPriority="69" w:unhideWhenUsed="0"/>
+    <w:lsdException w:name="Dark List Accent 5" w:semiHidden="0" w:uiPriority="70" w:unhideWhenUsed="0"/>
+    <w:lsdException w:name="Colorful Shading Accent 5" w:semiHidden="0" w:uiPriority="71" w:unhideWhenUsed="0"/>
+    <w:lsdException w:name="Colorful List Accent 5" w:semiHidden="0" w:uiPriority="72" w:unhideWhenUsed="0"/>
+    <w:lsdException w:name="Colorful Grid Accent 5" w:semiHidden="0" w:uiPriority="73" w:unhideWhenUsed="0"/>
+    <w:lsdException w:name="Light Shading Accent 6" w:semiHidden="0" w:uiPriority="60" w:unhideWhenUsed="0"/>
+    <w:lsdException w:name="Light List Accent 6" w:semiHidden="0" w:uiPriority="61" w:unhideWhenUsed="0"/>
+    <w:lsdException w:name="Light Grid Accent 6" w:semiHidden="0" w:uiPriority="62" w:unhideWhenUsed="0"/>
+    <w:lsdException w:name="Medium Shading 1 Accent 6" w:semiHidden="0" w:uiPriority="63" w:unhideWhenUsed="0"/>
+    <w:lsdException w:name="Medium Shading 2 Accent 6" w:semiHidden="0" w:uiPriority="64" w:unhideWhenUsed="0"/>
+    <w:lsdException w:name="Medium List 1 Accent 6" w:semiHidden="0" w:uiPriority="65" w:unhideWhenUsed="0"/>
+    <w:lsdException w:name="Medium List 2 Accent 6" w:semiHidden="0" w:uiPriority="66" w:unhideWhenUsed="0"/>
+    <w:lsdException w:name="Medium Grid 1 Accent 6" w:semiHidden="0" w:uiPriority="67" w:unhideWhenUsed="0"/>
+    <w:lsdException w:name="Medium Grid 2 Accent 6" w:semiHidden="0" w:uiPriority="68" w:unhideWhenUsed="0"/>
+    <w:lsdException w:name="Medium Grid 3 Accent 6" w:semiHidden="0" w:uiPriority="69" w:unhideWhenUsed="0"/>
+    <w:lsdException w:name="Dark List Accent 6" w:semiHidden="0" w:uiPriority="70" w:unhideWhenUsed="0"/>
+    <w:lsdException w:name="Colorful Shading Accent 6" w:semiHidden="0" w:uiPriority="71" w:unhideWhenUsed="0"/>
+    <w:lsdException w:name="Colorful List Accent 6" w:semiHidden="0" w:uiPriority="72" w:unhideWhenUsed="0"/>
+    <w:lsdException w:name="Colorful Grid Accent 6" w:semiHidden="0" w:uiPriority="73" w:unhideWhenUsed="0"/>
+    <w:lsdException w:name="Subtle Emphasis" w:semiHidden="0" w:uiPriority="19" w:unhideWhenUsed="0" w:qFormat="1"/>
+    <w:lsdException w:name="Intense Emphasis" w:semiHidden="0" w:uiPriority="21" w:unhideWhenUsed="0" w:qFormat="1"/>
+    <w:lsdException w:name="Subtle Reference" w:semiHidden="0" w:uiPriority="31" w:unhideWhenUsed="0" w:qFormat="1"/>
+    <w:lsdException w:name="Intense Reference" w:semiHidden="0" w:uiPriority="32" w:unhideWhenUsed="0" w:qFormat="1"/>
+    <w:lsdException w:name="Book Title" w:semiHidden="0" w:uiPriority="33" w:unhideWhenUsed="0" w:qFormat="1"/>
+    <w:lsdException w:name="Bibliography" w:uiPriority="37"/>
+    <w:lsdException w:name="TOC Heading" w:uiPriority="39" w:qFormat="1"/>
+  </w:latentStyles>
+  <w:style w:type="paragraph" w:default="1" w:styleId="Normal">
+    <w:name w:val="Normal"/>
+    <w:qFormat/>
+  </w:style>
+  <w:style w:type="character" w:default="1" w:styleId="Fuentedeprrafopredeter">
+    <w:name w:val="Default Paragraph Font"/>
+    <w:uiPriority w:val="1"/>
+    <w:semiHidden/>
     <w:unhideWhenUsed/>
   </w:style>
   <w:style w:type="table" w:default="1" w:styleId="Tablanormal">
@@ -5960,7 +5926,7 @@
 </file>
 
 <file path=customXml/itemProps1.xml><?xml version="1.0" encoding="utf-8"?>
-<ds:datastoreItem xmlns:ds="http://schemas.openxmlformats.org/officeDocument/2006/customXml" ds:itemID="{07A2871C-A022-4211-B3D7-1BBD77CC07FB}">
+<ds:datastoreItem xmlns:ds="http://schemas.openxmlformats.org/officeDocument/2006/customXml" ds:itemID="{0528DDD5-1BE2-43AE-B2C6-4D706480C725}">
   <ds:schemaRefs>
     <ds:schemaRef ds:uri="http://schemas.openxmlformats.org/officeDocument/2006/bibliography"/>
   </ds:schemaRefs>
